--- a/Index.docx
+++ b/Index.docx
@@ -242,6 +242,28 @@
     </w:p>
     <w:p>
       <w:pPr>
+        <w:rPr/>
+      </w:pPr>
+      <w:r>
+        <w:rPr>
+          <w:rtl w:val="0"/>
+        </w:rPr>
+        <w:t xml:space="preserve">- kind : Kind</w:t>
+      </w:r>
+    </w:p>
+    <w:p>
+      <w:pPr>
+        <w:rPr/>
+      </w:pPr>
+      <w:r>
+        <w:rPr>
+          <w:rtl w:val="0"/>
+        </w:rPr>
+        <w:t xml:space="preserve">- typeSignature : String ([modelName]/[occurrenceType]/[kindName]/[encoding])</w:t>
+      </w:r>
+    </w:p>
+    <w:p>
+      <w:pPr>
         <w:ind w:left="0" w:firstLine="0"/>
         <w:rPr/>
       </w:pPr>
@@ -356,7 +378,7 @@
         <w:rPr>
           <w:rtl w:val="0"/>
         </w:rPr>
-        <w:t xml:space="preserve">Model Types:</w:t>
+        <w:t xml:space="preserve">Models:</w:t>
       </w:r>
     </w:p>
     <w:p>
@@ -374,7 +396,7 @@
         <w:rPr>
           <w:rtl w:val="0"/>
         </w:rPr>
-        <w:t xml:space="preserve">FCA</w:t>
+        <w:t xml:space="preserve">Reference: Reified ResourceOccurrence classes. Inferred upper schema.</w:t>
       </w:r>
     </w:p>
     <w:p>
@@ -392,7 +414,7 @@
         <w:rPr>
           <w:rtl w:val="0"/>
         </w:rPr>
-        <w:t xml:space="preserve">DOM (OGM)</w:t>
+        <w:t xml:space="preserve">FCA (Index) encoded in Statements</w:t>
       </w:r>
     </w:p>
     <w:p>
@@ -410,7 +432,43 @@
         <w:rPr>
           <w:rtl w:val="0"/>
         </w:rPr>
+        <w:t xml:space="preserve">DOM (OGM)</w:t>
+      </w:r>
+    </w:p>
+    <w:p>
+      <w:pPr>
+        <w:numPr>
+          <w:ilvl w:val="1"/>
+          <w:numId w:val="21"/>
+        </w:numPr>
+        <w:ind w:left="1440" w:hanging="360"/>
+        <w:rPr>
+          <w:u w:val="none"/>
+        </w:rPr>
+      </w:pPr>
+      <w:r>
+        <w:rPr>
+          <w:rtl w:val="0"/>
+        </w:rPr>
         <w:t xml:space="preserve">DCI / Activation (Actor / Role)</w:t>
+      </w:r>
+    </w:p>
+    <w:p>
+      <w:pPr>
+        <w:numPr>
+          <w:ilvl w:val="1"/>
+          <w:numId w:val="21"/>
+        </w:numPr>
+        <w:ind w:left="1440" w:hanging="360"/>
+        <w:rPr>
+          <w:u w:val="none"/>
+        </w:rPr>
+      </w:pPr>
+      <w:r>
+        <w:rPr>
+          <w:rtl w:val="0"/>
+        </w:rPr>
+        <w:t xml:space="preserve">Dimensional</w:t>
       </w:r>
     </w:p>
     <w:p>
@@ -743,7 +801,7 @@
         <w:rPr>
           <w:rtl w:val="0"/>
         </w:rPr>
-        <w:t xml:space="preserve">- occurrences : IDOccurrence[]</w:t>
+        <w:t xml:space="preserve">- occurrences : Map&lt;Kind, IDOccurrence[]&gt;</w:t>
       </w:r>
     </w:p>
     <w:p>
@@ -809,6 +867,41 @@
           <w:rtl w:val="0"/>
         </w:rPr>
         <w:t xml:space="preserve">- occurringKind : Kind</w:t>
+      </w:r>
+    </w:p>
+    <w:p>
+      <w:pPr>
+        <w:ind w:left="0" w:firstLine="0"/>
+        <w:rPr/>
+      </w:pPr>
+      <w:r>
+        <w:rPr>
+          <w:rtl w:val="0"/>
+        </w:rPr>
+      </w:r>
+    </w:p>
+    <w:p>
+      <w:pPr>
+        <w:ind w:left="0" w:firstLine="0"/>
+        <w:rPr/>
+      </w:pPr>
+      <w:r>
+        <w:rPr>
+          <w:rtl w:val="0"/>
+        </w:rPr>
+        <w:t xml:space="preserve">ID occurrences by Kind (ContentType part).</w:t>
+      </w:r>
+    </w:p>
+    <w:p>
+      <w:pPr>
+        <w:ind w:left="0" w:firstLine="0"/>
+        <w:rPr/>
+      </w:pPr>
+      <w:r>
+        <w:rPr>
+          <w:rtl w:val="0"/>
+        </w:rPr>
+        <w:t xml:space="preserve">IDOccurrence occurringKind (ContentType part).</w:t>
       </w:r>
     </w:p>
     <w:p>

--- a/Index.docx
+++ b/Index.docx
@@ -1135,7 +1135,7 @@
         <w:rPr>
           <w:rtl w:val="0"/>
         </w:rPr>
-        <w:t xml:space="preserve">Parameterized class KindStatement&lt;Player, Attribute, Value&gt; extends Statement</w:t>
+        <w:t xml:space="preserve">Parameterized class KindStatement&lt;Player extends Kind, Attribute, Value&gt; extends Statement</w:t>
       </w:r>
     </w:p>
     <w:p>
@@ -1158,7 +1158,7 @@
         <w:rPr>
           <w:rtl w:val="0"/>
         </w:rPr>
-        <w:t xml:space="preserve">SubjectKindStatement extends KindStatement&lt;Subject, Predicate, Object&gt;.</w:t>
+        <w:t xml:space="preserve">SubjectKind extends Subject implements Kind&lt;Subject, Predicate, Object&gt;</w:t>
       </w:r>
     </w:p>
     <w:p>
@@ -1170,6 +1170,7 @@
         <w:rPr>
           <w:rtl w:val="0"/>
         </w:rPr>
+        <w:t xml:space="preserve">- statements : SubjectKindStatement[]</w:t>
       </w:r>
     </w:p>
     <w:p>
@@ -1181,7 +1182,6 @@
         <w:rPr>
           <w:rtl w:val="0"/>
         </w:rPr>
-        <w:t xml:space="preserve">SubjectKind extends Subject implements Kind&lt;Subject, Predicate, Object&gt;</w:t>
       </w:r>
     </w:p>
     <w:p>
@@ -1193,7 +1193,123 @@
         <w:rPr>
           <w:rtl w:val="0"/>
         </w:rPr>
-        <w:t xml:space="preserve">- statements : SubjectKindStatement[]</w:t>
+        <w:t xml:space="preserve">SubjectKindStatement extends KindStatement&lt;SubjectKind, Predicate, Object&gt;.</w:t>
+      </w:r>
+    </w:p>
+    <w:p>
+      <w:pPr>
+        <w:rPr/>
+      </w:pPr>
+      <w:r>
+        <w:rPr>
+          <w:rtl w:val="0"/>
+        </w:rPr>
+      </w:r>
+    </w:p>
+    <w:p>
+      <w:pPr>
+        <w:rPr/>
+      </w:pPr>
+      <w:r>
+        <w:rPr>
+          <w:rtl w:val="0"/>
+        </w:rPr>
+        <w:t xml:space="preserve">PredicateKind extends Predicate implements Kind&lt;Predicate, Subject, Object&gt;</w:t>
+      </w:r>
+    </w:p>
+    <w:p>
+      <w:pPr>
+        <w:rPr/>
+      </w:pPr>
+      <w:r>
+        <w:rPr>
+          <w:rtl w:val="0"/>
+        </w:rPr>
+        <w:t xml:space="preserve">- statements : PredicateKindStatement[]</w:t>
+      </w:r>
+    </w:p>
+    <w:p>
+      <w:pPr>
+        <w:rPr/>
+      </w:pPr>
+      <w:r>
+        <w:rPr>
+          <w:rtl w:val="0"/>
+        </w:rPr>
+      </w:r>
+    </w:p>
+    <w:p>
+      <w:pPr>
+        <w:rPr/>
+      </w:pPr>
+      <w:r>
+        <w:rPr>
+          <w:rtl w:val="0"/>
+        </w:rPr>
+        <w:t xml:space="preserve">PredicateKindStatement extends KindStatement&lt;PredicateKind, Subject, Object&gt;.</w:t>
+      </w:r>
+    </w:p>
+    <w:p>
+      <w:pPr>
+        <w:rPr/>
+      </w:pPr>
+      <w:r>
+        <w:rPr>
+          <w:rtl w:val="0"/>
+        </w:rPr>
+      </w:r>
+    </w:p>
+    <w:p>
+      <w:pPr>
+        <w:rPr/>
+      </w:pPr>
+      <w:r>
+        <w:rPr>
+          <w:rtl w:val="0"/>
+        </w:rPr>
+        <w:t xml:space="preserve">ObjectKind extends Object implements Kind&lt;Object, Predicate, Subject&gt;</w:t>
+      </w:r>
+    </w:p>
+    <w:p>
+      <w:pPr>
+        <w:rPr/>
+      </w:pPr>
+      <w:r>
+        <w:rPr>
+          <w:rtl w:val="0"/>
+        </w:rPr>
+        <w:t xml:space="preserve">- statements : ObjectKindStatement[]</w:t>
+      </w:r>
+    </w:p>
+    <w:p>
+      <w:pPr>
+        <w:rPr/>
+      </w:pPr>
+      <w:r>
+        <w:rPr>
+          <w:rtl w:val="0"/>
+        </w:rPr>
+      </w:r>
+    </w:p>
+    <w:p>
+      <w:pPr>
+        <w:rPr/>
+      </w:pPr>
+      <w:r>
+        <w:rPr>
+          <w:rtl w:val="0"/>
+        </w:rPr>
+        <w:t xml:space="preserve">ObjectKindStatement extends KindStatement&lt;ObjectKind, Predicate, Subject&gt;</w:t>
+      </w:r>
+    </w:p>
+    <w:p>
+      <w:pPr>
+        <w:rPr/>
+      </w:pPr>
+      <w:r>
+        <w:rPr>
+          <w:rtl w:val="0"/>
+        </w:rPr>
       </w:r>
     </w:p>
     <w:p>
@@ -1205,112 +1321,7 @@
         <w:rPr>
           <w:rtl w:val="0"/>
         </w:rPr>
-      </w:r>
-    </w:p>
-    <w:p>
-      <w:pPr>
-        <w:rPr/>
-      </w:pPr>
-      <w:r>
-        <w:rPr>
-          <w:rtl w:val="0"/>
-        </w:rPr>
-        <w:t xml:space="preserve">PredicateKindStatement extends KindStatement&lt;Predicate, Subject, Object&gt;.</w:t>
-      </w:r>
-    </w:p>
-    <w:p>
-      <w:pPr>
-        <w:rPr/>
-      </w:pPr>
-      <w:r>
-        <w:rPr>
-          <w:rtl w:val="0"/>
-        </w:rPr>
-      </w:r>
-    </w:p>
-    <w:p>
-      <w:pPr>
-        <w:rPr/>
-      </w:pPr>
-      <w:r>
-        <w:rPr>
-          <w:rtl w:val="0"/>
-        </w:rPr>
-        <w:t xml:space="preserve">PredicateKind extends Predicate implements Kind&lt;Predicate, Subject, Object&gt;</w:t>
-      </w:r>
-    </w:p>
-    <w:p>
-      <w:pPr>
-        <w:rPr/>
-      </w:pPr>
-      <w:r>
-        <w:rPr>
-          <w:rtl w:val="0"/>
-        </w:rPr>
-        <w:t xml:space="preserve">- statements : PredicateKindStatement[]</w:t>
-      </w:r>
-    </w:p>
-    <w:p>
-      <w:pPr>
-        <w:rPr/>
-      </w:pPr>
-      <w:r>
-        <w:rPr>
-          <w:rtl w:val="0"/>
-        </w:rPr>
-      </w:r>
-    </w:p>
-    <w:p>
-      <w:pPr>
-        <w:rPr/>
-      </w:pPr>
-      <w:r>
-        <w:rPr>
-          <w:rtl w:val="0"/>
-        </w:rPr>
-        <w:t xml:space="preserve">ObjectKindStatement extends KindStatement&lt;Object, Predicate, Subject&gt;</w:t>
-      </w:r>
-    </w:p>
-    <w:p>
-      <w:pPr>
-        <w:rPr/>
-      </w:pPr>
-      <w:r>
-        <w:rPr>
-          <w:rtl w:val="0"/>
-        </w:rPr>
-      </w:r>
-    </w:p>
-    <w:p>
-      <w:pPr>
-        <w:rPr/>
-      </w:pPr>
-      <w:r>
-        <w:rPr>
-          <w:rtl w:val="0"/>
-        </w:rPr>
-        <w:t xml:space="preserve">ObjectKind extends Object implements Kind&lt;Object, Predicate, Subject&gt;</w:t>
-      </w:r>
-    </w:p>
-    <w:p>
-      <w:pPr>
-        <w:rPr/>
-      </w:pPr>
-      <w:r>
-        <w:rPr>
-          <w:rtl w:val="0"/>
-        </w:rPr>
-        <w:t xml:space="preserve">- statements : ObjectKindStatement[]</w:t>
-      </w:r>
-    </w:p>
-    <w:p>
-      <w:pPr>
-        <w:rPr/>
-      </w:pPr>
-      <w:r>
-        <w:rPr>
-          <w:rtl w:val="0"/>
-        </w:rPr>
+        <w:t xml:space="preserve">Kinds Aggregation:</w:t>
       </w:r>
     </w:p>
     <w:p>
@@ -1322,7 +1333,7 @@
         <w:rPr>
           <w:rtl w:val="0"/>
         </w:rPr>
-        <w:t xml:space="preserve">Kinds Aggregation:</w:t>
+        <w:t xml:space="preserve">Kinds: Statements Predicate FCA Contexts (concepts hierarchies)</w:t>
       </w:r>
     </w:p>
     <w:p>
@@ -1334,7 +1345,7 @@
         <w:rPr>
           <w:rtl w:val="0"/>
         </w:rPr>
-        <w:t xml:space="preserve">Kinds: Predicate FCA Contexts (concepts hierarchies)</w:t>
+        <w:t xml:space="preserve">States: Statements Subject FCA Contexts (concept hierarchies)</w:t>
       </w:r>
     </w:p>
     <w:p>
@@ -1346,7 +1357,7 @@
         <w:rPr>
           <w:rtl w:val="0"/>
         </w:rPr>
-        <w:t xml:space="preserve">States: Subject FCA Contexts (concept hierarchies)</w:t>
+        <w:t xml:space="preserve">Roles: Statements Object FCA Contexts (concept hierarchies)</w:t>
       </w:r>
     </w:p>
     <w:p>
@@ -1358,7 +1369,6 @@
         <w:rPr>
           <w:rtl w:val="0"/>
         </w:rPr>
-        <w:t xml:space="preserve">Roles: Object FCA Contexts (concept hierarchies)</w:t>
       </w:r>
     </w:p>
     <w:p>
@@ -1370,6 +1380,7 @@
         <w:rPr>
           <w:rtl w:val="0"/>
         </w:rPr>
+        <w:t xml:space="preserve">Kinds Schema Aggregation:</w:t>
       </w:r>
     </w:p>
     <w:p>
@@ -1381,19 +1392,7 @@
         <w:rPr>
           <w:rtl w:val="0"/>
         </w:rPr>
-        <w:t xml:space="preserve">Schema Aggregation:</w:t>
-      </w:r>
-    </w:p>
-    <w:p>
-      <w:pPr>
-        <w:ind w:left="0" w:firstLine="0"/>
-        <w:rPr/>
-      </w:pPr>
-      <w:r>
-        <w:rPr>
-          <w:rtl w:val="0"/>
-        </w:rPr>
-        <w:t xml:space="preserve">Aggregation over KindStatement(s)</w:t>
+        <w:t xml:space="preserve">Aggregation over KindStatement(s) SPOs.</w:t>
       </w:r>
     </w:p>
     <w:p>
@@ -7191,6 +7190,125 @@
     </w:p>
     <w:p>
       <w:pPr>
+        <w:rPr>
+          <w:b w:val="1"/>
+        </w:rPr>
+      </w:pPr>
+      <w:r>
+        <w:rPr>
+          <w:b w:val="1"/>
+          <w:rtl w:val="0"/>
+        </w:rPr>
+        <w:t xml:space="preserve">Models:</w:t>
+      </w:r>
+    </w:p>
+    <w:p>
+      <w:pPr>
+        <w:rPr/>
+      </w:pPr>
+      <w:r>
+        <w:rPr>
+          <w:rtl w:val="0"/>
+        </w:rPr>
+      </w:r>
+    </w:p>
+    <w:p>
+      <w:pPr>
+        <w:rPr/>
+      </w:pPr>
+      <w:r>
+        <w:rPr>
+          <w:rtl w:val="0"/>
+        </w:rPr>
+        <w:t xml:space="preserve">Schema (Model): Upper Alignment. (SubjectKind, PredicateKind, ObjectKind) Statements Graphs. </w:t>
+      </w:r>
+    </w:p>
+    <w:p>
+      <w:pPr>
+        <w:rPr/>
+      </w:pPr>
+      <w:r>
+        <w:rPr>
+          <w:rtl w:val="0"/>
+        </w:rPr>
+      </w:r>
+    </w:p>
+    <w:p>
+      <w:pPr>
+        <w:rPr/>
+      </w:pPr>
+      <w:r>
+        <w:rPr>
+          <w:rtl w:val="0"/>
+        </w:rPr>
+        <w:t xml:space="preserve">Instances (Model): Kind aggregated (Subject, Predicate, Object) Statements Graphs.</w:t>
+      </w:r>
+    </w:p>
+    <w:p>
+      <w:pPr>
+        <w:rPr/>
+      </w:pPr>
+      <w:r>
+        <w:rPr>
+          <w:rtl w:val="0"/>
+        </w:rPr>
+      </w:r>
+    </w:p>
+    <w:p>
+      <w:pPr>
+        <w:rPr/>
+      </w:pPr>
+      <w:r>
+        <w:rPr>
+          <w:rtl w:val="0"/>
+        </w:rPr>
+        <w:t xml:space="preserve">Composite Model Graphs Statements. Example: (Employee : Kind, :salary : Predicate, 10K) : Criteria. (Employee : Kind, :salary : Predicate, GreaterThan : ComparisonKind).</w:t>
+      </w:r>
+    </w:p>
+    <w:p>
+      <w:pPr>
+        <w:rPr/>
+      </w:pPr>
+      <w:r>
+        <w:rPr>
+          <w:rtl w:val="0"/>
+        </w:rPr>
+      </w:r>
+    </w:p>
+    <w:p>
+      <w:pPr>
+        <w:rPr/>
+      </w:pPr>
+      <w:r>
+        <w:rPr>
+          <w:rtl w:val="0"/>
+        </w:rPr>
+        <w:t xml:space="preserve">Built in Schema Kinds (Alignment): Relationship / Role / Player / Transform (Relationship) / Data / Information / Knowledge / Comparison.</w:t>
+      </w:r>
+    </w:p>
+    <w:p>
+      <w:pPr>
+        <w:rPr/>
+      </w:pPr>
+      <w:r>
+        <w:rPr>
+          <w:rtl w:val="0"/>
+        </w:rPr>
+      </w:r>
+    </w:p>
+    <w:p>
+      <w:pPr>
+        <w:rPr/>
+      </w:pPr>
+      <w:r>
+        <w:rPr>
+          <w:rtl w:val="0"/>
+        </w:rPr>
+        <w:t xml:space="preserve">Streams Dataflow: Models Merge.</w:t>
+      </w:r>
+    </w:p>
+    <w:p>
+      <w:pPr>
         <w:spacing w:line="276" w:lineRule="auto"/>
         <w:rPr/>
       </w:pPr>
@@ -7198,7 +7316,6 @@
         <w:rPr>
           <w:rtl w:val="0"/>
         </w:rPr>
-        <w:t xml:space="preserve">TODO:</w:t>
       </w:r>
     </w:p>
     <w:p>
@@ -7210,6 +7327,7 @@
         <w:rPr>
           <w:rtl w:val="0"/>
         </w:rPr>
+        <w:t xml:space="preserve">TODO</w:t>
       </w:r>
     </w:p>
     <w:p>
@@ -7221,18 +7339,21 @@
         <w:rPr>
           <w:rtl w:val="0"/>
         </w:rPr>
-        <w:t xml:space="preserve">Types (SPO Kinds schema):</w:t>
-      </w:r>
-    </w:p>
-    <w:p>
-      <w:pPr>
+      </w:r>
+    </w:p>
+    <w:p>
+      <w:pPr>
+        <w:pStyle w:val="Heading4"/>
         <w:spacing w:line="276" w:lineRule="auto"/>
         <w:rPr/>
       </w:pPr>
-      <w:r>
-        <w:rPr>
-          <w:rtl w:val="0"/>
-        </w:rPr>
+      <w:bookmarkStart w:colFirst="0" w:colLast="0" w:name="_myigjwlsotrs" w:id="15"/>
+      <w:bookmarkEnd w:id="15"/>
+      <w:r>
+        <w:rPr>
+          <w:rtl w:val="0"/>
+        </w:rPr>
+        <w:t xml:space="preserve">2.4.1. Relationships and Events upper Schema (Kinds) Alignment</w:t>
       </w:r>
     </w:p>
     <w:p>
@@ -7244,18 +7365,21 @@
         <w:rPr>
           <w:rtl w:val="0"/>
         </w:rPr>
-        <w:t xml:space="preserve">Events. Transform (Roles):</w:t>
       </w:r>
     </w:p>
     <w:p>
       <w:pPr>
         <w:spacing w:line="276" w:lineRule="auto"/>
-        <w:rPr/>
-      </w:pPr>
-      <w:r>
-        <w:rPr>
-          <w:rtl w:val="0"/>
-        </w:rPr>
+        <w:rPr>
+          <w:b w:val="1"/>
+        </w:rPr>
+      </w:pPr>
+      <w:r>
+        <w:rPr>
+          <w:b w:val="1"/>
+          <w:rtl w:val="0"/>
+        </w:rPr>
+        <w:t xml:space="preserve">Relationships (Events / Roles / Players):</w:t>
       </w:r>
     </w:p>
     <w:p>
@@ -7267,6 +7391,224 @@
         <w:rPr>
           <w:rtl w:val="0"/>
         </w:rPr>
+      </w:r>
+    </w:p>
+    <w:p>
+      <w:pPr>
+        <w:spacing w:line="276" w:lineRule="auto"/>
+        <w:rPr/>
+      </w:pPr>
+      <w:r>
+        <w:rPr>
+          <w:rtl w:val="0"/>
+        </w:rPr>
+        <w:t xml:space="preserve">Schema:</w:t>
+      </w:r>
+    </w:p>
+    <w:p>
+      <w:pPr>
+        <w:spacing w:line="276" w:lineRule="auto"/>
+        <w:rPr/>
+      </w:pPr>
+      <w:r>
+        <w:rPr>
+          <w:rtl w:val="0"/>
+        </w:rPr>
+        <w:t xml:space="preserve">(Relationship, Role, Player);</w:t>
+      </w:r>
+    </w:p>
+    <w:p>
+      <w:pPr>
+        <w:spacing w:line="276" w:lineRule="auto"/>
+        <w:rPr/>
+      </w:pPr>
+      <w:r>
+        <w:rPr>
+          <w:rtl w:val="0"/>
+        </w:rPr>
+        <w:t xml:space="preserve">Relationship, Role, Player : Kinds.</w:t>
+      </w:r>
+    </w:p>
+    <w:p>
+      <w:pPr>
+        <w:spacing w:line="276" w:lineRule="auto"/>
+        <w:rPr/>
+      </w:pPr>
+      <w:r>
+        <w:rPr>
+          <w:rtl w:val="0"/>
+        </w:rPr>
+      </w:r>
+    </w:p>
+    <w:p>
+      <w:pPr>
+        <w:spacing w:line="276" w:lineRule="auto"/>
+        <w:rPr/>
+      </w:pPr>
+      <w:r>
+        <w:rPr>
+          <w:rtl w:val="0"/>
+        </w:rPr>
+        <w:t xml:space="preserve">Examples:</w:t>
+      </w:r>
+      <w:r>
+        <w:rPr>
+          <w:rtl w:val="0"/>
+        </w:rPr>
+      </w:r>
+    </w:p>
+    <w:p>
+      <w:pPr>
+        <w:spacing w:line="276" w:lineRule="auto"/>
+        <w:rPr/>
+      </w:pPr>
+      <w:r>
+        <w:rPr>
+          <w:rtl w:val="0"/>
+        </w:rPr>
+        <w:t xml:space="preserve">(Promotion, Promoted, Employee);</w:t>
+      </w:r>
+    </w:p>
+    <w:p>
+      <w:pPr>
+        <w:spacing w:line="276" w:lineRule="auto"/>
+        <w:rPr/>
+      </w:pPr>
+      <w:r>
+        <w:rPr>
+          <w:rtl w:val="0"/>
+        </w:rPr>
+        <w:t xml:space="preserve">(Marriage, Married, Person);</w:t>
+      </w:r>
+    </w:p>
+    <w:p>
+      <w:pPr>
+        <w:spacing w:line="276" w:lineRule="auto"/>
+        <w:rPr/>
+      </w:pPr>
+      <w:r>
+        <w:rPr>
+          <w:rtl w:val="0"/>
+        </w:rPr>
+      </w:r>
+    </w:p>
+    <w:p>
+      <w:pPr>
+        <w:spacing w:line="276" w:lineRule="auto"/>
+        <w:rPr/>
+      </w:pPr>
+      <w:r>
+        <w:rPr>
+          <w:rtl w:val="0"/>
+        </w:rPr>
+        <w:t xml:space="preserve">Relationship, Role, Player attributes: from Kinds definitions. Example: Married.marryDate : Date.</w:t>
+      </w:r>
+    </w:p>
+    <w:p>
+      <w:pPr>
+        <w:spacing w:line="276" w:lineRule="auto"/>
+        <w:rPr/>
+      </w:pPr>
+      <w:r>
+        <w:rPr>
+          <w:rtl w:val="0"/>
+        </w:rPr>
+      </w:r>
+    </w:p>
+    <w:p>
+      <w:pPr>
+        <w:spacing w:line="276" w:lineRule="auto"/>
+        <w:rPr>
+          <w:b w:val="1"/>
+        </w:rPr>
+      </w:pPr>
+      <w:r>
+        <w:rPr>
+          <w:b w:val="1"/>
+          <w:rtl w:val="0"/>
+        </w:rPr>
+        <w:t xml:space="preserve">Events: Relationship Transforms (Roles)</w:t>
+      </w:r>
+    </w:p>
+    <w:p>
+      <w:pPr>
+        <w:spacing w:line="276" w:lineRule="auto"/>
+        <w:rPr/>
+      </w:pPr>
+      <w:r>
+        <w:rPr>
+          <w:rtl w:val="0"/>
+        </w:rPr>
+      </w:r>
+    </w:p>
+    <w:p>
+      <w:pPr>
+        <w:spacing w:line="276" w:lineRule="auto"/>
+        <w:rPr/>
+      </w:pPr>
+      <w:r>
+        <w:rPr>
+          <w:rtl w:val="0"/>
+        </w:rPr>
+        <w:t xml:space="preserve">Schema:</w:t>
+      </w:r>
+    </w:p>
+    <w:p>
+      <w:pPr>
+        <w:spacing w:line="276" w:lineRule="auto"/>
+        <w:rPr/>
+      </w:pPr>
+      <w:r>
+        <w:rPr>
+          <w:rtl w:val="0"/>
+        </w:rPr>
+        <w:t xml:space="preserve">(SourceRole, Transform, DestRole);</w:t>
+      </w:r>
+    </w:p>
+    <w:p>
+      <w:pPr>
+        <w:spacing w:line="276" w:lineRule="auto"/>
+        <w:rPr/>
+      </w:pPr>
+      <w:r>
+        <w:rPr>
+          <w:rtl w:val="0"/>
+        </w:rPr>
+        <w:t xml:space="preserve">SourceRole, Transform, DestRole : Kinds.</w:t>
+      </w:r>
+    </w:p>
+    <w:p>
+      <w:pPr>
+        <w:spacing w:line="276" w:lineRule="auto"/>
+        <w:rPr/>
+      </w:pPr>
+      <w:r>
+        <w:rPr>
+          <w:rtl w:val="0"/>
+        </w:rPr>
+      </w:r>
+    </w:p>
+    <w:p>
+      <w:pPr>
+        <w:spacing w:line="276" w:lineRule="auto"/>
+        <w:rPr/>
+      </w:pPr>
+      <w:r>
+        <w:rPr>
+          <w:rtl w:val="0"/>
+        </w:rPr>
+        <w:t xml:space="preserve">Examples:</w:t>
+      </w:r>
+    </w:p>
+    <w:p>
+      <w:pPr>
+        <w:spacing w:line="276" w:lineRule="auto"/>
+        <w:rPr/>
+      </w:pPr>
+      <w:r>
+        <w:rPr>
+          <w:rtl w:val="0"/>
+        </w:rPr>
         <w:t xml:space="preserve">(Developer, Promotion, Manager);</w:t>
       </w:r>
     </w:p>
@@ -7302,7 +7644,7 @@
         <w:rPr>
           <w:rtl w:val="0"/>
         </w:rPr>
-        <w:t xml:space="preserve">Relationships (Events Roles / Players):</w:t>
+        <w:t xml:space="preserve">SourceRole, Transform, DestRole attributes: from Kinds definitions. Example: Manager.projects : Project[].</w:t>
       </w:r>
     </w:p>
     <w:p>
@@ -7325,7 +7667,7 @@
         <w:rPr>
           <w:rtl w:val="0"/>
         </w:rPr>
-        <w:t xml:space="preserve">(Promotion, Promoted, Employee);</w:t>
+        <w:t xml:space="preserve">Infer Relationship / Roles / Players / Events / Transforms schema Kinds (upper Alignment Kinds). Order Alignment.</w:t>
       </w:r>
     </w:p>
     <w:p>
@@ -7337,7 +7679,6 @@
         <w:rPr>
           <w:rtl w:val="0"/>
         </w:rPr>
-        <w:t xml:space="preserve">(Marriage, Married, Person);</w:t>
       </w:r>
     </w:p>
     <w:p>
@@ -7349,6 +7690,7 @@
         <w:rPr>
           <w:rtl w:val="0"/>
         </w:rPr>
+        <w:t xml:space="preserve">Infer / Align Relationship / Roles / Players / Events / Transforms Instances (from aligned Kinds schema attributes occurrences). Attributes resolution from context: Ontology matching / Link prediction.</w:t>
       </w:r>
     </w:p>
     <w:p>
@@ -7360,18 +7702,21 @@
         <w:rPr>
           <w:rtl w:val="0"/>
         </w:rPr>
-        <w:t xml:space="preserve">Events / Transforms / Relationships / Roles / Players schema: Kinds.</w:t>
       </w:r>
     </w:p>
     <w:p>
       <w:pPr>
         <w:spacing w:line="276" w:lineRule="auto"/>
-        <w:rPr/>
-      </w:pPr>
-      <w:r>
-        <w:rPr>
-          <w:rtl w:val="0"/>
-        </w:rPr>
+        <w:rPr>
+          <w:b w:val="1"/>
+        </w:rPr>
+      </w:pPr>
+      <w:r>
+        <w:rPr>
+          <w:b w:val="1"/>
+          <w:rtl w:val="0"/>
+        </w:rPr>
+        <w:t xml:space="preserve">Streams Dataflow:</w:t>
       </w:r>
     </w:p>
     <w:p>
@@ -7383,7 +7728,6 @@
         <w:rPr>
           <w:rtl w:val="0"/>
         </w:rPr>
-        <w:t xml:space="preserve">Events / Transforms / Relationship / Roles / Players attributes (Kinds schema / placeholders, ex.: Manager.projects : Project[], Married.marryDate : Date).</w:t>
       </w:r>
     </w:p>
     <w:p>
@@ -7395,6 +7739,7 @@
         <w:rPr>
           <w:rtl w:val="0"/>
         </w:rPr>
+        <w:t xml:space="preserve">ResourceOccurrence onOccurrence chain plus getters and helper services: schema, instances, resolution inference.</w:t>
       </w:r>
     </w:p>
     <w:p>
@@ -7406,7 +7751,6 @@
         <w:rPr>
           <w:rtl w:val="0"/>
         </w:rPr>
-        <w:t xml:space="preserve">Infer Events / Transforms / Relationship / Roles / Players schema Kinds (upper Alignment Kinds). Order Alignment.</w:t>
       </w:r>
     </w:p>
     <w:p>
@@ -7418,6 +7762,7 @@
         <w:rPr>
           <w:rtl w:val="0"/>
         </w:rPr>
+        <w:t xml:space="preserve">Example:</w:t>
       </w:r>
     </w:p>
     <w:p>
@@ -7429,7 +7774,6 @@
         <w:rPr>
           <w:rtl w:val="0"/>
         </w:rPr>
-        <w:t xml:space="preserve">Infer / Align Events / Transforms / Relationship / Roles / Players Instances (from aligned Kinds schema attributes occurrences).</w:t>
       </w:r>
     </w:p>
     <w:p>
@@ -7441,6 +7785,7 @@
         <w:rPr>
           <w:rtl w:val="0"/>
         </w:rPr>
+        <w:t xml:space="preserve">TransformKind::onOccurrence(SourceKind) : DestKind;</w:t>
       </w:r>
     </w:p>
     <w:p>
@@ -7452,7 +7797,7 @@
         <w:rPr>
           <w:rtl w:val="0"/>
         </w:rPr>
-        <w:t xml:space="preserve">Fire / Align Events / Relationships. Events / Transforms / Relationship / Roles / Players. Attributes resolution from context: Ontology matching / Link prediction.</w:t>
+        <w:t xml:space="preserve">RelationshipKind::onOccurrence(RoleKind) : PlayerKind;</w:t>
       </w:r>
     </w:p>
     <w:p>
@@ -7475,7 +7820,7 @@
         <w:rPr>
           <w:rtl w:val="0"/>
         </w:rPr>
-        <w:t xml:space="preserve">ResourceOccurrence onOccurrence chain plus getters and helper services: schema, instances, resolution inference.</w:t>
+        <w:t xml:space="preserve">Traverse Kinds / Instances (ResourceOccurrence functional chain).</w:t>
       </w:r>
     </w:p>
     <w:p>
@@ -7498,75 +7843,190 @@
         <w:rPr>
           <w:rtl w:val="0"/>
         </w:rPr>
-        <w:t xml:space="preserve">Example:</w:t>
-      </w:r>
-    </w:p>
-    <w:p>
-      <w:pPr>
-        <w:spacing w:line="276" w:lineRule="auto"/>
-        <w:rPr/>
-      </w:pPr>
-      <w:r>
-        <w:rPr>
-          <w:rtl w:val="0"/>
-        </w:rPr>
-      </w:r>
-    </w:p>
-    <w:p>
-      <w:pPr>
-        <w:spacing w:line="276" w:lineRule="auto"/>
-        <w:rPr/>
-      </w:pPr>
-      <w:r>
-        <w:rPr>
-          <w:rtl w:val="0"/>
-        </w:rPr>
-        <w:t xml:space="preserve">TransformKind::onOccurrence(SourceKind) : DestKind;</w:t>
-      </w:r>
-    </w:p>
-    <w:p>
-      <w:pPr>
-        <w:spacing w:line="276" w:lineRule="auto"/>
-        <w:rPr/>
-      </w:pPr>
-      <w:r>
-        <w:rPr>
-          <w:rtl w:val="0"/>
-        </w:rPr>
-        <w:t xml:space="preserve">RelationshipKind::onOccurrence(RoleKind) : PlayerKind;</w:t>
-      </w:r>
-    </w:p>
-    <w:p>
-      <w:pPr>
-        <w:spacing w:line="276" w:lineRule="auto"/>
-        <w:rPr/>
-      </w:pPr>
-      <w:r>
-        <w:rPr>
-          <w:rtl w:val="0"/>
-        </w:rPr>
-      </w:r>
-    </w:p>
-    <w:p>
-      <w:pPr>
-        <w:spacing w:line="276" w:lineRule="auto"/>
-        <w:rPr/>
-      </w:pPr>
-      <w:r>
-        <w:rPr>
-          <w:rtl w:val="0"/>
-        </w:rPr>
-        <w:t xml:space="preserve">Traverse Kinds / Instances (ResourceOccurrence functional chain).</w:t>
-      </w:r>
-    </w:p>
-    <w:p>
-      <w:pPr>
-        <w:rPr/>
-      </w:pPr>
-      <w:r>
-        <w:rPr>
-          <w:rtl w:val="0"/>
-        </w:rPr>
+        <w:t xml:space="preserve">TODO</w:t>
+      </w:r>
+    </w:p>
+    <w:p>
+      <w:pPr>
+        <w:rPr/>
+      </w:pPr>
+      <w:r>
+        <w:rPr>
+          <w:rtl w:val="0"/>
+        </w:rPr>
+      </w:r>
+    </w:p>
+    <w:p>
+      <w:pPr>
+        <w:pStyle w:val="Heading4"/>
+        <w:rPr/>
+      </w:pPr>
+      <w:bookmarkStart w:colFirst="0" w:colLast="0" w:name="_3v45w5i03wpv" w:id="16"/>
+      <w:bookmarkEnd w:id="16"/>
+      <w:r>
+        <w:rPr>
+          <w:rtl w:val="0"/>
+        </w:rPr>
+        <w:t xml:space="preserve">2.4.2. Dimensional Data / Information / Knowledge Alignment</w:t>
+      </w:r>
+    </w:p>
+    <w:p>
+      <w:pPr>
+        <w:rPr/>
+      </w:pPr>
+      <w:r>
+        <w:rPr>
+          <w:rtl w:val="0"/>
+        </w:rPr>
+      </w:r>
+    </w:p>
+    <w:p>
+      <w:pPr>
+        <w:rPr/>
+      </w:pPr>
+      <w:r>
+        <w:rPr>
+          <w:rtl w:val="0"/>
+        </w:rPr>
+        <w:t xml:space="preserve">Dimensional Upper Model Kinds. Relationships / Events inference.</w:t>
+      </w:r>
+    </w:p>
+    <w:p>
+      <w:pPr>
+        <w:rPr/>
+      </w:pPr>
+      <w:r>
+        <w:rPr>
+          <w:rtl w:val="0"/>
+        </w:rPr>
+      </w:r>
+    </w:p>
+    <w:p>
+      <w:pPr>
+        <w:rPr/>
+      </w:pPr>
+      <w:r>
+        <w:rPr>
+          <w:rtl w:val="0"/>
+        </w:rPr>
+        <w:t xml:space="preserve">Data:</w:t>
+      </w:r>
+    </w:p>
+    <w:p>
+      <w:pPr>
+        <w:rPr/>
+      </w:pPr>
+      <w:r>
+        <w:rPr>
+          <w:rtl w:val="0"/>
+        </w:rPr>
+        <w:t xml:space="preserve">Measures. Players.</w:t>
+      </w:r>
+    </w:p>
+    <w:p>
+      <w:pPr>
+        <w:rPr/>
+      </w:pPr>
+      <w:r>
+        <w:rPr>
+          <w:rtl w:val="0"/>
+        </w:rPr>
+      </w:r>
+    </w:p>
+    <w:p>
+      <w:pPr>
+        <w:rPr/>
+      </w:pPr>
+      <w:r>
+        <w:rPr>
+          <w:rtl w:val="0"/>
+        </w:rPr>
+        <w:t xml:space="preserve">Information:</w:t>
+      </w:r>
+    </w:p>
+    <w:p>
+      <w:pPr>
+        <w:rPr/>
+      </w:pPr>
+      <w:r>
+        <w:rPr>
+          <w:rtl w:val="0"/>
+        </w:rPr>
+        <w:t xml:space="preserve">Dimensions: Measures in Context. Roles.</w:t>
+      </w:r>
+    </w:p>
+    <w:p>
+      <w:pPr>
+        <w:rPr/>
+      </w:pPr>
+      <w:r>
+        <w:rPr>
+          <w:rtl w:val="0"/>
+        </w:rPr>
+      </w:r>
+    </w:p>
+    <w:p>
+      <w:pPr>
+        <w:rPr/>
+      </w:pPr>
+      <w:r>
+        <w:rPr>
+          <w:rtl w:val="0"/>
+        </w:rPr>
+        <w:t xml:space="preserve">Knowledge:</w:t>
+      </w:r>
+    </w:p>
+    <w:p>
+      <w:pPr>
+        <w:rPr/>
+      </w:pPr>
+      <w:r>
+        <w:rPr>
+          <w:rtl w:val="0"/>
+        </w:rPr>
+        <w:t xml:space="preserve">Measures in Context inferred Relationships / Events (Transforms, from State Comparisons / Order).</w:t>
+      </w:r>
+    </w:p>
+    <w:p>
+      <w:pPr>
+        <w:rPr/>
+      </w:pPr>
+      <w:r>
+        <w:rPr>
+          <w:rtl w:val="0"/>
+        </w:rPr>
+      </w:r>
+    </w:p>
+    <w:p>
+      <w:pPr>
+        <w:rPr/>
+      </w:pPr>
+      <w:r>
+        <w:rPr>
+          <w:rtl w:val="0"/>
+        </w:rPr>
+        <w:t xml:space="preserve">Relationships / Events order / closures.</w:t>
+      </w:r>
+    </w:p>
+    <w:p>
+      <w:pPr>
+        <w:rPr/>
+      </w:pPr>
+      <w:r>
+        <w:rPr>
+          <w:rtl w:val="0"/>
+        </w:rPr>
+      </w:r>
+    </w:p>
+    <w:p>
+      <w:pPr>
+        <w:rPr/>
+      </w:pPr>
+      <w:r>
+        <w:rPr>
+          <w:rtl w:val="0"/>
+        </w:rPr>
+        <w:t xml:space="preserve">TODO</w:t>
       </w:r>
     </w:p>
     <w:p>
@@ -7574,8 +8034,8 @@
         <w:pStyle w:val="Heading2"/>
         <w:rPr/>
       </w:pPr>
-      <w:bookmarkStart w:colFirst="0" w:colLast="0" w:name="_4sgdzgpmpj93" w:id="15"/>
-      <w:bookmarkEnd w:id="15"/>
+      <w:bookmarkStart w:colFirst="0" w:colLast="0" w:name="_4sgdzgpmpj93" w:id="17"/>
+      <w:bookmarkEnd w:id="17"/>
       <w:r>
         <w:rPr>
           <w:rtl w:val="0"/>
@@ -7757,8 +8217,8 @@
         <w:pStyle w:val="Heading3"/>
         <w:rPr/>
       </w:pPr>
-      <w:bookmarkStart w:colFirst="0" w:colLast="0" w:name="_ugm2u3x5xgoc" w:id="16"/>
-      <w:bookmarkEnd w:id="16"/>
+      <w:bookmarkStart w:colFirst="0" w:colLast="0" w:name="_ugm2u3x5xgoc" w:id="18"/>
+      <w:bookmarkEnd w:id="18"/>
       <w:r>
         <w:rPr>
           <w:rtl w:val="0"/>
@@ -8169,8 +8629,8 @@
         <w:pStyle w:val="Heading4"/>
         <w:rPr/>
       </w:pPr>
-      <w:bookmarkStart w:colFirst="0" w:colLast="0" w:name="_5s94qhn5pmbe" w:id="17"/>
-      <w:bookmarkEnd w:id="17"/>
+      <w:bookmarkStart w:colFirst="0" w:colLast="0" w:name="_5s94qhn5pmbe" w:id="19"/>
+      <w:bookmarkEnd w:id="19"/>
       <w:r>
         <w:rPr>
           <w:rtl w:val="0"/>
@@ -8207,8 +8667,8 @@
         <w:spacing w:line="240" w:lineRule="auto"/>
         <w:rPr/>
       </w:pPr>
-      <w:bookmarkStart w:colFirst="0" w:colLast="0" w:name="_ypumogeq0hax" w:id="18"/>
-      <w:bookmarkEnd w:id="18"/>
+      <w:bookmarkStart w:colFirst="0" w:colLast="0" w:name="_ypumogeq0hax" w:id="20"/>
+      <w:bookmarkEnd w:id="20"/>
       <w:r>
         <w:rPr>
           <w:rtl w:val="0"/>
@@ -8247,8 +8707,8 @@
         <w:spacing w:line="240" w:lineRule="auto"/>
         <w:rPr/>
       </w:pPr>
-      <w:bookmarkStart w:colFirst="0" w:colLast="0" w:name="_rj9mhykw1bd9" w:id="19"/>
-      <w:bookmarkEnd w:id="19"/>
+      <w:bookmarkStart w:colFirst="0" w:colLast="0" w:name="_rj9mhykw1bd9" w:id="21"/>
+      <w:bookmarkEnd w:id="21"/>
       <w:r>
         <w:rPr>
           <w:rtl w:val="0"/>
@@ -8294,8 +8754,8 @@
         <w:spacing w:line="240" w:lineRule="auto"/>
         <w:rPr/>
       </w:pPr>
-      <w:bookmarkStart w:colFirst="0" w:colLast="0" w:name="_p8coc780sl6u" w:id="20"/>
-      <w:bookmarkEnd w:id="20"/>
+      <w:bookmarkStart w:colFirst="0" w:colLast="0" w:name="_p8coc780sl6u" w:id="22"/>
+      <w:bookmarkEnd w:id="22"/>
       <w:r>
         <w:rPr>
           <w:rtl w:val="0"/>
@@ -8318,8 +8778,8 @@
         <w:pStyle w:val="Heading4"/>
         <w:rPr/>
       </w:pPr>
-      <w:bookmarkStart w:colFirst="0" w:colLast="0" w:name="_btytat5pmhmo" w:id="21"/>
-      <w:bookmarkEnd w:id="21"/>
+      <w:bookmarkStart w:colFirst="0" w:colLast="0" w:name="_btytat5pmhmo" w:id="23"/>
+      <w:bookmarkEnd w:id="23"/>
       <w:r>
         <w:rPr>
           <w:rtl w:val="0"/>
@@ -8363,8 +8823,8 @@
         <w:pStyle w:val="Heading4"/>
         <w:rPr/>
       </w:pPr>
-      <w:bookmarkStart w:colFirst="0" w:colLast="0" w:name="_ocv4abm02lbh" w:id="22"/>
-      <w:bookmarkEnd w:id="22"/>
+      <w:bookmarkStart w:colFirst="0" w:colLast="0" w:name="_ocv4abm02lbh" w:id="24"/>
+      <w:bookmarkEnd w:id="24"/>
       <w:r>
         <w:rPr>
           <w:rtl w:val="0"/>
@@ -8387,8 +8847,8 @@
         <w:pStyle w:val="Heading4"/>
         <w:rPr/>
       </w:pPr>
-      <w:bookmarkStart w:colFirst="0" w:colLast="0" w:name="_velxtod46qqv" w:id="23"/>
-      <w:bookmarkEnd w:id="23"/>
+      <w:bookmarkStart w:colFirst="0" w:colLast="0" w:name="_velxtod46qqv" w:id="25"/>
+      <w:bookmarkEnd w:id="25"/>
       <w:r>
         <w:rPr>
           <w:rtl w:val="0"/>
@@ -9699,8 +10159,8 @@
           <w:szCs w:val="24"/>
         </w:rPr>
       </w:pPr>
-      <w:bookmarkStart w:colFirst="0" w:colLast="0" w:name="_kdos9xhs0q0u" w:id="24"/>
-      <w:bookmarkEnd w:id="24"/>
+      <w:bookmarkStart w:colFirst="0" w:colLast="0" w:name="_kdos9xhs0q0u" w:id="26"/>
+      <w:bookmarkEnd w:id="26"/>
       <w:r>
         <w:rPr>
           <w:rFonts w:ascii="Google Sans Text" w:cs="Google Sans Text" w:eastAsia="Google Sans Text" w:hAnsi="Google Sans Text"/>

--- a/Index.docx
+++ b/Index.docx
@@ -8660,7 +8660,7 @@
         <w:rPr>
           <w:rtl w:val="0"/>
         </w:rPr>
-        <w:t xml:space="preserve">Alignment: Find equivalent attributes for Kinds in SPO contexts (matching).</w:t>
+        <w:t xml:space="preserve">Alignment: Find equivalent attributes for Kinds in SPO contexts (matching). Clustering.</w:t>
       </w:r>
     </w:p>
     <w:p>
@@ -8685,7 +8685,32 @@
         <w:rPr>
           <w:rtl w:val="0"/>
         </w:rPr>
-        <w:t xml:space="preserve">Matching: Find equivalent attributes / values for Kinds in SPO contexts (links).</w:t>
+        <w:t xml:space="preserve">Matching: Find equivalent values for equivalent attributes for Kinds in SPO contexts (links). Classification.</w:t>
+      </w:r>
+    </w:p>
+    <w:p>
+      <w:pPr>
+        <w:spacing w:line="240" w:lineRule="auto"/>
+        <w:ind w:left="0" w:firstLine="0"/>
+        <w:rPr/>
+      </w:pPr>
+      <w:r>
+        <w:rPr>
+          <w:rtl w:val="0"/>
+        </w:rPr>
+      </w:r>
+    </w:p>
+    <w:p>
+      <w:pPr>
+        <w:spacing w:line="240" w:lineRule="auto"/>
+        <w:ind w:left="0" w:firstLine="0"/>
+        <w:rPr/>
+      </w:pPr>
+      <w:r>
+        <w:rPr>
+          <w:rtl w:val="0"/>
+        </w:rPr>
+        <w:t xml:space="preserve">Link Prediction: superset of attributes of aligned (extending) Kinds. Infer object values. Regression.</w:t>
       </w:r>
     </w:p>
     <w:p>

--- a/Index.docx
+++ b/Index.docx
@@ -2016,11 +2016,387 @@
     </w:p>
     <w:p>
       <w:pPr>
+        <w:rPr/>
+      </w:pPr>
+      <w:r>
+        <w:rPr>
+          <w:rtl w:val="0"/>
+        </w:rPr>
+        <w:t xml:space="preserve">Statements Dataflow: ContentType Representation Model Graphs (Kind augmented Statements).</w:t>
+      </w:r>
+    </w:p>
+    <w:p>
+      <w:pPr>
+        <w:rPr/>
+      </w:pPr>
+      <w:r>
+        <w:rPr>
+          <w:rtl w:val="0"/>
+        </w:rPr>
+      </w:r>
+    </w:p>
+    <w:p>
+      <w:pPr>
+        <w:pStyle w:val="Heading4"/>
+        <w:rPr/>
+      </w:pPr>
+      <w:bookmarkStart w:colFirst="0" w:colLast="0" w:name="_st1yyolxgw3b" w:id="9"/>
+      <w:bookmarkEnd w:id="9"/>
+      <w:r>
+        <w:rPr>
+          <w:rtl w:val="0"/>
+        </w:rPr>
+        <w:t xml:space="preserve">2.2.5. Models</w:t>
+      </w:r>
+    </w:p>
+    <w:p>
+      <w:pPr>
+        <w:rPr/>
+      </w:pPr>
+      <w:r>
+        <w:rPr>
+          <w:rtl w:val="0"/>
+        </w:rPr>
+      </w:r>
+    </w:p>
+    <w:p>
+      <w:pPr>
+        <w:rPr/>
+      </w:pPr>
+      <w:r>
+        <w:rPr>
+          <w:rtl w:val="0"/>
+        </w:rPr>
+        <w:t xml:space="preserve">Models (Kinds Alignment): Definitions, Aligned schemas (attributes) and Model Instances.</w:t>
+      </w:r>
+    </w:p>
+    <w:p>
+      <w:pPr>
+        <w:rPr/>
+      </w:pPr>
+      <w:r>
+        <w:rPr>
+          <w:rtl w:val="0"/>
+        </w:rPr>
+      </w:r>
+    </w:p>
+    <w:p>
+      <w:pPr>
+        <w:rPr/>
+      </w:pPr>
+      <w:r>
+        <w:rPr>
+          <w:rtl w:val="0"/>
+        </w:rPr>
+        <w:t xml:space="preserve">Kinds: Upper alignment concepts. Aligned Kinds.</w:t>
+      </w:r>
+    </w:p>
+    <w:p>
+      <w:pPr>
+        <w:rPr/>
+      </w:pPr>
+      <w:r>
+        <w:rPr>
+          <w:rtl w:val="0"/>
+        </w:rPr>
+      </w:r>
+    </w:p>
+    <w:p>
+      <w:pPr>
+        <w:rPr/>
+      </w:pPr>
+      <w:r>
+        <w:rPr>
+          <w:rtl w:val="0"/>
+        </w:rPr>
+        <w:t xml:space="preserve">Statements: Upper schemas, aligned Kinds and Instance occurrences.</w:t>
+      </w:r>
+    </w:p>
+    <w:p>
+      <w:pPr>
+        <w:rPr/>
+      </w:pPr>
+      <w:r>
+        <w:rPr>
+          <w:rtl w:val="0"/>
+        </w:rPr>
+      </w:r>
+    </w:p>
+    <w:p>
+      <w:pPr>
+        <w:rPr/>
+      </w:pPr>
+      <w:r>
+        <w:rPr>
+          <w:rtl w:val="0"/>
+        </w:rPr>
+        <w:t xml:space="preserve">Resource Monad API Semantics: i.e.: Roles Promotion.</w:t>
+      </w:r>
+    </w:p>
+    <w:p>
+      <w:pPr>
+        <w:rPr/>
+      </w:pPr>
+      <w:r>
+        <w:rPr>
+          <w:rtl w:val="0"/>
+        </w:rPr>
+      </w:r>
+    </w:p>
+    <w:p>
+      <w:pPr>
+        <w:rPr/>
+      </w:pPr>
+      <w:r>
+        <w:rPr>
+          <w:rtl w:val="0"/>
+        </w:rPr>
+        <w:t xml:space="preserve">ContentType / Representation (Model Graphs Statements).</w:t>
+      </w:r>
+    </w:p>
+    <w:p>
+      <w:pPr>
+        <w:rPr/>
+      </w:pPr>
+      <w:r>
+        <w:rPr>
+          <w:rtl w:val="0"/>
+        </w:rPr>
+      </w:r>
+    </w:p>
+    <w:p>
+      <w:pPr>
+        <w:rPr/>
+      </w:pPr>
+      <w:r>
+        <w:rPr>
+          <w:rtl w:val="0"/>
+        </w:rPr>
+        <w:t xml:space="preserve">FCA:</w:t>
+      </w:r>
+    </w:p>
+    <w:p>
+      <w:pPr>
+        <w:rPr/>
+      </w:pPr>
+      <w:r>
+        <w:rPr>
+          <w:rtl w:val="0"/>
+        </w:rPr>
+        <w:t xml:space="preserve">(Context, Object, Attribute);</w:t>
+      </w:r>
+    </w:p>
+    <w:p>
+      <w:pPr>
+        <w:rPr/>
+      </w:pPr>
+      <w:r>
+        <w:rPr>
+          <w:rtl w:val="0"/>
+        </w:rPr>
+        <w:t xml:space="preserve">(expand: positions. Attributes: align / match).</w:t>
+      </w:r>
+    </w:p>
+    <w:p>
+      <w:pPr>
+        <w:rPr/>
+      </w:pPr>
+      <w:r>
+        <w:rPr>
+          <w:rtl w:val="0"/>
+        </w:rPr>
+      </w:r>
+    </w:p>
+    <w:p>
+      <w:pPr>
+        <w:rPr/>
+      </w:pPr>
+      <w:r>
+        <w:rPr>
+          <w:rtl w:val="0"/>
+        </w:rPr>
+        <w:t xml:space="preserve">Relationships / Events:</w:t>
+      </w:r>
+    </w:p>
+    <w:p>
+      <w:pPr>
+        <w:rPr/>
+      </w:pPr>
+      <w:r>
+        <w:rPr>
+          <w:rtl w:val="0"/>
+        </w:rPr>
+        <w:t xml:space="preserve">(Relationship, Role, Player);</w:t>
+      </w:r>
+    </w:p>
+    <w:p>
+      <w:pPr>
+        <w:rPr/>
+      </w:pPr>
+      <w:r>
+        <w:rPr>
+          <w:rtl w:val="0"/>
+        </w:rPr>
+        <w:t xml:space="preserve">(Role, EventTransform, Role);</w:t>
+      </w:r>
+    </w:p>
+    <w:p>
+      <w:pPr>
+        <w:rPr/>
+      </w:pPr>
+      <w:r>
+        <w:rPr>
+          <w:rtl w:val="0"/>
+        </w:rPr>
+        <w:t xml:space="preserve">(expand: positions. Attributes: align / match)</w:t>
+      </w:r>
+    </w:p>
+    <w:p>
+      <w:pPr>
+        <w:rPr/>
+      </w:pPr>
+      <w:r>
+        <w:rPr>
+          <w:rtl w:val="0"/>
+        </w:rPr>
+      </w:r>
+    </w:p>
+    <w:p>
+      <w:pPr>
+        <w:rPr/>
+      </w:pPr>
+      <w:r>
+        <w:rPr>
+          <w:rtl w:val="0"/>
+        </w:rPr>
+        <w:t xml:space="preserve">Dimensional (base upper ontology?):</w:t>
+      </w:r>
+    </w:p>
+    <w:p>
+      <w:pPr>
+        <w:rPr/>
+      </w:pPr>
+      <w:r>
+        <w:rPr>
+          <w:rtl w:val="0"/>
+        </w:rPr>
+        <w:t xml:space="preserve">Data Statements.</w:t>
+      </w:r>
+    </w:p>
+    <w:p>
+      <w:pPr>
+        <w:rPr/>
+      </w:pPr>
+      <w:r>
+        <w:rPr>
+          <w:rtl w:val="0"/>
+        </w:rPr>
+        <w:t xml:space="preserve">Information Statements.</w:t>
+      </w:r>
+    </w:p>
+    <w:p>
+      <w:pPr>
+        <w:rPr/>
+      </w:pPr>
+      <w:r>
+        <w:rPr>
+          <w:rtl w:val="0"/>
+        </w:rPr>
+        <w:t xml:space="preserve">Knowledge Statements.</w:t>
+      </w:r>
+    </w:p>
+    <w:p>
+      <w:pPr>
+        <w:rPr/>
+      </w:pPr>
+      <w:r>
+        <w:rPr>
+          <w:rtl w:val="0"/>
+        </w:rPr>
+      </w:r>
+    </w:p>
+    <w:p>
+      <w:pPr>
+        <w:rPr/>
+      </w:pPr>
+      <w:r>
+        <w:rPr>
+          <w:rtl w:val="0"/>
+        </w:rPr>
+        <w:t xml:space="preserve">DOM:</w:t>
+      </w:r>
+    </w:p>
+    <w:p>
+      <w:pPr>
+        <w:rPr/>
+      </w:pPr>
+      <w:r>
+        <w:rPr>
+          <w:rtl w:val="0"/>
+        </w:rPr>
+        <w:t xml:space="preserve">Type / Instance Statements.</w:t>
+      </w:r>
+    </w:p>
+    <w:p>
+      <w:pPr>
+        <w:rPr/>
+      </w:pPr>
+      <w:r>
+        <w:rPr>
+          <w:rtl w:val="0"/>
+        </w:rPr>
+      </w:r>
+    </w:p>
+    <w:p>
+      <w:pPr>
+        <w:rPr/>
+      </w:pPr>
+      <w:r>
+        <w:rPr>
+          <w:rtl w:val="0"/>
+        </w:rPr>
+        <w:t xml:space="preserve">DCI:</w:t>
+      </w:r>
+    </w:p>
+    <w:p>
+      <w:pPr>
+        <w:rPr/>
+      </w:pPr>
+      <w:r>
+        <w:rPr>
+          <w:rtl w:val="0"/>
+        </w:rPr>
+        <w:t xml:space="preserve">Context / Interaction Statements.</w:t>
+      </w:r>
+    </w:p>
+    <w:p>
+      <w:pPr>
+        <w:rPr/>
+      </w:pPr>
+      <w:r>
+        <w:rPr>
+          <w:rtl w:val="0"/>
+        </w:rPr>
+        <w:t xml:space="preserve">Actor / Role Statements.</w:t>
+      </w:r>
+    </w:p>
+    <w:p>
+      <w:pPr>
+        <w:rPr/>
+      </w:pPr>
+      <w:r>
+        <w:rPr>
+          <w:rtl w:val="0"/>
+        </w:rPr>
+      </w:r>
+    </w:p>
+    <w:p>
+      <w:pPr>
         <w:pStyle w:val="Heading3"/>
         <w:rPr/>
       </w:pPr>
-      <w:bookmarkStart w:colFirst="0" w:colLast="0" w:name="_1tu1rdyfaiem" w:id="9"/>
-      <w:bookmarkEnd w:id="9"/>
+      <w:bookmarkStart w:colFirst="0" w:colLast="0" w:name="_1tu1rdyfaiem" w:id="10"/>
+      <w:bookmarkEnd w:id="10"/>
       <w:r>
         <w:rPr>
           <w:rtl w:val="0"/>
@@ -4360,8 +4736,8 @@
           <w:szCs w:val="24"/>
         </w:rPr>
       </w:pPr>
-      <w:bookmarkStart w:colFirst="0" w:colLast="0" w:name="_y83rtb9w5ybv" w:id="10"/>
-      <w:bookmarkEnd w:id="10"/>
+      <w:bookmarkStart w:colFirst="0" w:colLast="0" w:name="_y83rtb9w5ybv" w:id="11"/>
+      <w:bookmarkEnd w:id="11"/>
       <w:r>
         <w:rPr>
           <w:rtl w:val="0"/>
@@ -4382,8 +4758,8 @@
           <w:szCs w:val="24"/>
         </w:rPr>
       </w:pPr>
-      <w:bookmarkStart w:colFirst="0" w:colLast="0" w:name="_6lybunayod1i" w:id="11"/>
-      <w:bookmarkEnd w:id="11"/>
+      <w:bookmarkStart w:colFirst="0" w:colLast="0" w:name="_6lybunayod1i" w:id="12"/>
+      <w:bookmarkEnd w:id="12"/>
       <w:r>
         <w:rPr>
           <w:rFonts w:ascii="Google Sans Text" w:cs="Google Sans Text" w:eastAsia="Google Sans Text" w:hAnsi="Google Sans Text"/>
@@ -4694,8 +5070,8 @@
           <w:szCs w:val="24"/>
         </w:rPr>
       </w:pPr>
-      <w:bookmarkStart w:colFirst="0" w:colLast="0" w:name="_kjdn615jgemb" w:id="12"/>
-      <w:bookmarkEnd w:id="12"/>
+      <w:bookmarkStart w:colFirst="0" w:colLast="0" w:name="_kjdn615jgemb" w:id="13"/>
+      <w:bookmarkEnd w:id="13"/>
       <w:r>
         <w:rPr>
           <w:rFonts w:ascii="Google Sans Text" w:cs="Google Sans Text" w:eastAsia="Google Sans Text" w:hAnsi="Google Sans Text"/>
@@ -6123,8 +6499,8 @@
           <w:szCs w:val="24"/>
         </w:rPr>
       </w:pPr>
-      <w:bookmarkStart w:colFirst="0" w:colLast="0" w:name="_sefcgzy1vaok" w:id="13"/>
-      <w:bookmarkEnd w:id="13"/>
+      <w:bookmarkStart w:colFirst="0" w:colLast="0" w:name="_sefcgzy1vaok" w:id="14"/>
+      <w:bookmarkEnd w:id="14"/>
       <w:r>
         <w:rPr>
           <w:rFonts w:ascii="Google Sans Text" w:cs="Google Sans Text" w:eastAsia="Google Sans Text" w:hAnsi="Google Sans Text"/>
@@ -6698,8 +7074,8 @@
           <w:szCs w:val="24"/>
         </w:rPr>
       </w:pPr>
-      <w:bookmarkStart w:colFirst="0" w:colLast="0" w:name="_2ryrznwffqao" w:id="14"/>
-      <w:bookmarkEnd w:id="14"/>
+      <w:bookmarkStart w:colFirst="0" w:colLast="0" w:name="_2ryrznwffqao" w:id="15"/>
+      <w:bookmarkEnd w:id="15"/>
       <w:r>
         <w:rPr>
           <w:rFonts w:ascii="Google Sans Text" w:cs="Google Sans Text" w:eastAsia="Google Sans Text" w:hAnsi="Google Sans Text"/>
@@ -6840,8 +7216,8 @@
         <w:pStyle w:val="Heading3"/>
         <w:rPr/>
       </w:pPr>
-      <w:bookmarkStart w:colFirst="0" w:colLast="0" w:name="_r38alts9yl91" w:id="15"/>
-      <w:bookmarkEnd w:id="15"/>
+      <w:bookmarkStart w:colFirst="0" w:colLast="0" w:name="_r38alts9yl91" w:id="16"/>
+      <w:bookmarkEnd w:id="16"/>
       <w:r>
         <w:rPr>
           <w:rtl w:val="0"/>
@@ -7200,8 +7576,8 @@
         <w:spacing w:line="276" w:lineRule="auto"/>
         <w:rPr/>
       </w:pPr>
-      <w:bookmarkStart w:colFirst="0" w:colLast="0" w:name="_myigjwlsotrs" w:id="16"/>
-      <w:bookmarkEnd w:id="16"/>
+      <w:bookmarkStart w:colFirst="0" w:colLast="0" w:name="_myigjwlsotrs" w:id="17"/>
+      <w:bookmarkEnd w:id="17"/>
       <w:r>
         <w:rPr>
           <w:rtl w:val="0"/>
@@ -7696,6 +8072,29 @@
         <w:rPr>
           <w:rtl w:val="0"/>
         </w:rPr>
+        <w:t xml:space="preserve">Roles Promotion: From Resource Monad bound Transforms.</w:t>
+      </w:r>
+    </w:p>
+    <w:p>
+      <w:pPr>
+        <w:spacing w:line="276" w:lineRule="auto"/>
+        <w:rPr/>
+      </w:pPr>
+      <w:r>
+        <w:rPr>
+          <w:rtl w:val="0"/>
+        </w:rPr>
+      </w:r>
+    </w:p>
+    <w:p>
+      <w:pPr>
+        <w:spacing w:line="276" w:lineRule="auto"/>
+        <w:rPr/>
+      </w:pPr>
+      <w:r>
+        <w:rPr>
+          <w:rtl w:val="0"/>
+        </w:rPr>
         <w:t xml:space="preserve">TODO</w:t>
       </w:r>
     </w:p>
@@ -7714,8 +8113,8 @@
         <w:pStyle w:val="Heading4"/>
         <w:rPr/>
       </w:pPr>
-      <w:bookmarkStart w:colFirst="0" w:colLast="0" w:name="_3v45w5i03wpv" w:id="17"/>
-      <w:bookmarkEnd w:id="17"/>
+      <w:bookmarkStart w:colFirst="0" w:colLast="0" w:name="_3v45w5i03wpv" w:id="18"/>
+      <w:bookmarkEnd w:id="18"/>
       <w:r>
         <w:rPr>
           <w:rtl w:val="0"/>
@@ -7887,8 +8286,8 @@
         <w:pStyle w:val="Heading2"/>
         <w:rPr/>
       </w:pPr>
-      <w:bookmarkStart w:colFirst="0" w:colLast="0" w:name="_4sgdzgpmpj93" w:id="18"/>
-      <w:bookmarkEnd w:id="18"/>
+      <w:bookmarkStart w:colFirst="0" w:colLast="0" w:name="_4sgdzgpmpj93" w:id="19"/>
+      <w:bookmarkEnd w:id="19"/>
       <w:r>
         <w:rPr>
           <w:rtl w:val="0"/>
@@ -7967,6 +8366,27 @@
         <w:rPr>
           <w:rtl w:val="0"/>
         </w:rPr>
+        <w:t xml:space="preserve">Statements Dataflow: ContentType Representation Model Graphs (Kind augmented Statements).</w:t>
+      </w:r>
+    </w:p>
+    <w:p>
+      <w:pPr>
+        <w:rPr/>
+      </w:pPr>
+      <w:r>
+        <w:rPr>
+          <w:rtl w:val="0"/>
+        </w:rPr>
+      </w:r>
+    </w:p>
+    <w:p>
+      <w:pPr>
+        <w:rPr/>
+      </w:pPr>
+      <w:r>
+        <w:rPr>
+          <w:rtl w:val="0"/>
+        </w:rPr>
         <w:t xml:space="preserve">Main Event Loop:</w:t>
       </w:r>
     </w:p>
@@ -8091,8 +8511,8 @@
         <w:pStyle w:val="Heading3"/>
         <w:rPr/>
       </w:pPr>
-      <w:bookmarkStart w:colFirst="0" w:colLast="0" w:name="_ugm2u3x5xgoc" w:id="19"/>
-      <w:bookmarkEnd w:id="19"/>
+      <w:bookmarkStart w:colFirst="0" w:colLast="0" w:name="_ugm2u3x5xgoc" w:id="20"/>
+      <w:bookmarkEnd w:id="20"/>
       <w:r>
         <w:rPr>
           <w:rtl w:val="0"/>
@@ -8503,8 +8923,8 @@
         <w:pStyle w:val="Heading4"/>
         <w:rPr/>
       </w:pPr>
-      <w:bookmarkStart w:colFirst="0" w:colLast="0" w:name="_5s94qhn5pmbe" w:id="20"/>
-      <w:bookmarkEnd w:id="20"/>
+      <w:bookmarkStart w:colFirst="0" w:colLast="0" w:name="_5s94qhn5pmbe" w:id="21"/>
+      <w:bookmarkEnd w:id="21"/>
       <w:r>
         <w:rPr>
           <w:rtl w:val="0"/>
@@ -8521,6 +8941,59 @@
           <w:rtl w:val="0"/>
         </w:rPr>
         <w:t xml:space="preserve">type / state / order inference. FCA Model.</w:t>
+      </w:r>
+    </w:p>
+    <w:p>
+      <w:pPr>
+        <w:rPr/>
+      </w:pPr>
+      <w:r>
+        <w:rPr>
+          <w:rtl w:val="0"/>
+        </w:rPr>
+      </w:r>
+    </w:p>
+    <w:p>
+      <w:pPr>
+        <w:rPr/>
+      </w:pPr>
+      <w:r>
+        <w:rPr>
+          <w:rtl w:val="0"/>
+        </w:rPr>
+        <w:t xml:space="preserve">Consumes (ID, ID, ID) Statements; (and hierarchy).</w:t>
+      </w:r>
+    </w:p>
+    <w:p>
+      <w:pPr>
+        <w:rPr/>
+      </w:pPr>
+      <w:r>
+        <w:rPr>
+          <w:rtl w:val="0"/>
+        </w:rPr>
+        <w:t xml:space="preserve">Produces SPO / Kinds Aggregated Statements.</w:t>
+      </w:r>
+    </w:p>
+    <w:p>
+      <w:pPr>
+        <w:rPr/>
+      </w:pPr>
+      <w:r>
+        <w:rPr>
+          <w:rtl w:val="0"/>
+        </w:rPr>
+      </w:r>
+    </w:p>
+    <w:p>
+      <w:pPr>
+        <w:rPr/>
+      </w:pPr>
+      <w:r>
+        <w:rPr>
+          <w:rtl w:val="0"/>
+        </w:rPr>
+        <w:t xml:space="preserve">DIDs, Prime IDs, FCA Clustering.</w:t>
       </w:r>
     </w:p>
     <w:p>
@@ -8541,8 +9014,8 @@
         <w:spacing w:line="240" w:lineRule="auto"/>
         <w:rPr/>
       </w:pPr>
-      <w:bookmarkStart w:colFirst="0" w:colLast="0" w:name="_ypumogeq0hax" w:id="21"/>
-      <w:bookmarkEnd w:id="21"/>
+      <w:bookmarkStart w:colFirst="0" w:colLast="0" w:name="_ypumogeq0hax" w:id="22"/>
+      <w:bookmarkEnd w:id="22"/>
       <w:r>
         <w:rPr>
           <w:rtl w:val="0"/>
@@ -8585,7 +9058,7 @@
         <w:rPr>
           <w:rtl w:val="0"/>
         </w:rPr>
-        <w:t xml:space="preserve">Models schema Statements: preparated for alignment (equivalent attributes / values).</w:t>
+        <w:t xml:space="preserve">Consumes SPO / Kinds Aggregated Statements (and hierarchy).</w:t>
       </w:r>
     </w:p>
     <w:p>
@@ -8598,6 +9071,7 @@
         <w:rPr>
           <w:rtl w:val="0"/>
         </w:rPr>
+        <w:t xml:space="preserve">Produces Graph / Models Statements.</w:t>
       </w:r>
     </w:p>
     <w:p>
@@ -8610,7 +9084,6 @@
         <w:rPr>
           <w:rtl w:val="0"/>
         </w:rPr>
-        <w:t xml:space="preserve">Predicates: worksFor, hires, same SKs / OKs (Employee, Employer). Inverse relationship (infer).</w:t>
       </w:r>
     </w:p>
     <w:p>
@@ -8623,6 +9096,7 @@
         <w:rPr>
           <w:rtl w:val="0"/>
         </w:rPr>
+        <w:t xml:space="preserve">Models schema Statements: preparated for alignment (equivalent attributes / values).</w:t>
       </w:r>
     </w:p>
     <w:p>
@@ -8635,7 +9109,6 @@
         <w:rPr>
           <w:rtl w:val="0"/>
         </w:rPr>
-        <w:t xml:space="preserve">Kinds hierarchy: order (set / superset of attributes).</w:t>
       </w:r>
     </w:p>
     <w:p>
@@ -8648,6 +9121,7 @@
         <w:rPr>
           <w:rtl w:val="0"/>
         </w:rPr>
+        <w:t xml:space="preserve">Predicates: worksFor, hires, same SKs / OKs (Employee, Employer). Inverse relationship (infer).</w:t>
       </w:r>
     </w:p>
     <w:p>
@@ -8660,7 +9134,6 @@
         <w:rPr>
           <w:rtl w:val="0"/>
         </w:rPr>
-        <w:t xml:space="preserve">Alignment: Find equivalent attributes for Kinds in SPO contexts (matching). Clustering.</w:t>
       </w:r>
     </w:p>
     <w:p>
@@ -8673,6 +9146,7 @@
         <w:rPr>
           <w:rtl w:val="0"/>
         </w:rPr>
+        <w:t xml:space="preserve">Kinds hierarchy: order (set / superset of attributes).</w:t>
       </w:r>
     </w:p>
     <w:p>
@@ -8685,7 +9159,6 @@
         <w:rPr>
           <w:rtl w:val="0"/>
         </w:rPr>
-        <w:t xml:space="preserve">Matching: Find equivalent values for equivalent attributes for Kinds in SPO contexts (links). Classification.</w:t>
       </w:r>
     </w:p>
     <w:p>
@@ -8698,6 +9171,7 @@
         <w:rPr>
           <w:rtl w:val="0"/>
         </w:rPr>
+        <w:t xml:space="preserve">Alignment: Find equivalent attributes for Kinds in SPO contexts (matching). Clustering.</w:t>
       </w:r>
     </w:p>
     <w:p>
@@ -8710,7 +9184,6 @@
         <w:rPr>
           <w:rtl w:val="0"/>
         </w:rPr>
-        <w:t xml:space="preserve">Link Prediction: superset of attributes of aligned (extending) Kinds. Infer object values. Regression.</w:t>
       </w:r>
     </w:p>
     <w:p>
@@ -8723,6 +9196,7 @@
         <w:rPr>
           <w:rtl w:val="0"/>
         </w:rPr>
+        <w:t xml:space="preserve">Matching: Find equivalent values for equivalent attributes for Kinds in SPO contexts (links). Classification.</w:t>
       </w:r>
     </w:p>
     <w:p>
@@ -8735,7 +9209,6 @@
         <w:rPr>
           <w:rtl w:val="0"/>
         </w:rPr>
-        <w:t xml:space="preserve">Similar Structures Occurrences.</w:t>
       </w:r>
     </w:p>
     <w:p>
@@ -8748,6 +9221,7 @@
         <w:rPr>
           <w:rtl w:val="0"/>
         </w:rPr>
+        <w:t xml:space="preserve">Link Prediction: superset of attributes of aligned (extending) Kinds. Infer object values. Regression.</w:t>
       </w:r>
     </w:p>
     <w:p>
@@ -8760,7 +9234,6 @@
         <w:rPr>
           <w:rtl w:val="0"/>
         </w:rPr>
-        <w:t xml:space="preserve">Materialize Same As: same / equiv attrs. (Kinds), same / equiv values (Instances). Merge Kinds / instances.</w:t>
       </w:r>
     </w:p>
     <w:p>
@@ -8773,6 +9246,83 @@
         <w:rPr>
           <w:rtl w:val="0"/>
         </w:rPr>
+        <w:t xml:space="preserve">Similar Structures Occurrences:</w:t>
+      </w:r>
+    </w:p>
+    <w:p>
+      <w:pPr>
+        <w:spacing w:line="240" w:lineRule="auto"/>
+        <w:ind w:left="0" w:firstLine="0"/>
+        <w:rPr/>
+      </w:pPr>
+      <w:r>
+        <w:rPr>
+          <w:rtl w:val="0"/>
+        </w:rPr>
+        <w:t xml:space="preserve">Graphs for each SPO Statement Kinds.</w:t>
+      </w:r>
+    </w:p>
+    <w:p>
+      <w:pPr>
+        <w:spacing w:line="240" w:lineRule="auto"/>
+        <w:ind w:left="0" w:firstLine="0"/>
+        <w:rPr/>
+      </w:pPr>
+      <w:r>
+        <w:rPr>
+          <w:rtl w:val="0"/>
+        </w:rPr>
+        <w:t xml:space="preserve">Definition Graphs: Model Roles in Statements Position.</w:t>
+      </w:r>
+    </w:p>
+    <w:p>
+      <w:pPr>
+        <w:spacing w:line="240" w:lineRule="auto"/>
+        <w:ind w:left="0" w:firstLine="0"/>
+        <w:rPr/>
+      </w:pPr>
+      <w:r>
+        <w:rPr>
+          <w:rtl w:val="0"/>
+        </w:rPr>
+        <w:t xml:space="preserve">Instance Graphs: Merge equivalent Roles (Align). Match Model Occurrences.</w:t>
+      </w:r>
+    </w:p>
+    <w:p>
+      <w:pPr>
+        <w:spacing w:line="240" w:lineRule="auto"/>
+        <w:ind w:left="0" w:firstLine="0"/>
+        <w:rPr/>
+      </w:pPr>
+      <w:r>
+        <w:rPr>
+          <w:rtl w:val="0"/>
+        </w:rPr>
+      </w:r>
+    </w:p>
+    <w:p>
+      <w:pPr>
+        <w:spacing w:line="240" w:lineRule="auto"/>
+        <w:ind w:left="0" w:firstLine="0"/>
+        <w:rPr/>
+      </w:pPr>
+      <w:r>
+        <w:rPr>
+          <w:rtl w:val="0"/>
+        </w:rPr>
+        <w:t xml:space="preserve">Materialize Same As: same / equiv attrs. (Kinds), same / equiv values (Instances). Merge Kinds / instances.</w:t>
+      </w:r>
+    </w:p>
+    <w:p>
+      <w:pPr>
+        <w:spacing w:line="240" w:lineRule="auto"/>
+        <w:ind w:left="0" w:firstLine="0"/>
+        <w:rPr/>
+      </w:pPr>
+      <w:r>
+        <w:rPr>
+          <w:rtl w:val="0"/>
+        </w:rPr>
       </w:r>
     </w:p>
     <w:p>
@@ -8781,8 +9331,8 @@
         <w:spacing w:line="240" w:lineRule="auto"/>
         <w:rPr/>
       </w:pPr>
-      <w:bookmarkStart w:colFirst="0" w:colLast="0" w:name="_rj9mhykw1bd9" w:id="22"/>
-      <w:bookmarkEnd w:id="22"/>
+      <w:bookmarkStart w:colFirst="0" w:colLast="0" w:name="_rj9mhykw1bd9" w:id="23"/>
+      <w:bookmarkEnd w:id="23"/>
       <w:r>
         <w:rPr>
           <w:rtl w:val="0"/>
@@ -8824,12 +9374,63 @@
     </w:p>
     <w:p>
       <w:pPr>
+        <w:spacing w:line="240" w:lineRule="auto"/>
+        <w:ind w:left="0" w:firstLine="0"/>
+        <w:rPr/>
+      </w:pPr>
+      <w:r>
+        <w:rPr>
+          <w:rtl w:val="0"/>
+        </w:rPr>
+        <w:t xml:space="preserve">Consumes Graph / Models Statements (and hierarchy).</w:t>
+      </w:r>
+    </w:p>
+    <w:p>
+      <w:pPr>
+        <w:spacing w:line="240" w:lineRule="auto"/>
+        <w:ind w:left="0" w:firstLine="0"/>
+        <w:rPr/>
+      </w:pPr>
+      <w:r>
+        <w:rPr>
+          <w:rtl w:val="0"/>
+        </w:rPr>
+        <w:t xml:space="preserve">Produces ContentType Representation Statements.</w:t>
+      </w:r>
+    </w:p>
+    <w:p>
+      <w:pPr>
+        <w:spacing w:line="240" w:lineRule="auto"/>
+        <w:ind w:left="0" w:firstLine="0"/>
+        <w:rPr/>
+      </w:pPr>
+      <w:r>
+        <w:rPr>
+          <w:rtl w:val="0"/>
+        </w:rPr>
+      </w:r>
+    </w:p>
+    <w:p>
+      <w:pPr>
+        <w:spacing w:line="240" w:lineRule="auto"/>
+        <w:ind w:left="0" w:firstLine="0"/>
+        <w:rPr/>
+      </w:pPr>
+      <w:r>
+        <w:rPr>
+          <w:rtl w:val="0"/>
+        </w:rPr>
+        <w:t xml:space="preserve">Contexts Interactions Actors Roles State API.</w:t>
+      </w:r>
+    </w:p>
+    <w:p>
+      <w:pPr>
         <w:pStyle w:val="Heading3"/>
         <w:spacing w:line="240" w:lineRule="auto"/>
         <w:rPr/>
       </w:pPr>
-      <w:bookmarkStart w:colFirst="0" w:colLast="0" w:name="_p8coc780sl6u" w:id="23"/>
-      <w:bookmarkEnd w:id="23"/>
+      <w:bookmarkStart w:colFirst="0" w:colLast="0" w:name="_p8coc780sl6u" w:id="24"/>
+      <w:bookmarkEnd w:id="24"/>
       <w:r>
         <w:rPr>
           <w:rtl w:val="0"/>
@@ -8852,8 +9453,8 @@
         <w:pStyle w:val="Heading4"/>
         <w:rPr/>
       </w:pPr>
-      <w:bookmarkStart w:colFirst="0" w:colLast="0" w:name="_btytat5pmhmo" w:id="24"/>
-      <w:bookmarkEnd w:id="24"/>
+      <w:bookmarkStart w:colFirst="0" w:colLast="0" w:name="_btytat5pmhmo" w:id="25"/>
+      <w:bookmarkEnd w:id="25"/>
       <w:r>
         <w:rPr>
           <w:rtl w:val="0"/>
@@ -8897,8 +9498,8 @@
         <w:pStyle w:val="Heading4"/>
         <w:rPr/>
       </w:pPr>
-      <w:bookmarkStart w:colFirst="0" w:colLast="0" w:name="_ocv4abm02lbh" w:id="25"/>
-      <w:bookmarkEnd w:id="25"/>
+      <w:bookmarkStart w:colFirst="0" w:colLast="0" w:name="_ocv4abm02lbh" w:id="26"/>
+      <w:bookmarkEnd w:id="26"/>
       <w:r>
         <w:rPr>
           <w:rtl w:val="0"/>
@@ -8921,8 +9522,8 @@
         <w:pStyle w:val="Heading4"/>
         <w:rPr/>
       </w:pPr>
-      <w:bookmarkStart w:colFirst="0" w:colLast="0" w:name="_velxtod46qqv" w:id="26"/>
-      <w:bookmarkEnd w:id="26"/>
+      <w:bookmarkStart w:colFirst="0" w:colLast="0" w:name="_velxtod46qqv" w:id="27"/>
+      <w:bookmarkEnd w:id="27"/>
       <w:r>
         <w:rPr>
           <w:rtl w:val="0"/>
@@ -10233,8 +10834,8 @@
           <w:szCs w:val="24"/>
         </w:rPr>
       </w:pPr>
-      <w:bookmarkStart w:colFirst="0" w:colLast="0" w:name="_kdos9xhs0q0u" w:id="27"/>
-      <w:bookmarkEnd w:id="27"/>
+      <w:bookmarkStart w:colFirst="0" w:colLast="0" w:name="_kdos9xhs0q0u" w:id="28"/>
+      <w:bookmarkEnd w:id="28"/>
       <w:r>
         <w:rPr>
           <w:rFonts w:ascii="Google Sans Text" w:cs="Google Sans Text" w:eastAsia="Google Sans Text" w:hAnsi="Google Sans Text"/>

--- a/Index.docx
+++ b/Index.docx
@@ -2392,6 +2392,358 @@
     </w:p>
     <w:p>
       <w:pPr>
+        <w:rPr/>
+      </w:pPr>
+      <w:r>
+        <w:rPr>
+          <w:rtl w:val="0"/>
+        </w:rPr>
+        <w:t xml:space="preserve">Upper Ontologies (Models Alignment):</w:t>
+      </w:r>
+    </w:p>
+    <w:p>
+      <w:pPr>
+        <w:rPr/>
+      </w:pPr>
+      <w:r>
+        <w:rPr>
+          <w:rtl w:val="0"/>
+        </w:rPr>
+      </w:r>
+    </w:p>
+    <w:p>
+      <w:pPr>
+        <w:rPr/>
+      </w:pPr>
+      <w:r>
+        <w:rPr>
+          <w:rtl w:val="0"/>
+        </w:rPr>
+        <w:t xml:space="preserve">Reified models types (Kinds): :Statement, :Subject, :SubjectKind, etc.</w:t>
+      </w:r>
+    </w:p>
+    <w:p>
+      <w:pPr>
+        <w:rPr/>
+      </w:pPr>
+      <w:r>
+        <w:rPr>
+          <w:rtl w:val="0"/>
+        </w:rPr>
+      </w:r>
+    </w:p>
+    <w:p>
+      <w:pPr>
+        <w:rPr/>
+      </w:pPr>
+      <w:r>
+        <w:rPr>
+          <w:rtl w:val="0"/>
+        </w:rPr>
+        <w:t xml:space="preserve">Pattern Statements:</w:t>
+      </w:r>
+    </w:p>
+    <w:p>
+      <w:pPr>
+        <w:rPr/>
+      </w:pPr>
+      <w:r>
+        <w:rPr>
+          <w:rtl w:val="0"/>
+        </w:rPr>
+        <w:t xml:space="preserve">(MatchingKind : PatternKind, MatchingKind : PatternKind, MatchingKind : PatternKind);</w:t>
+      </w:r>
+    </w:p>
+    <w:p>
+      <w:pPr>
+        <w:rPr/>
+      </w:pPr>
+      <w:r>
+        <w:rPr>
+          <w:rtl w:val="0"/>
+        </w:rPr>
+        <w:t xml:space="preserve">Recursive: PatternKind as MatchingKind.</w:t>
+      </w:r>
+    </w:p>
+    <w:p>
+      <w:pPr>
+        <w:rPr/>
+      </w:pPr>
+      <w:r>
+        <w:rPr>
+          <w:rtl w:val="0"/>
+        </w:rPr>
+      </w:r>
+    </w:p>
+    <w:p>
+      <w:pPr>
+        <w:rPr/>
+      </w:pPr>
+      <w:r>
+        <w:rPr>
+          <w:rtl w:val="0"/>
+        </w:rPr>
+        <w:t xml:space="preserve">Functional helpers:</w:t>
+      </w:r>
+    </w:p>
+    <w:p>
+      <w:pPr>
+        <w:rPr/>
+      </w:pPr>
+      <w:r>
+        <w:rPr>
+          <w:rtl w:val="0"/>
+        </w:rPr>
+        <w:t xml:space="preserve">SPO / Kinds::onOccurrence(Statement) : IDOccurrence;</w:t>
+      </w:r>
+    </w:p>
+    <w:p>
+      <w:pPr>
+        <w:rPr/>
+      </w:pPr>
+      <w:r>
+        <w:rPr>
+          <w:rtl w:val="0"/>
+        </w:rPr>
+        <w:t xml:space="preserve">SPO / Kinds::getOccurrences(S, P, O) : Statements;</w:t>
+      </w:r>
+    </w:p>
+    <w:p>
+      <w:pPr>
+        <w:rPr/>
+      </w:pPr>
+      <w:r>
+        <w:rPr>
+          <w:rtl w:val="0"/>
+        </w:rPr>
+        <w:t xml:space="preserve">Statement::getOccurringContexts(S, P, O) : SPO / Kinds;</w:t>
+      </w:r>
+    </w:p>
+    <w:p>
+      <w:pPr>
+        <w:rPr/>
+      </w:pPr>
+      <w:r>
+        <w:rPr>
+          <w:rtl w:val="0"/>
+        </w:rPr>
+        <w:t xml:space="preserve">SPO / Kinds::getOccurringContexts(S, P, O) : IDOccurrence;</w:t>
+      </w:r>
+    </w:p>
+    <w:p>
+      <w:pPr>
+        <w:rPr/>
+      </w:pPr>
+      <w:r>
+        <w:rPr>
+          <w:rtl w:val="0"/>
+        </w:rPr>
+      </w:r>
+    </w:p>
+    <w:p>
+      <w:pPr>
+        <w:rPr/>
+      </w:pPr>
+      <w:r>
+        <w:rPr>
+          <w:rtl w:val="0"/>
+        </w:rPr>
+        <w:t xml:space="preserve">FCA:</w:t>
+      </w:r>
+    </w:p>
+    <w:p>
+      <w:pPr>
+        <w:rPr/>
+      </w:pPr>
+      <w:r>
+        <w:rPr>
+          <w:rtl w:val="0"/>
+        </w:rPr>
+      </w:r>
+    </w:p>
+    <w:p>
+      <w:pPr>
+        <w:rPr/>
+      </w:pPr>
+      <w:r>
+        <w:rPr>
+          <w:rtl w:val="0"/>
+        </w:rPr>
+        <w:t xml:space="preserve">(Context, Object, Attribute) : SPO / Kinds</w:t>
+      </w:r>
+    </w:p>
+    <w:p>
+      <w:pPr>
+        <w:rPr/>
+      </w:pPr>
+      <w:r>
+        <w:rPr>
+          <w:rtl w:val="0"/>
+        </w:rPr>
+        <w:t xml:space="preserve">Patterns:</w:t>
+      </w:r>
+    </w:p>
+    <w:p>
+      <w:pPr>
+        <w:rPr/>
+      </w:pPr>
+      <w:r>
+        <w:rPr>
+          <w:rtl w:val="0"/>
+        </w:rPr>
+        <w:t xml:space="preserve">(:Predicate : Context, :Subject : Object, :Object : Attribute);</w:t>
+      </w:r>
+    </w:p>
+    <w:p>
+      <w:pPr>
+        <w:rPr/>
+      </w:pPr>
+      <w:r>
+        <w:rPr>
+          <w:rtl w:val="0"/>
+        </w:rPr>
+        <w:t xml:space="preserve">(:Subject : Context, :Predicate : Object, :Object : Attribute);</w:t>
+      </w:r>
+    </w:p>
+    <w:p>
+      <w:pPr>
+        <w:rPr/>
+      </w:pPr>
+      <w:r>
+        <w:rPr>
+          <w:rtl w:val="0"/>
+        </w:rPr>
+        <w:t xml:space="preserve">(:Object : Context, :Predicate : Object, :Subject : Attribute);</w:t>
+      </w:r>
+    </w:p>
+    <w:p>
+      <w:pPr>
+        <w:rPr/>
+      </w:pPr>
+      <w:r>
+        <w:rPr>
+          <w:rtl w:val="0"/>
+        </w:rPr>
+        <w:t xml:space="preserve">Concepts.</w:t>
+      </w:r>
+    </w:p>
+    <w:p>
+      <w:pPr>
+        <w:rPr/>
+      </w:pPr>
+      <w:r>
+        <w:rPr>
+          <w:rtl w:val="0"/>
+        </w:rPr>
+      </w:r>
+    </w:p>
+    <w:p>
+      <w:pPr>
+        <w:rPr/>
+      </w:pPr>
+      <w:r>
+        <w:rPr>
+          <w:rtl w:val="0"/>
+        </w:rPr>
+        <w:t xml:space="preserve">DOM</w:t>
+      </w:r>
+    </w:p>
+    <w:p>
+      <w:pPr>
+        <w:rPr/>
+      </w:pPr>
+      <w:r>
+        <w:rPr>
+          <w:rtl w:val="0"/>
+        </w:rPr>
+      </w:r>
+    </w:p>
+    <w:p>
+      <w:pPr>
+        <w:rPr/>
+      </w:pPr>
+      <w:r>
+        <w:rPr>
+          <w:rtl w:val="0"/>
+        </w:rPr>
+        <w:t xml:space="preserve">Dimensional / Comparisons</w:t>
+      </w:r>
+    </w:p>
+    <w:p>
+      <w:pPr>
+        <w:rPr/>
+      </w:pPr>
+      <w:r>
+        <w:rPr>
+          <w:rtl w:val="0"/>
+        </w:rPr>
+      </w:r>
+    </w:p>
+    <w:p>
+      <w:pPr>
+        <w:rPr/>
+      </w:pPr>
+      <w:r>
+        <w:rPr>
+          <w:rtl w:val="0"/>
+        </w:rPr>
+        <w:t xml:space="preserve">Relationships</w:t>
+      </w:r>
+    </w:p>
+    <w:p>
+      <w:pPr>
+        <w:rPr/>
+      </w:pPr>
+      <w:r>
+        <w:rPr>
+          <w:rtl w:val="0"/>
+        </w:rPr>
+      </w:r>
+    </w:p>
+    <w:p>
+      <w:pPr>
+        <w:rPr/>
+      </w:pPr>
+      <w:r>
+        <w:rPr>
+          <w:rtl w:val="0"/>
+        </w:rPr>
+        <w:t xml:space="preserve">Events / Transforms</w:t>
+      </w:r>
+    </w:p>
+    <w:p>
+      <w:pPr>
+        <w:rPr/>
+      </w:pPr>
+      <w:r>
+        <w:rPr>
+          <w:rtl w:val="0"/>
+        </w:rPr>
+      </w:r>
+    </w:p>
+    <w:p>
+      <w:pPr>
+        <w:rPr/>
+      </w:pPr>
+      <w:r>
+        <w:rPr>
+          <w:rtl w:val="0"/>
+        </w:rPr>
+        <w:t xml:space="preserve">DCI (Actor / Role)</w:t>
+      </w:r>
+    </w:p>
+    <w:p>
+      <w:pPr>
+        <w:rPr/>
+      </w:pPr>
+      <w:r>
+        <w:rPr>
+          <w:rtl w:val="0"/>
+        </w:rPr>
+      </w:r>
+    </w:p>
+    <w:p>
+      <w:pPr>
         <w:pStyle w:val="Heading3"/>
         <w:rPr/>
       </w:pPr>
@@ -2416,613 +2768,52 @@
     </w:p>
     <w:p>
       <w:pPr>
-        <w:pStyle w:val="Heading2"/>
-        <w:keepNext w:val="0"/>
-        <w:keepLines w:val="0"/>
-        <w:widowControl w:val="0"/>
-        <w:spacing w:before="120" w:line="275.9999942779541" w:lineRule="auto"/>
-        <w:rPr>
-          <w:rFonts w:ascii="Google Sans Text" w:cs="Google Sans Text" w:eastAsia="Google Sans Text" w:hAnsi="Google Sans Text"/>
-          <w:color w:val="1b1c1d"/>
-          <w:sz w:val="30"/>
-          <w:szCs w:val="30"/>
-        </w:rPr>
-      </w:pPr>
-      <w:r>
-        <w:rPr>
-          <w:rFonts w:ascii="Google Sans Text" w:cs="Google Sans Text" w:eastAsia="Google Sans Text" w:hAnsi="Google Sans Text"/>
-          <w:color w:val="1b1c1d"/>
-          <w:sz w:val="30"/>
-          <w:szCs w:val="30"/>
-          <w:rtl w:val="0"/>
-        </w:rPr>
-        <w:t xml:space="preserve">Numerical Representation and Inference of Relational Schemas</w:t>
-      </w:r>
-    </w:p>
-    <w:p>
-      <w:pPr>
-        <w:widowControl w:val="0"/>
-        <w:spacing w:after="240" w:line="275.9999942779541" w:lineRule="auto"/>
-        <w:rPr>
-          <w:rFonts w:ascii="Google Sans Text" w:cs="Google Sans Text" w:eastAsia="Google Sans Text" w:hAnsi="Google Sans Text"/>
-          <w:color w:val="1b1c1d"/>
-          <w:sz w:val="24"/>
-          <w:szCs w:val="24"/>
-        </w:rPr>
-      </w:pPr>
-      <w:r>
-        <w:rPr>
-          <w:rFonts w:ascii="Google Sans Text" w:cs="Google Sans Text" w:eastAsia="Google Sans Text" w:hAnsi="Google Sans Text"/>
-          <w:color w:val="1b1c1d"/>
-          <w:sz w:val="24"/>
-          <w:szCs w:val="24"/>
-          <w:rtl w:val="0"/>
-        </w:rPr>
-        <w:t xml:space="preserve">This appendix details a novel method for representing both relational schemas (rules) and instances (data) as numerical vectors, enabling inference, querying, and traversal through direct mathematical operations. This elevates the CPPE concept to a new level of abstraction.</w:t>
-      </w:r>
-    </w:p>
-    <w:p>
-      <w:pPr>
-        <w:widowControl w:val="0"/>
-        <w:spacing w:after="240" w:line="275.9999942779541" w:lineRule="auto"/>
-        <w:rPr>
-          <w:rFonts w:ascii="Google Sans Text" w:cs="Google Sans Text" w:eastAsia="Google Sans Text" w:hAnsi="Google Sans Text"/>
-          <w:color w:val="1b1c1d"/>
-          <w:sz w:val="24"/>
-          <w:szCs w:val="24"/>
-        </w:rPr>
-      </w:pPr>
-      <w:r>
-        <w:rPr>
-          <w:rtl w:val="0"/>
-        </w:rPr>
-      </w:r>
-    </w:p>
-    <w:p>
-      <w:pPr>
-        <w:pStyle w:val="Heading3"/>
-        <w:keepNext w:val="0"/>
-        <w:keepLines w:val="0"/>
-        <w:widowControl w:val="0"/>
-        <w:spacing w:after="120" w:before="0" w:line="275.9999942779541" w:lineRule="auto"/>
-        <w:rPr>
-          <w:rFonts w:ascii="Google Sans Text" w:cs="Google Sans Text" w:eastAsia="Google Sans Text" w:hAnsi="Google Sans Text"/>
-          <w:color w:val="1b1c1d"/>
-          <w:sz w:val="24"/>
-          <w:szCs w:val="24"/>
-        </w:rPr>
-      </w:pPr>
-      <w:r>
-        <w:rPr>
-          <w:rFonts w:ascii="Google Sans Text" w:cs="Google Sans Text" w:eastAsia="Google Sans Text" w:hAnsi="Google Sans Text"/>
-          <w:color w:val="1b1c1d"/>
-          <w:sz w:val="24"/>
-          <w:szCs w:val="24"/>
-          <w:rtl w:val="0"/>
-        </w:rPr>
-        <w:t xml:space="preserve">The Relational Context Vector (RCV):</w:t>
-      </w:r>
-    </w:p>
-    <w:p>
-      <w:pPr>
-        <w:rPr/>
-      </w:pPr>
-      <w:r>
-        <w:rPr>
-          <w:rtl w:val="0"/>
-        </w:rPr>
-      </w:r>
-    </w:p>
-    <w:p>
-      <w:pPr>
-        <w:widowControl w:val="0"/>
-        <w:spacing w:after="120" w:line="275.9999942779541" w:lineRule="auto"/>
-        <w:rPr>
-          <w:rFonts w:ascii="Google Sans Text" w:cs="Google Sans Text" w:eastAsia="Google Sans Text" w:hAnsi="Google Sans Text"/>
-          <w:color w:val="1b1c1d"/>
-          <w:sz w:val="24"/>
-          <w:szCs w:val="24"/>
-        </w:rPr>
-      </w:pPr>
-      <w:r>
-        <w:rPr>
-          <w:rFonts w:ascii="Google Sans Text" w:cs="Google Sans Text" w:eastAsia="Google Sans Text" w:hAnsi="Google Sans Text"/>
-          <w:color w:val="1b1c1d"/>
-          <w:sz w:val="24"/>
-          <w:szCs w:val="24"/>
-          <w:rtl w:val="0"/>
-        </w:rPr>
-        <w:t xml:space="preserve">The core of this approach is the </w:t>
-      </w:r>
-      <w:r>
-        <w:rPr>
-          <w:rFonts w:ascii="Google Sans Text" w:cs="Google Sans Text" w:eastAsia="Google Sans Text" w:hAnsi="Google Sans Text"/>
-          <w:b w:val="1"/>
-          <w:color w:val="1b1c1d"/>
-          <w:sz w:val="24"/>
-          <w:szCs w:val="24"/>
-          <w:rtl w:val="0"/>
-        </w:rPr>
-        <w:t xml:space="preserve">Relational Context Vector (RCV)</w:t>
-      </w:r>
-      <w:r>
-        <w:rPr>
-          <w:rFonts w:ascii="Google Sans Text" w:cs="Google Sans Text" w:eastAsia="Google Sans Text" w:hAnsi="Google Sans Text"/>
-          <w:color w:val="1b1c1d"/>
-          <w:sz w:val="24"/>
-          <w:szCs w:val="24"/>
-          <w:rtl w:val="0"/>
-        </w:rPr>
-        <w:t xml:space="preserve">. For any given statement (a reified triple), we compute a vector of three BigInteger values, (S, P, O). Each component is a CPPE calculated from one of the three FCA context perspectives, providing a holistic numerical signature of the statement's role in the graph.</w:t>
-      </w:r>
-    </w:p>
-    <w:p>
-      <w:pPr>
-        <w:widowControl w:val="0"/>
-        <w:numPr>
-          <w:ilvl w:val="0"/>
-          <w:numId w:val="12"/>
-        </w:numPr>
-        <w:spacing w:line="275.9999942779541" w:lineRule="auto"/>
-        <w:ind w:left="465" w:hanging="360"/>
-      </w:pPr>
-      <w:r>
-        <w:rPr>
-          <w:rFonts w:ascii="Google Sans Text" w:cs="Google Sans Text" w:eastAsia="Google Sans Text" w:hAnsi="Google Sans Text"/>
-          <w:b w:val="1"/>
-          <w:color w:val="1b1c1d"/>
-          <w:sz w:val="24"/>
-          <w:szCs w:val="24"/>
-          <w:rtl w:val="0"/>
-        </w:rPr>
-        <w:t xml:space="preserve">RCV Definition</w:t>
-      </w:r>
-      <w:r>
-        <w:rPr>
-          <w:rFonts w:ascii="Google Sans Text" w:cs="Google Sans Text" w:eastAsia="Google Sans Text" w:hAnsi="Google Sans Text"/>
-          <w:color w:val="1b1c1d"/>
-          <w:sz w:val="24"/>
-          <w:szCs w:val="24"/>
-          <w:rtl w:val="0"/>
-        </w:rPr>
-        <w:t xml:space="preserve">: RCV(statement) = (S, P, O)</w:t>
-      </w:r>
-      <w:r>
-        <w:rPr>
-          <w:rtl w:val="0"/>
-        </w:rPr>
-      </w:r>
-    </w:p>
-    <w:p>
-      <w:pPr>
-        <w:widowControl w:val="0"/>
-        <w:numPr>
-          <w:ilvl w:val="1"/>
-          <w:numId w:val="28"/>
-        </w:numPr>
-        <w:spacing w:line="275.9999942779541" w:lineRule="auto"/>
-        <w:ind w:left="870" w:hanging="360"/>
-      </w:pPr>
-      <w:r>
-        <w:rPr>
-          <w:rFonts w:ascii="Google Sans Text" w:cs="Google Sans Text" w:eastAsia="Google Sans Text" w:hAnsi="Google Sans Text"/>
-          <w:b w:val="1"/>
-          <w:color w:val="1b1c1d"/>
-          <w:sz w:val="24"/>
-          <w:szCs w:val="24"/>
-          <w:rtl w:val="0"/>
-        </w:rPr>
-        <w:t xml:space="preserve">S (Subject Context Embedding)</w:t>
-      </w:r>
-      <w:r>
-        <w:rPr>
-          <w:rFonts w:ascii="Google Sans Text" w:cs="Google Sans Text" w:eastAsia="Google Sans Text" w:hAnsi="Google Sans Text"/>
-          <w:color w:val="1b1c1d"/>
-          <w:sz w:val="24"/>
-          <w:szCs w:val="24"/>
-          <w:rtl w:val="0"/>
-        </w:rPr>
-        <w:t xml:space="preserve">: The CPPE of the statement's </w:t>
-      </w:r>
-      <w:r>
-        <w:rPr>
-          <w:rFonts w:ascii="Google Sans Text" w:cs="Google Sans Text" w:eastAsia="Google Sans Text" w:hAnsi="Google Sans Text"/>
-          <w:b w:val="1"/>
-          <w:color w:val="1b1c1d"/>
-          <w:sz w:val="24"/>
-          <w:szCs w:val="24"/>
-          <w:rtl w:val="0"/>
-        </w:rPr>
-        <w:t xml:space="preserve">subject</w:t>
-      </w:r>
-      <w:r>
-        <w:rPr>
-          <w:rFonts w:ascii="Google Sans Text" w:cs="Google Sans Text" w:eastAsia="Google Sans Text" w:hAnsi="Google Sans Text"/>
-          <w:color w:val="1b1c1d"/>
-          <w:sz w:val="24"/>
-          <w:szCs w:val="24"/>
-          <w:rtl w:val="0"/>
-        </w:rPr>
-        <w:t xml:space="preserve"> from the </w:t>
-      </w:r>
-      <w:r>
-        <w:rPr>
-          <w:rFonts w:ascii="Google Sans Text" w:cs="Google Sans Text" w:eastAsia="Google Sans Text" w:hAnsi="Google Sans Text"/>
-          <w:b w:val="1"/>
-          <w:color w:val="1b1c1d"/>
-          <w:sz w:val="24"/>
-          <w:szCs w:val="24"/>
-          <w:rtl w:val="0"/>
-        </w:rPr>
-        <w:t xml:space="preserve">Subject-as-Context</w:t>
-      </w:r>
-      <w:r>
-        <w:rPr>
-          <w:rFonts w:ascii="Google Sans Text" w:cs="Google Sans Text" w:eastAsia="Google Sans Text" w:hAnsi="Google Sans Text"/>
-          <w:color w:val="1b1c1d"/>
-          <w:sz w:val="24"/>
-          <w:szCs w:val="24"/>
-          <w:rtl w:val="0"/>
-        </w:rPr>
-        <w:t xml:space="preserve"> perspective. This number encodes </w:t>
-      </w:r>
-      <w:r>
-        <w:rPr>
-          <w:rFonts w:ascii="Google Sans Text" w:cs="Google Sans Text" w:eastAsia="Google Sans Text" w:hAnsi="Google Sans Text"/>
-          <w:i w:val="1"/>
-          <w:color w:val="1b1c1d"/>
-          <w:sz w:val="24"/>
-          <w:szCs w:val="24"/>
-          <w:rtl w:val="0"/>
-        </w:rPr>
-        <w:t xml:space="preserve">everything the subject does</w:t>
-      </w:r>
-      <w:r>
-        <w:rPr>
-          <w:rFonts w:ascii="Google Sans Text" w:cs="Google Sans Text" w:eastAsia="Google Sans Text" w:hAnsi="Google Sans Text"/>
-          <w:color w:val="1b1c1d"/>
-          <w:sz w:val="24"/>
-          <w:szCs w:val="24"/>
-          <w:rtl w:val="0"/>
-        </w:rPr>
-        <w:t xml:space="preserve">.</w:t>
-      </w:r>
-      <w:r>
-        <w:rPr>
-          <w:rtl w:val="0"/>
-        </w:rPr>
-      </w:r>
-    </w:p>
-    <w:p>
-      <w:pPr>
-        <w:widowControl w:val="0"/>
-        <w:numPr>
-          <w:ilvl w:val="2"/>
-          <w:numId w:val="45"/>
-        </w:numPr>
-        <w:spacing w:line="275.9999942779541" w:lineRule="auto"/>
-        <w:ind w:left="1275" w:hanging="360"/>
-      </w:pPr>
-      <w:r>
-        <w:rPr>
-          <w:rFonts w:ascii="Google Sans Text" w:cs="Google Sans Text" w:eastAsia="Google Sans Text" w:hAnsi="Google Sans Text"/>
-          <w:color w:val="1b1c1d"/>
-          <w:sz w:val="24"/>
-          <w:szCs w:val="24"/>
-          <w:rtl w:val="0"/>
-        </w:rPr>
-        <w:t xml:space="preserve">S = calculateCPPE(statement.subject, SubjectAsContext)</w:t>
-      </w:r>
-      <w:r>
-        <w:rPr>
-          <w:rtl w:val="0"/>
-        </w:rPr>
-      </w:r>
-    </w:p>
-    <w:p>
-      <w:pPr>
-        <w:widowControl w:val="0"/>
-        <w:numPr>
-          <w:ilvl w:val="1"/>
-          <w:numId w:val="28"/>
-        </w:numPr>
-        <w:spacing w:line="275.9999942779541" w:lineRule="auto"/>
-        <w:ind w:left="870" w:hanging="360"/>
-      </w:pPr>
-      <w:r>
-        <w:rPr>
-          <w:rFonts w:ascii="Google Sans Text" w:cs="Google Sans Text" w:eastAsia="Google Sans Text" w:hAnsi="Google Sans Text"/>
-          <w:b w:val="1"/>
-          <w:color w:val="1b1c1d"/>
-          <w:sz w:val="24"/>
-          <w:szCs w:val="24"/>
-          <w:rtl w:val="0"/>
-        </w:rPr>
-        <w:t xml:space="preserve">P (Predicate Context Embedding)</w:t>
-      </w:r>
-      <w:r>
-        <w:rPr>
-          <w:rFonts w:ascii="Google Sans Text" w:cs="Google Sans Text" w:eastAsia="Google Sans Text" w:hAnsi="Google Sans Text"/>
-          <w:color w:val="1b1c1d"/>
-          <w:sz w:val="24"/>
-          <w:szCs w:val="24"/>
-          <w:rtl w:val="0"/>
-        </w:rPr>
-        <w:t xml:space="preserve">: The CPPE of the statement's </w:t>
-      </w:r>
-      <w:r>
-        <w:rPr>
-          <w:rFonts w:ascii="Google Sans Text" w:cs="Google Sans Text" w:eastAsia="Google Sans Text" w:hAnsi="Google Sans Text"/>
-          <w:b w:val="1"/>
-          <w:color w:val="1b1c1d"/>
-          <w:sz w:val="24"/>
-          <w:szCs w:val="24"/>
-          <w:rtl w:val="0"/>
-        </w:rPr>
-        <w:t xml:space="preserve">predicate</w:t>
-      </w:r>
-      <w:r>
-        <w:rPr>
-          <w:rFonts w:ascii="Google Sans Text" w:cs="Google Sans Text" w:eastAsia="Google Sans Text" w:hAnsi="Google Sans Text"/>
-          <w:color w:val="1b1c1d"/>
-          <w:sz w:val="24"/>
-          <w:szCs w:val="24"/>
-          <w:rtl w:val="0"/>
-        </w:rPr>
-        <w:t xml:space="preserve"> from the </w:t>
-      </w:r>
-      <w:r>
-        <w:rPr>
-          <w:rFonts w:ascii="Google Sans Text" w:cs="Google Sans Text" w:eastAsia="Google Sans Text" w:hAnsi="Google Sans Text"/>
-          <w:b w:val="1"/>
-          <w:color w:val="1b1c1d"/>
-          <w:sz w:val="24"/>
-          <w:szCs w:val="24"/>
-          <w:rtl w:val="0"/>
-        </w:rPr>
-        <w:t xml:space="preserve">Predicate-as-Context</w:t>
-      </w:r>
-      <w:r>
-        <w:rPr>
-          <w:rFonts w:ascii="Google Sans Text" w:cs="Google Sans Text" w:eastAsia="Google Sans Text" w:hAnsi="Google Sans Text"/>
-          <w:color w:val="1b1c1d"/>
-          <w:sz w:val="24"/>
-          <w:szCs w:val="24"/>
-          <w:rtl w:val="0"/>
-        </w:rPr>
-        <w:t xml:space="preserve"> perspective. This number encodes </w:t>
-      </w:r>
-      <w:r>
-        <w:rPr>
-          <w:rFonts w:ascii="Google Sans Text" w:cs="Google Sans Text" w:eastAsia="Google Sans Text" w:hAnsi="Google Sans Text"/>
-          <w:i w:val="1"/>
-          <w:color w:val="1b1c1d"/>
-          <w:sz w:val="24"/>
-          <w:szCs w:val="24"/>
-          <w:rtl w:val="0"/>
-        </w:rPr>
-        <w:t xml:space="preserve">every subject-object pair the predicate connects</w:t>
-      </w:r>
-      <w:r>
-        <w:rPr>
-          <w:rFonts w:ascii="Google Sans Text" w:cs="Google Sans Text" w:eastAsia="Google Sans Text" w:hAnsi="Google Sans Text"/>
-          <w:color w:val="1b1c1d"/>
-          <w:sz w:val="24"/>
-          <w:szCs w:val="24"/>
-          <w:rtl w:val="0"/>
-        </w:rPr>
-        <w:t xml:space="preserve">.</w:t>
-      </w:r>
-      <w:r>
-        <w:rPr>
-          <w:rtl w:val="0"/>
-        </w:rPr>
-      </w:r>
-    </w:p>
-    <w:p>
-      <w:pPr>
-        <w:widowControl w:val="0"/>
-        <w:numPr>
-          <w:ilvl w:val="2"/>
-          <w:numId w:val="39"/>
-        </w:numPr>
-        <w:spacing w:line="275.9999942779541" w:lineRule="auto"/>
-        <w:ind w:left="1275" w:hanging="360"/>
-      </w:pPr>
-      <w:r>
-        <w:rPr>
-          <w:rFonts w:ascii="Google Sans Text" w:cs="Google Sans Text" w:eastAsia="Google Sans Text" w:hAnsi="Google Sans Text"/>
-          <w:color w:val="1b1c1d"/>
-          <w:sz w:val="24"/>
-          <w:szCs w:val="24"/>
-          <w:rtl w:val="0"/>
-        </w:rPr>
-        <w:t xml:space="preserve">P = calculateCPPE(statement.predicate, PredicateAsContext)</w:t>
-      </w:r>
-      <w:r>
-        <w:rPr>
-          <w:rtl w:val="0"/>
-        </w:rPr>
-      </w:r>
-    </w:p>
-    <w:p>
-      <w:pPr>
-        <w:widowControl w:val="0"/>
-        <w:numPr>
-          <w:ilvl w:val="1"/>
-          <w:numId w:val="28"/>
-        </w:numPr>
-        <w:spacing w:line="275.9999942779541" w:lineRule="auto"/>
-        <w:ind w:left="870" w:hanging="360"/>
-      </w:pPr>
-      <w:r>
-        <w:rPr>
-          <w:rFonts w:ascii="Google Sans Text" w:cs="Google Sans Text" w:eastAsia="Google Sans Text" w:hAnsi="Google Sans Text"/>
-          <w:b w:val="1"/>
-          <w:color w:val="1b1c1d"/>
-          <w:sz w:val="24"/>
-          <w:szCs w:val="24"/>
-          <w:rtl w:val="0"/>
-        </w:rPr>
-        <w:t xml:space="preserve">O (Object Context Embedding)</w:t>
-      </w:r>
-      <w:r>
-        <w:rPr>
-          <w:rFonts w:ascii="Google Sans Text" w:cs="Google Sans Text" w:eastAsia="Google Sans Text" w:hAnsi="Google Sans Text"/>
-          <w:color w:val="1b1c1d"/>
-          <w:sz w:val="24"/>
-          <w:szCs w:val="24"/>
-          <w:rtl w:val="0"/>
-        </w:rPr>
-        <w:t xml:space="preserve">: The CPPE of the statement's </w:t>
-      </w:r>
-      <w:r>
-        <w:rPr>
-          <w:rFonts w:ascii="Google Sans Text" w:cs="Google Sans Text" w:eastAsia="Google Sans Text" w:hAnsi="Google Sans Text"/>
-          <w:b w:val="1"/>
-          <w:color w:val="1b1c1d"/>
-          <w:sz w:val="24"/>
-          <w:szCs w:val="24"/>
-          <w:rtl w:val="0"/>
-        </w:rPr>
-        <w:t xml:space="preserve">object</w:t>
-      </w:r>
-      <w:r>
-        <w:rPr>
-          <w:rFonts w:ascii="Google Sans Text" w:cs="Google Sans Text" w:eastAsia="Google Sans Text" w:hAnsi="Google Sans Text"/>
-          <w:color w:val="1b1c1d"/>
-          <w:sz w:val="24"/>
-          <w:szCs w:val="24"/>
-          <w:rtl w:val="0"/>
-        </w:rPr>
-        <w:t xml:space="preserve"> from the </w:t>
-      </w:r>
-      <w:r>
-        <w:rPr>
-          <w:rFonts w:ascii="Google Sans Text" w:cs="Google Sans Text" w:eastAsia="Google Sans Text" w:hAnsi="Google Sans Text"/>
-          <w:b w:val="1"/>
-          <w:color w:val="1b1c1d"/>
-          <w:sz w:val="24"/>
-          <w:szCs w:val="24"/>
-          <w:rtl w:val="0"/>
-        </w:rPr>
-        <w:t xml:space="preserve">Object-as-Context</w:t>
-      </w:r>
-      <w:r>
-        <w:rPr>
-          <w:rFonts w:ascii="Google Sans Text" w:cs="Google Sans Text" w:eastAsia="Google Sans Text" w:hAnsi="Google Sans Text"/>
-          <w:color w:val="1b1c1d"/>
-          <w:sz w:val="24"/>
-          <w:szCs w:val="24"/>
-          <w:rtl w:val="0"/>
-        </w:rPr>
-        <w:t xml:space="preserve"> perspective. This number encodes </w:t>
-      </w:r>
-      <w:r>
-        <w:rPr>
-          <w:rFonts w:ascii="Google Sans Text" w:cs="Google Sans Text" w:eastAsia="Google Sans Text" w:hAnsi="Google Sans Text"/>
-          <w:i w:val="1"/>
-          <w:color w:val="1b1c1d"/>
-          <w:sz w:val="24"/>
-          <w:szCs w:val="24"/>
-          <w:rtl w:val="0"/>
-        </w:rPr>
-        <w:t xml:space="preserve">everything that happens to the object</w:t>
-      </w:r>
-      <w:r>
-        <w:rPr>
-          <w:rFonts w:ascii="Google Sans Text" w:cs="Google Sans Text" w:eastAsia="Google Sans Text" w:hAnsi="Google Sans Text"/>
-          <w:color w:val="1b1c1d"/>
-          <w:sz w:val="24"/>
-          <w:szCs w:val="24"/>
-          <w:rtl w:val="0"/>
-        </w:rPr>
-        <w:t xml:space="preserve">.</w:t>
-      </w:r>
-      <w:r>
-        <w:rPr>
-          <w:rtl w:val="0"/>
-        </w:rPr>
-      </w:r>
-    </w:p>
-    <w:p>
-      <w:pPr>
-        <w:widowControl w:val="0"/>
-        <w:numPr>
-          <w:ilvl w:val="2"/>
-          <w:numId w:val="13"/>
-        </w:numPr>
-        <w:spacing w:line="275.9999942779541" w:lineRule="auto"/>
-        <w:ind w:left="1275" w:hanging="360"/>
-      </w:pPr>
-      <w:r>
-        <w:rPr>
-          <w:rFonts w:ascii="Google Sans Text" w:cs="Google Sans Text" w:eastAsia="Google Sans Text" w:hAnsi="Google Sans Text"/>
-          <w:color w:val="1b1c1d"/>
-          <w:sz w:val="24"/>
-          <w:szCs w:val="24"/>
-          <w:rtl w:val="0"/>
-        </w:rPr>
-        <w:t xml:space="preserve">O = calculateCPPE(statement.object, ObjectAsContext)</w:t>
-      </w:r>
-      <w:r>
-        <w:rPr>
-          <w:rtl w:val="0"/>
-        </w:rPr>
-      </w:r>
-    </w:p>
-    <w:p>
-      <w:pPr>
-        <w:widowControl w:val="0"/>
-        <w:numPr>
-          <w:ilvl w:val="0"/>
-          <w:numId w:val="12"/>
-        </w:numPr>
-        <w:spacing w:after="120" w:line="275.9999942779541" w:lineRule="auto"/>
-        <w:ind w:left="465" w:hanging="360"/>
-      </w:pPr>
-      <w:r>
-        <w:rPr>
-          <w:rFonts w:ascii="Google Sans Text" w:cs="Google Sans Text" w:eastAsia="Google Sans Text" w:hAnsi="Google Sans Text"/>
-          <w:b w:val="1"/>
-          <w:color w:val="1b1c1d"/>
-          <w:sz w:val="24"/>
-          <w:szCs w:val="24"/>
-          <w:rtl w:val="0"/>
-        </w:rPr>
-        <w:t xml:space="preserve">Implementation</w:t>
-      </w:r>
-      <w:r>
-        <w:rPr>
-          <w:rFonts w:ascii="Google Sans Text" w:cs="Google Sans Text" w:eastAsia="Google Sans Text" w:hAnsi="Google Sans Text"/>
-          <w:color w:val="1b1c1d"/>
-          <w:sz w:val="24"/>
-          <w:szCs w:val="24"/>
-          <w:rtl w:val="0"/>
-        </w:rPr>
-        <w:t xml:space="preserve">: A Java record RCV(BigInteger s, BigInteger p, BigInteger o). The </w:t>
-      </w:r>
-      <w:r>
-        <w:rPr>
-          <w:rFonts w:ascii="Google Sans Text" w:cs="Google Sans Text" w:eastAsia="Google Sans Text" w:hAnsi="Google Sans Text"/>
-          <w:b w:val="1"/>
-          <w:color w:val="1b1c1d"/>
-          <w:sz w:val="24"/>
-          <w:szCs w:val="24"/>
-          <w:rtl w:val="0"/>
-        </w:rPr>
-        <w:t xml:space="preserve">Index Service</w:t>
-      </w:r>
-      <w:r>
-        <w:rPr>
-          <w:rFonts w:ascii="Google Sans Text" w:cs="Google Sans Text" w:eastAsia="Google Sans Text" w:hAnsi="Google Sans Text"/>
-          <w:color w:val="1b1c1d"/>
-          <w:sz w:val="24"/>
-          <w:szCs w:val="24"/>
-          <w:rtl w:val="0"/>
-        </w:rPr>
-        <w:t xml:space="preserve"> is responsible for calculating and caching the RCV for every reified statement in the graph.</w:t>
-      </w:r>
+        <w:rPr/>
+      </w:pPr>
+      <w:r>
+        <w:rPr>
+          <w:rtl w:val="0"/>
+        </w:rPr>
+        <w:t xml:space="preserve">FCA SPO Contexts.</w:t>
+      </w:r>
+    </w:p>
+    <w:p>
+      <w:pPr>
+        <w:rPr/>
+      </w:pPr>
+      <w:r>
+        <w:rPr>
+          <w:rtl w:val="0"/>
+        </w:rPr>
+        <w:t xml:space="preserve">Prime IDs.</w:t>
+      </w:r>
+    </w:p>
+    <w:p>
+      <w:pPr>
+        <w:rPr/>
+      </w:pPr>
+      <w:r>
+        <w:rPr>
+          <w:rtl w:val="0"/>
+        </w:rPr>
+        <w:t xml:space="preserve">Concept Lattices (Types)</w:t>
+      </w:r>
+    </w:p>
+    <w:p>
+      <w:pPr>
+        <w:rPr/>
+      </w:pPr>
+      <w:r>
+        <w:rPr>
+          <w:rtl w:val="0"/>
+        </w:rPr>
+        <w:t xml:space="preserve">Embeddings.</w:t>
+      </w:r>
+    </w:p>
+    <w:p>
+      <w:pPr>
+        <w:rPr/>
+      </w:pPr>
       <w:r>
         <w:rPr>
           <w:rtl w:val="0"/>
@@ -3043,2035 +2834,8 @@
           <w:szCs w:val="24"/>
         </w:rPr>
       </w:pPr>
-      <w:r>
-        <w:rPr>
-          <w:rtl w:val="0"/>
-        </w:rPr>
-      </w:r>
-    </w:p>
-    <w:p>
-      <w:pPr>
-        <w:pStyle w:val="Heading3"/>
-        <w:keepNext w:val="0"/>
-        <w:keepLines w:val="0"/>
-        <w:widowControl w:val="0"/>
-        <w:spacing w:after="120" w:before="120" w:line="275.9999942779541" w:lineRule="auto"/>
-        <w:rPr>
-          <w:rFonts w:ascii="Google Sans Text" w:cs="Google Sans Text" w:eastAsia="Google Sans Text" w:hAnsi="Google Sans Text"/>
-          <w:color w:val="1b1c1d"/>
-          <w:sz w:val="24"/>
-          <w:szCs w:val="24"/>
-        </w:rPr>
-      </w:pPr>
-      <w:r>
-        <w:rPr>
-          <w:rFonts w:ascii="Google Sans Text" w:cs="Google Sans Text" w:eastAsia="Google Sans Text" w:hAnsi="Google Sans Text"/>
-          <w:color w:val="1b1c1d"/>
-          <w:sz w:val="24"/>
-          <w:szCs w:val="24"/>
-          <w:rtl w:val="0"/>
-        </w:rPr>
-        <w:t xml:space="preserve">Numerical Representation of Schema vs. Instance:</w:t>
-      </w:r>
-    </w:p>
-    <w:p>
-      <w:pPr>
-        <w:rPr/>
-      </w:pPr>
-      <w:r>
-        <w:rPr>
-          <w:rtl w:val="0"/>
-        </w:rPr>
-      </w:r>
-    </w:p>
-    <w:p>
-      <w:pPr>
-        <w:widowControl w:val="0"/>
-        <w:spacing w:after="120" w:line="275.9999942779541" w:lineRule="auto"/>
-        <w:rPr>
-          <w:rFonts w:ascii="Google Sans Text" w:cs="Google Sans Text" w:eastAsia="Google Sans Text" w:hAnsi="Google Sans Text"/>
-          <w:color w:val="1b1c1d"/>
-          <w:sz w:val="24"/>
-          <w:szCs w:val="24"/>
-        </w:rPr>
-      </w:pPr>
-      <w:r>
-        <w:rPr>
-          <w:rFonts w:ascii="Google Sans Text" w:cs="Google Sans Text" w:eastAsia="Google Sans Text" w:hAnsi="Google Sans Text"/>
-          <w:color w:val="1b1c1d"/>
-          <w:sz w:val="24"/>
-          <w:szCs w:val="24"/>
-          <w:rtl w:val="0"/>
-        </w:rPr>
-        <w:t xml:space="preserve">This dual representation is key to performing inference.</w:t>
-      </w:r>
-    </w:p>
-    <w:p>
-      <w:pPr>
-        <w:widowControl w:val="0"/>
-        <w:numPr>
-          <w:ilvl w:val="0"/>
-          <w:numId w:val="26"/>
-        </w:numPr>
-        <w:spacing w:line="275.9999942779541" w:lineRule="auto"/>
-        <w:ind w:left="465" w:hanging="360"/>
-      </w:pPr>
-      <w:r>
-        <w:rPr>
-          <w:rFonts w:ascii="Google Sans Text" w:cs="Google Sans Text" w:eastAsia="Google Sans Text" w:hAnsi="Google Sans Text"/>
-          <w:b w:val="1"/>
-          <w:color w:val="1b1c1d"/>
-          <w:sz w:val="24"/>
-          <w:szCs w:val="24"/>
-          <w:rtl w:val="0"/>
-        </w:rPr>
-        <w:t xml:space="preserve">Instance RCV</w:t>
-      </w:r>
-      <w:r>
-        <w:rPr>
-          <w:rFonts w:ascii="Google Sans Text" w:cs="Google Sans Text" w:eastAsia="Google Sans Text" w:hAnsi="Google Sans Text"/>
-          <w:color w:val="1b1c1d"/>
-          <w:sz w:val="24"/>
-          <w:szCs w:val="24"/>
-          <w:rtl w:val="0"/>
-        </w:rPr>
-        <w:t xml:space="preserve">: The RCV calculated for a specific, concrete statement (e.g., stmt_123: (dev:Alice, :worksOn, proj:Orion)) is its unique numerical signature. It represents a single data point.</w:t>
-      </w:r>
-      <w:r>
-        <w:rPr>
-          <w:rtl w:val="0"/>
-        </w:rPr>
-      </w:r>
-    </w:p>
-    <w:p>
-      <w:pPr>
-        <w:widowControl w:val="0"/>
-        <w:numPr>
-          <w:ilvl w:val="0"/>
-          <w:numId w:val="26"/>
-        </w:numPr>
-        <w:spacing w:line="275.9999942779541" w:lineRule="auto"/>
-        <w:ind w:left="465" w:hanging="360"/>
-      </w:pPr>
-      <w:r>
-        <w:rPr>
-          <w:rFonts w:ascii="Google Sans Text" w:cs="Google Sans Text" w:eastAsia="Google Sans Text" w:hAnsi="Google Sans Text"/>
-          <w:b w:val="1"/>
-          <w:color w:val="1b1c1d"/>
-          <w:sz w:val="24"/>
-          <w:szCs w:val="24"/>
-          <w:rtl w:val="0"/>
-        </w:rPr>
-        <w:t xml:space="preserve">Schema RCV (Archetype)</w:t>
-      </w:r>
-      <w:r>
-        <w:rPr>
-          <w:rFonts w:ascii="Google Sans Text" w:cs="Google Sans Text" w:eastAsia="Google Sans Text" w:hAnsi="Google Sans Text"/>
-          <w:color w:val="1b1c1d"/>
-          <w:sz w:val="24"/>
-          <w:szCs w:val="24"/>
-          <w:rtl w:val="0"/>
-        </w:rPr>
-        <w:t xml:space="preserve">: The RCV for a </w:t>
-      </w:r>
-      <w:r>
-        <w:rPr>
-          <w:rFonts w:ascii="Google Sans Text" w:cs="Google Sans Text" w:eastAsia="Google Sans Text" w:hAnsi="Google Sans Text"/>
-          <w:i w:val="1"/>
-          <w:color w:val="1b1c1d"/>
-          <w:sz w:val="24"/>
-          <w:szCs w:val="24"/>
-          <w:rtl w:val="0"/>
-        </w:rPr>
-        <w:t xml:space="preserve">relational schema</w:t>
-      </w:r>
-      <w:r>
-        <w:rPr>
-          <w:rFonts w:ascii="Google Sans Text" w:cs="Google Sans Text" w:eastAsia="Google Sans Text" w:hAnsi="Google Sans Text"/>
-          <w:color w:val="1b1c1d"/>
-          <w:sz w:val="24"/>
-          <w:szCs w:val="24"/>
-          <w:rtl w:val="0"/>
-        </w:rPr>
-        <w:t xml:space="preserve"> (e.g., the :DeveloperWorksOnProject schema) is an "archetype" vector. It is calculated by finding the </w:t>
-      </w:r>
-      <w:r>
-        <w:rPr>
-          <w:rFonts w:ascii="Google Sans Text" w:cs="Google Sans Text" w:eastAsia="Google Sans Text" w:hAnsi="Google Sans Text"/>
-          <w:b w:val="1"/>
-          <w:color w:val="1b1c1d"/>
-          <w:sz w:val="24"/>
-          <w:szCs w:val="24"/>
-          <w:rtl w:val="0"/>
-        </w:rPr>
-        <w:t xml:space="preserve">Least Common Multiple (LCM)</w:t>
-      </w:r>
-      <w:r>
-        <w:rPr>
-          <w:rFonts w:ascii="Google Sans Text" w:cs="Google Sans Text" w:eastAsia="Google Sans Text" w:hAnsi="Google Sans Text"/>
-          <w:color w:val="1b1c1d"/>
-          <w:sz w:val="24"/>
-          <w:szCs w:val="24"/>
-          <w:rtl w:val="0"/>
-        </w:rPr>
-        <w:t xml:space="preserve"> of the corresponding components of all instance RCVs that belong to that schema.</w:t>
-      </w:r>
-      <w:r>
-        <w:rPr>
-          <w:rtl w:val="0"/>
-        </w:rPr>
-      </w:r>
-    </w:p>
-    <w:p>
-      <w:pPr>
-        <w:widowControl w:val="0"/>
-        <w:numPr>
-          <w:ilvl w:val="1"/>
-          <w:numId w:val="6"/>
-        </w:numPr>
-        <w:spacing w:line="275.9999942779541" w:lineRule="auto"/>
-        <w:ind w:left="870" w:hanging="360"/>
-      </w:pPr>
-      <w:r>
-        <w:rPr>
-          <w:rFonts w:ascii="Google Sans Text" w:cs="Google Sans Text" w:eastAsia="Google Sans Text" w:hAnsi="Google Sans Text"/>
-          <w:b w:val="1"/>
-          <w:color w:val="1b1c1d"/>
-          <w:sz w:val="24"/>
-          <w:szCs w:val="24"/>
-          <w:rtl w:val="0"/>
-        </w:rPr>
-        <w:t xml:space="preserve">Algorithm: calculateSchemaRCV(schemaURI)</w:t>
-      </w:r>
-      <w:r>
-        <w:rPr>
-          <w:rtl w:val="0"/>
-        </w:rPr>
-      </w:r>
-    </w:p>
-    <w:p>
-      <w:pPr>
-        <w:widowControl w:val="0"/>
-        <w:numPr>
-          <w:ilvl w:val="2"/>
-          <w:numId w:val="59"/>
-        </w:numPr>
-        <w:spacing w:line="275.9999942779541" w:lineRule="auto"/>
-        <w:ind w:left="1290" w:hanging="360"/>
-      </w:pPr>
-      <w:r>
-        <w:rPr>
-          <w:rFonts w:ascii="Google Sans Text" w:cs="Google Sans Text" w:eastAsia="Google Sans Text" w:hAnsi="Google Sans Text"/>
-          <w:color w:val="1b1c1d"/>
-          <w:sz w:val="24"/>
-          <w:szCs w:val="24"/>
-          <w:rtl w:val="0"/>
-        </w:rPr>
-        <w:t xml:space="preserve">Find all instance statements s_i where s_i rdf:type schemaURI.</w:t>
-      </w:r>
-      <w:r>
-        <w:rPr>
-          <w:rtl w:val="0"/>
-        </w:rPr>
-      </w:r>
-    </w:p>
-    <w:p>
-      <w:pPr>
-        <w:widowControl w:val="0"/>
-        <w:numPr>
-          <w:ilvl w:val="2"/>
-          <w:numId w:val="59"/>
-        </w:numPr>
-        <w:spacing w:line="275.9999942779541" w:lineRule="auto"/>
-        <w:ind w:left="1290" w:hanging="360"/>
-      </w:pPr>
-      <w:r>
-        <w:rPr>
-          <w:rFonts w:ascii="Google Sans Text" w:cs="Google Sans Text" w:eastAsia="Google Sans Text" w:hAnsi="Google Sans Text"/>
-          <w:color w:val="1b1c1d"/>
-          <w:sz w:val="24"/>
-          <w:szCs w:val="24"/>
-          <w:rtl w:val="0"/>
-        </w:rPr>
-        <w:t xml:space="preserve">For each instance s_i, retrieve its cached RCV_i = (S_i, P_i, O_i).</w:t>
-      </w:r>
-      <w:r>
-        <w:rPr>
-          <w:rtl w:val="0"/>
-        </w:rPr>
-      </w:r>
-    </w:p>
-    <w:p>
-      <w:pPr>
-        <w:widowControl w:val="0"/>
-        <w:numPr>
-          <w:ilvl w:val="2"/>
-          <w:numId w:val="59"/>
-        </w:numPr>
-        <w:spacing w:line="275.9999942779541" w:lineRule="auto"/>
-        <w:ind w:left="1290" w:hanging="360"/>
-      </w:pPr>
-      <w:r>
-        <w:rPr>
-          <w:rFonts w:ascii="Google Sans Text" w:cs="Google Sans Text" w:eastAsia="Google Sans Text" w:hAnsi="Google Sans Text"/>
-          <w:color w:val="1b1c1d"/>
-          <w:sz w:val="24"/>
-          <w:szCs w:val="24"/>
-          <w:rtl w:val="0"/>
-        </w:rPr>
-        <w:t xml:space="preserve">Calculate the schema RCV components:</w:t>
-      </w:r>
-      <w:r>
-        <w:rPr>
-          <w:rtl w:val="0"/>
-        </w:rPr>
-      </w:r>
-    </w:p>
-    <w:p>
-      <w:pPr>
-        <w:widowControl w:val="0"/>
-        <w:numPr>
-          <w:ilvl w:val="3"/>
-          <w:numId w:val="31"/>
-        </w:numPr>
-        <w:spacing w:line="275.9999942779541" w:lineRule="auto"/>
-        <w:ind w:left="1695" w:hanging="360"/>
-      </w:pPr>
-      <w:r>
-        <w:rPr>
-          <w:rFonts w:ascii="Google Sans Text" w:cs="Google Sans Text" w:eastAsia="Google Sans Text" w:hAnsi="Google Sans Text"/>
-          <w:color w:val="1b1c1d"/>
-          <w:sz w:val="24"/>
-          <w:szCs w:val="24"/>
-          <w:rtl w:val="0"/>
-        </w:rPr>
-        <w:t xml:space="preserve">S_schema = LCM(S_1, S_2, ..., S_n)</w:t>
-      </w:r>
-      <w:r>
-        <w:rPr>
-          <w:rtl w:val="0"/>
-        </w:rPr>
-      </w:r>
-    </w:p>
-    <w:p>
-      <w:pPr>
-        <w:widowControl w:val="0"/>
-        <w:numPr>
-          <w:ilvl w:val="3"/>
-          <w:numId w:val="31"/>
-        </w:numPr>
-        <w:spacing w:line="275.9999942779541" w:lineRule="auto"/>
-        <w:ind w:left="1695" w:hanging="360"/>
-      </w:pPr>
-      <w:r>
-        <w:rPr>
-          <w:rFonts w:ascii="Google Sans Text" w:cs="Google Sans Text" w:eastAsia="Google Sans Text" w:hAnsi="Google Sans Text"/>
-          <w:color w:val="1b1c1d"/>
-          <w:sz w:val="24"/>
-          <w:szCs w:val="24"/>
-          <w:rtl w:val="0"/>
-        </w:rPr>
-        <w:t xml:space="preserve">P_schema = LCM(P_1, P_2, ..., P_n)</w:t>
-      </w:r>
-      <w:r>
-        <w:rPr>
-          <w:rtl w:val="0"/>
-        </w:rPr>
-      </w:r>
-    </w:p>
-    <w:p>
-      <w:pPr>
-        <w:widowControl w:val="0"/>
-        <w:numPr>
-          <w:ilvl w:val="3"/>
-          <w:numId w:val="31"/>
-        </w:numPr>
-        <w:spacing w:line="275.9999942779541" w:lineRule="auto"/>
-        <w:ind w:left="1695" w:hanging="360"/>
-      </w:pPr>
-      <w:r>
-        <w:rPr>
-          <w:rFonts w:ascii="Google Sans Text" w:cs="Google Sans Text" w:eastAsia="Google Sans Text" w:hAnsi="Google Sans Text"/>
-          <w:color w:val="1b1c1d"/>
-          <w:sz w:val="24"/>
-          <w:szCs w:val="24"/>
-          <w:rtl w:val="0"/>
-        </w:rPr>
-        <w:t xml:space="preserve">O_schema = LCM(O_1, O_2, ..., O_n)</w:t>
-      </w:r>
-      <w:r>
-        <w:rPr>
-          <w:rtl w:val="0"/>
-        </w:rPr>
-      </w:r>
-    </w:p>
-    <w:p>
-      <w:pPr>
-        <w:widowControl w:val="0"/>
-        <w:numPr>
-          <w:ilvl w:val="2"/>
-          <w:numId w:val="59"/>
-        </w:numPr>
-        <w:spacing w:after="120" w:line="275.9999942779541" w:lineRule="auto"/>
-        <w:ind w:left="1290" w:hanging="360"/>
-      </w:pPr>
-      <w:r>
-        <w:rPr>
-          <w:rFonts w:ascii="Google Sans Text" w:cs="Google Sans Text" w:eastAsia="Google Sans Text" w:hAnsi="Google Sans Text"/>
-          <w:color w:val="1b1c1d"/>
-          <w:sz w:val="24"/>
-          <w:szCs w:val="24"/>
-          <w:rtl w:val="0"/>
-        </w:rPr>
-        <w:t xml:space="preserve">The result (S_schema, P_schema, O_schema) is the numerical archetype for the schema. The LCM ensures that the schema's numerical signature is "divisible" by all of its instances.</w:t>
-      </w:r>
-      <w:r>
-        <w:rPr>
-          <w:rtl w:val="0"/>
-        </w:rPr>
-      </w:r>
-    </w:p>
-    <w:p>
-      <w:pPr>
-        <w:pStyle w:val="Heading3"/>
-        <w:keepNext w:val="0"/>
-        <w:keepLines w:val="0"/>
-        <w:widowControl w:val="0"/>
-        <w:spacing w:after="120" w:before="120" w:line="275.9999942779541" w:lineRule="auto"/>
-        <w:rPr>
-          <w:rFonts w:ascii="Google Sans Text" w:cs="Google Sans Text" w:eastAsia="Google Sans Text" w:hAnsi="Google Sans Text"/>
-          <w:color w:val="1b1c1d"/>
-          <w:sz w:val="24"/>
-          <w:szCs w:val="24"/>
-        </w:rPr>
-      </w:pPr>
-      <w:r>
-        <w:rPr>
-          <w:rtl w:val="0"/>
-        </w:rPr>
-      </w:r>
-    </w:p>
-    <w:p>
-      <w:pPr>
-        <w:pStyle w:val="Heading3"/>
-        <w:keepNext w:val="0"/>
-        <w:keepLines w:val="0"/>
-        <w:widowControl w:val="0"/>
-        <w:spacing w:after="120" w:before="120" w:line="275.9999942779541" w:lineRule="auto"/>
-        <w:rPr>
-          <w:rFonts w:ascii="Google Sans Text" w:cs="Google Sans Text" w:eastAsia="Google Sans Text" w:hAnsi="Google Sans Text"/>
-          <w:color w:val="1b1c1d"/>
-          <w:sz w:val="24"/>
-          <w:szCs w:val="24"/>
-        </w:rPr>
-      </w:pPr>
-      <w:r>
-        <w:rPr>
-          <w:rFonts w:ascii="Google Sans Text" w:cs="Google Sans Text" w:eastAsia="Google Sans Text" w:hAnsi="Google Sans Text"/>
-          <w:color w:val="1b1c1d"/>
-          <w:sz w:val="24"/>
-          <w:szCs w:val="24"/>
-          <w:rtl w:val="0"/>
-        </w:rPr>
-        <w:t xml:space="preserve">Inference via Mathematical Operators</w:t>
-      </w:r>
-    </w:p>
-    <w:p>
-      <w:pPr>
-        <w:rPr/>
-      </w:pPr>
-      <w:r>
-        <w:rPr>
-          <w:rtl w:val="0"/>
-        </w:rPr>
-      </w:r>
-    </w:p>
-    <w:p>
-      <w:pPr>
-        <w:widowControl w:val="0"/>
-        <w:spacing w:after="240" w:line="275.9999942779541" w:lineRule="auto"/>
-        <w:rPr>
-          <w:rFonts w:ascii="Google Sans Text" w:cs="Google Sans Text" w:eastAsia="Google Sans Text" w:hAnsi="Google Sans Text"/>
-          <w:color w:val="1b1c1d"/>
-          <w:sz w:val="24"/>
-          <w:szCs w:val="24"/>
-        </w:rPr>
-      </w:pPr>
-      <w:r>
-        <w:rPr>
-          <w:rFonts w:ascii="Google Sans Text" w:cs="Google Sans Text" w:eastAsia="Google Sans Text" w:hAnsi="Google Sans Text"/>
-          <w:color w:val="1b1c1d"/>
-          <w:sz w:val="24"/>
-          <w:szCs w:val="24"/>
-          <w:rtl w:val="0"/>
-        </w:rPr>
-        <w:t xml:space="preserve">With schemas and instances represented numerically, inference becomes a set of direct mathematical tests.</w:t>
-      </w:r>
-    </w:p>
-    <w:p>
-      <w:pPr>
-        <w:pStyle w:val="Heading4"/>
-        <w:keepNext w:val="0"/>
-        <w:keepLines w:val="0"/>
-        <w:widowControl w:val="0"/>
-        <w:spacing w:after="120" w:before="0" w:line="275.9999942779541" w:lineRule="auto"/>
-        <w:rPr>
-          <w:rFonts w:ascii="Google Sans Text" w:cs="Google Sans Text" w:eastAsia="Google Sans Text" w:hAnsi="Google Sans Text"/>
-          <w:color w:val="1b1c1d"/>
-        </w:rPr>
-      </w:pPr>
-      <w:r>
-        <w:rPr>
-          <w:rFonts w:ascii="Google Sans Text" w:cs="Google Sans Text" w:eastAsia="Google Sans Text" w:hAnsi="Google Sans Text"/>
-          <w:color w:val="1b1c1d"/>
-          <w:rtl w:val="0"/>
-        </w:rPr>
-        <w:t xml:space="preserve">Subsumption / Instance Checking (rdf:type):</w:t>
-      </w:r>
-    </w:p>
-    <w:p>
-      <w:pPr>
-        <w:rPr/>
-      </w:pPr>
-      <w:r>
-        <w:rPr>
-          <w:rtl w:val="0"/>
-        </w:rPr>
-      </w:r>
-    </w:p>
-    <w:p>
-      <w:pPr>
-        <w:widowControl w:val="0"/>
-        <w:numPr>
-          <w:ilvl w:val="0"/>
-          <w:numId w:val="33"/>
-        </w:numPr>
-        <w:spacing w:line="275.9999942779541" w:lineRule="auto"/>
-        <w:ind w:left="465" w:hanging="360"/>
-      </w:pPr>
-      <w:r>
-        <w:rPr>
-          <w:rFonts w:ascii="Google Sans Text" w:cs="Google Sans Text" w:eastAsia="Google Sans Text" w:hAnsi="Google Sans Text"/>
-          <w:b w:val="1"/>
-          <w:color w:val="1b1c1d"/>
-          <w:sz w:val="24"/>
-          <w:szCs w:val="24"/>
-          <w:rtl w:val="0"/>
-        </w:rPr>
-        <w:t xml:space="preserve">Concept</w:t>
-      </w:r>
-      <w:r>
-        <w:rPr>
-          <w:rFonts w:ascii="Google Sans Text" w:cs="Google Sans Text" w:eastAsia="Google Sans Text" w:hAnsi="Google Sans Text"/>
-          <w:color w:val="1b1c1d"/>
-          <w:sz w:val="24"/>
-          <w:szCs w:val="24"/>
-          <w:rtl w:val="0"/>
-        </w:rPr>
-        <w:t xml:space="preserve">: An instance belongs to a schema if the instance's RCV "divides into" the schema's RCV.</w:t>
-      </w:r>
-      <w:r>
-        <w:rPr>
-          <w:rtl w:val="0"/>
-        </w:rPr>
-      </w:r>
-    </w:p>
-    <w:p>
-      <w:pPr>
-        <w:widowControl w:val="0"/>
-        <w:numPr>
-          <w:ilvl w:val="0"/>
-          <w:numId w:val="33"/>
-        </w:numPr>
-        <w:spacing w:line="275.9999942779541" w:lineRule="auto"/>
-        <w:ind w:left="465" w:hanging="360"/>
-      </w:pPr>
-      <w:r>
-        <w:rPr>
-          <w:rFonts w:ascii="Google Sans Text" w:cs="Google Sans Text" w:eastAsia="Google Sans Text" w:hAnsi="Google Sans Text"/>
-          <w:b w:val="1"/>
-          <w:color w:val="1b1c1d"/>
-          <w:sz w:val="24"/>
-          <w:szCs w:val="24"/>
-          <w:rtl w:val="0"/>
-        </w:rPr>
-        <w:t xml:space="preserve">Algorithm: isInstanceOf(instanceRCV, schemaRCV)</w:t>
-      </w:r>
-      <w:r>
-        <w:rPr>
-          <w:rtl w:val="0"/>
-        </w:rPr>
-      </w:r>
-    </w:p>
-    <w:p>
-      <w:pPr>
-        <w:widowControl w:val="0"/>
-        <w:numPr>
-          <w:ilvl w:val="1"/>
-          <w:numId w:val="61"/>
-        </w:numPr>
-        <w:spacing w:line="275.9999942779541" w:lineRule="auto"/>
-        <w:ind w:left="885" w:hanging="360"/>
-      </w:pPr>
-      <w:r>
-        <w:rPr>
-          <w:rFonts w:ascii="Google Sans Text" w:cs="Google Sans Text" w:eastAsia="Google Sans Text" w:hAnsi="Google Sans Text"/>
-          <w:color w:val="1b1c1d"/>
-          <w:sz w:val="24"/>
-          <w:szCs w:val="24"/>
-          <w:rtl w:val="0"/>
-        </w:rPr>
-        <w:t xml:space="preserve">Perform a component-wise modulo operation.</w:t>
-      </w:r>
-      <w:r>
-        <w:rPr>
-          <w:rtl w:val="0"/>
-        </w:rPr>
-      </w:r>
-    </w:p>
-    <w:p>
-      <w:pPr>
-        <w:widowControl w:val="0"/>
-        <w:numPr>
-          <w:ilvl w:val="1"/>
-          <w:numId w:val="61"/>
-        </w:numPr>
-        <w:spacing w:line="275.9999942779541" w:lineRule="auto"/>
-        <w:ind w:left="885" w:hanging="360"/>
-      </w:pPr>
-      <w:r>
-        <w:rPr>
-          <w:rFonts w:ascii="Google Sans Text" w:cs="Google Sans Text" w:eastAsia="Google Sans Text" w:hAnsi="Google Sans Text"/>
-          <w:color w:val="1b1c1d"/>
-          <w:sz w:val="24"/>
-          <w:szCs w:val="24"/>
-          <w:rtl w:val="0"/>
-        </w:rPr>
-        <w:t xml:space="preserve">boolean isS = schemaRCV.s.mod(instanceRCV.s).equals(BigInteger.ZERO);</w:t>
-      </w:r>
-      <w:r>
-        <w:rPr>
-          <w:rtl w:val="0"/>
-        </w:rPr>
-      </w:r>
-    </w:p>
-    <w:p>
-      <w:pPr>
-        <w:widowControl w:val="0"/>
-        <w:numPr>
-          <w:ilvl w:val="1"/>
-          <w:numId w:val="61"/>
-        </w:numPr>
-        <w:spacing w:line="275.9999942779541" w:lineRule="auto"/>
-        <w:ind w:left="885" w:hanging="360"/>
-      </w:pPr>
-      <w:r>
-        <w:rPr>
-          <w:rFonts w:ascii="Google Sans Text" w:cs="Google Sans Text" w:eastAsia="Google Sans Text" w:hAnsi="Google Sans Text"/>
-          <w:color w:val="1b1c1d"/>
-          <w:sz w:val="24"/>
-          <w:szCs w:val="24"/>
-          <w:rtl w:val="0"/>
-        </w:rPr>
-        <w:t xml:space="preserve">boolean isP = schemaRCV.p.mod(instanceRCV.p).equals(BigInteger.ZERO);</w:t>
-      </w:r>
-      <w:r>
-        <w:rPr>
-          <w:rtl w:val="0"/>
-        </w:rPr>
-      </w:r>
-    </w:p>
-    <w:p>
-      <w:pPr>
-        <w:widowControl w:val="0"/>
-        <w:numPr>
-          <w:ilvl w:val="1"/>
-          <w:numId w:val="61"/>
-        </w:numPr>
-        <w:spacing w:line="275.9999942779541" w:lineRule="auto"/>
-        <w:ind w:left="885" w:hanging="360"/>
-      </w:pPr>
-      <w:r>
-        <w:rPr>
-          <w:rFonts w:ascii="Google Sans Text" w:cs="Google Sans Text" w:eastAsia="Google Sans Text" w:hAnsi="Google Sans Text"/>
-          <w:color w:val="1b1c1d"/>
-          <w:sz w:val="24"/>
-          <w:szCs w:val="24"/>
-          <w:rtl w:val="0"/>
-        </w:rPr>
-        <w:t xml:space="preserve">boolean isO = schemaRCV.o.mod(instanceRCV.o).equals(BigInteger.ZERO);</w:t>
-      </w:r>
-      <w:r>
-        <w:rPr>
-          <w:rtl w:val="0"/>
-        </w:rPr>
-      </w:r>
-    </w:p>
-    <w:p>
-      <w:pPr>
-        <w:widowControl w:val="0"/>
-        <w:numPr>
-          <w:ilvl w:val="1"/>
-          <w:numId w:val="61"/>
-        </w:numPr>
-        <w:spacing w:line="275.9999942779541" w:lineRule="auto"/>
-        <w:ind w:left="885" w:hanging="360"/>
-      </w:pPr>
-      <w:r>
-        <w:rPr>
-          <w:rFonts w:ascii="Google Sans Text" w:cs="Google Sans Text" w:eastAsia="Google Sans Text" w:hAnsi="Google Sans Text"/>
-          <w:color w:val="1b1c1d"/>
-          <w:sz w:val="24"/>
-          <w:szCs w:val="24"/>
-          <w:rtl w:val="0"/>
-        </w:rPr>
-        <w:t xml:space="preserve">Return isS &amp;&amp; isP &amp;&amp; isO.</w:t>
-      </w:r>
-      <w:r>
-        <w:rPr>
-          <w:rtl w:val="0"/>
-        </w:rPr>
-      </w:r>
-    </w:p>
-    <w:p>
-      <w:pPr>
-        <w:widowControl w:val="0"/>
-        <w:numPr>
-          <w:ilvl w:val="0"/>
-          <w:numId w:val="33"/>
-        </w:numPr>
-        <w:spacing w:after="120" w:line="275.9999942779541" w:lineRule="auto"/>
-        <w:ind w:left="465" w:hanging="360"/>
-      </w:pPr>
-      <w:r>
-        <w:rPr>
-          <w:rFonts w:ascii="Google Sans Text" w:cs="Google Sans Text" w:eastAsia="Google Sans Text" w:hAnsi="Google Sans Text"/>
-          <w:b w:val="1"/>
-          <w:color w:val="1b1c1d"/>
-          <w:sz w:val="24"/>
-          <w:szCs w:val="24"/>
-          <w:rtl w:val="0"/>
-        </w:rPr>
-        <w:t xml:space="preserve">Use Case</w:t>
-      </w:r>
-      <w:r>
-        <w:rPr>
-          <w:rFonts w:ascii="Google Sans Text" w:cs="Google Sans Text" w:eastAsia="Google Sans Text" w:hAnsi="Google Sans Text"/>
-          <w:color w:val="1b1c1d"/>
-          <w:sz w:val="24"/>
-          <w:szCs w:val="24"/>
-          <w:rtl w:val="0"/>
-        </w:rPr>
-        <w:t xml:space="preserve">: This is a high-speed, purely numerical method for checking type constraints, which can be performed in memory without a complex graph query.</w:t>
-      </w:r>
-      <w:r>
-        <w:rPr>
-          <w:rtl w:val="0"/>
-        </w:rPr>
-      </w:r>
-    </w:p>
-    <w:p>
-      <w:pPr>
-        <w:pStyle w:val="Heading4"/>
-        <w:keepNext w:val="0"/>
-        <w:keepLines w:val="0"/>
-        <w:widowControl w:val="0"/>
-        <w:spacing w:after="120" w:before="120" w:line="275.9999942779541" w:lineRule="auto"/>
-        <w:rPr>
-          <w:rFonts w:ascii="Google Sans Text" w:cs="Google Sans Text" w:eastAsia="Google Sans Text" w:hAnsi="Google Sans Text"/>
-          <w:color w:val="1b1c1d"/>
-        </w:rPr>
-      </w:pPr>
-      <w:r>
-        <w:rPr>
-          <w:rtl w:val="0"/>
-        </w:rPr>
-      </w:r>
-    </w:p>
-    <w:p>
-      <w:pPr>
-        <w:pStyle w:val="Heading4"/>
-        <w:keepNext w:val="0"/>
-        <w:keepLines w:val="0"/>
-        <w:widowControl w:val="0"/>
-        <w:spacing w:after="120" w:before="120" w:line="275.9999942779541" w:lineRule="auto"/>
-        <w:rPr>
-          <w:rFonts w:ascii="Google Sans Text" w:cs="Google Sans Text" w:eastAsia="Google Sans Text" w:hAnsi="Google Sans Text"/>
-          <w:color w:val="1b1c1d"/>
-        </w:rPr>
-      </w:pPr>
-      <w:r>
-        <w:rPr>
-          <w:rFonts w:ascii="Google Sans Text" w:cs="Google Sans Text" w:eastAsia="Google Sans Text" w:hAnsi="Google Sans Text"/>
-          <w:color w:val="1b1c1d"/>
-          <w:rtl w:val="0"/>
-        </w:rPr>
-        <w:t xml:space="preserve">Numerical Inference of Attribute Closure (knowsLanguage):</w:t>
-      </w:r>
-    </w:p>
-    <w:p>
-      <w:pPr>
-        <w:rPr/>
-      </w:pPr>
-      <w:r>
-        <w:rPr>
-          <w:rtl w:val="0"/>
-        </w:rPr>
-      </w:r>
-    </w:p>
-    <w:p>
-      <w:pPr>
-        <w:widowControl w:val="0"/>
-        <w:spacing w:after="120" w:line="275.9999942779541" w:lineRule="auto"/>
-        <w:rPr>
-          <w:rFonts w:ascii="Google Sans Text" w:cs="Google Sans Text" w:eastAsia="Google Sans Text" w:hAnsi="Google Sans Text"/>
-          <w:color w:val="1b1c1d"/>
-          <w:sz w:val="24"/>
-          <w:szCs w:val="24"/>
-        </w:rPr>
-      </w:pPr>
-      <w:r>
-        <w:rPr>
-          <w:rFonts w:ascii="Google Sans Text" w:cs="Google Sans Text" w:eastAsia="Google Sans Text" w:hAnsi="Google Sans Text"/>
-          <w:color w:val="1b1c1d"/>
-          <w:sz w:val="24"/>
-          <w:szCs w:val="24"/>
-          <w:rtl w:val="0"/>
-        </w:rPr>
-        <w:t xml:space="preserve">This section details the specific numerical algorithm for the (:Developer)-[:worksOn]-&gt;(:Project) and (:Project)-[:usesLanguage]-&gt;(:Language) ==&gt; (:Developer)-[:knowsLanguage]-&gt;(:Language) inference.</w:t>
-      </w:r>
-    </w:p>
-    <w:p>
-      <w:pPr>
-        <w:widowControl w:val="0"/>
-        <w:numPr>
-          <w:ilvl w:val="0"/>
-          <w:numId w:val="22"/>
-        </w:numPr>
-        <w:spacing w:line="275.9999942779541" w:lineRule="auto"/>
-        <w:ind w:left="465" w:hanging="360"/>
-      </w:pPr>
-      <w:r>
-        <w:rPr>
-          <w:rFonts w:ascii="Google Sans Text" w:cs="Google Sans Text" w:eastAsia="Google Sans Text" w:hAnsi="Google Sans Text"/>
-          <w:color w:val="1b1c1d"/>
-          <w:sz w:val="24"/>
-          <w:szCs w:val="24"/>
-          <w:rtl w:val="0"/>
-        </w:rPr>
-        <w:t xml:space="preserve">Step 1: Define the Composition Operator</w:t>
-      </w:r>
-      <w:r>
-        <w:rPr>
-          <w:rtl w:val="0"/>
-        </w:rPr>
-        <w:br w:type="textWrapping"/>
-      </w:r>
-      <w:r>
-        <w:rPr>
-          <w:rFonts w:ascii="Google Sans Text" w:cs="Google Sans Text" w:eastAsia="Google Sans Text" w:hAnsi="Google Sans Text"/>
-          <w:color w:val="1b1c1d"/>
-          <w:sz w:val="24"/>
-          <w:szCs w:val="24"/>
-          <w:rtl w:val="0"/>
-        </w:rPr>
-        <w:t xml:space="preserve">We need a mathematical operator compose(RCV1, RCV2) that takes the numerical signatures of the two source relationships and produces the signature of the inferred one. The key is how the contexts are combined. The linking element is the object of the first statement (Project) and the subject of the second.</w:t>
-      </w:r>
-      <w:r>
-        <w:rPr>
-          <w:rtl w:val="0"/>
-        </w:rPr>
-      </w:r>
-    </w:p>
-    <w:p>
-      <w:pPr>
-        <w:widowControl w:val="0"/>
-        <w:numPr>
-          <w:ilvl w:val="1"/>
-          <w:numId w:val="21"/>
-        </w:numPr>
-        <w:spacing w:line="275.9999942779541" w:lineRule="auto"/>
-        <w:ind w:left="870" w:hanging="360"/>
-      </w:pPr>
-      <w:r>
-        <w:rPr>
-          <w:rFonts w:ascii="Google Sans Text" w:cs="Google Sans Text" w:eastAsia="Google Sans Text" w:hAnsi="Google Sans Text"/>
-          <w:b w:val="1"/>
-          <w:color w:val="1b1c1d"/>
-          <w:sz w:val="24"/>
-          <w:szCs w:val="24"/>
-          <w:rtl w:val="0"/>
-        </w:rPr>
-        <w:t xml:space="preserve">Inferred Subject (S_inferred)</w:t>
-      </w:r>
-      <w:r>
-        <w:rPr>
-          <w:rFonts w:ascii="Google Sans Text" w:cs="Google Sans Text" w:eastAsia="Google Sans Text" w:hAnsi="Google Sans Text"/>
-          <w:color w:val="1b1c1d"/>
-          <w:sz w:val="24"/>
-          <w:szCs w:val="24"/>
-          <w:rtl w:val="0"/>
-        </w:rPr>
-        <w:t xml:space="preserve">: The new subject is the original subject (Developer). Its context is expanded by the context of the final object (Language). This represents that the developer's role is now influenced by the languages of the projects they work on.</w:t>
-      </w:r>
-      <w:r>
-        <w:rPr>
-          <w:rtl w:val="0"/>
-        </w:rPr>
-      </w:r>
-    </w:p>
-    <w:p>
-      <w:pPr>
-        <w:widowControl w:val="0"/>
-        <w:numPr>
-          <w:ilvl w:val="2"/>
-          <w:numId w:val="4"/>
-        </w:numPr>
-        <w:spacing w:line="275.9999942779541" w:lineRule="auto"/>
-        <w:ind w:left="1275" w:hanging="360"/>
-      </w:pPr>
-      <w:r>
-        <w:rPr>
-          <w:rFonts w:ascii="Google Sans Text" w:cs="Google Sans Text" w:eastAsia="Google Sans Text" w:hAnsi="Google Sans Text"/>
-          <w:color w:val="1b1c1d"/>
-          <w:sz w:val="24"/>
-          <w:szCs w:val="24"/>
-          <w:rtl w:val="0"/>
-        </w:rPr>
-        <w:t xml:space="preserve">S_inferred = RCV1.s * RCV2.o</w:t>
-      </w:r>
-      <w:r>
-        <w:rPr>
-          <w:rtl w:val="0"/>
-        </w:rPr>
-      </w:r>
-    </w:p>
-    <w:p>
-      <w:pPr>
-        <w:widowControl w:val="0"/>
-        <w:numPr>
-          <w:ilvl w:val="1"/>
-          <w:numId w:val="21"/>
-        </w:numPr>
-        <w:spacing w:line="275.9999942779541" w:lineRule="auto"/>
-        <w:ind w:left="870" w:hanging="360"/>
-      </w:pPr>
-      <w:r>
-        <w:rPr>
-          <w:rFonts w:ascii="Google Sans Text" w:cs="Google Sans Text" w:eastAsia="Google Sans Text" w:hAnsi="Google Sans Text"/>
-          <w:b w:val="1"/>
-          <w:color w:val="1b1c1d"/>
-          <w:sz w:val="24"/>
-          <w:szCs w:val="24"/>
-          <w:rtl w:val="0"/>
-        </w:rPr>
-        <w:t xml:space="preserve">Inferred Object (O_inferred)</w:t>
-      </w:r>
-      <w:r>
-        <w:rPr>
-          <w:rFonts w:ascii="Google Sans Text" w:cs="Google Sans Text" w:eastAsia="Google Sans Text" w:hAnsi="Google Sans Text"/>
-          <w:color w:val="1b1c1d"/>
-          <w:sz w:val="24"/>
-          <w:szCs w:val="24"/>
-          <w:rtl w:val="0"/>
-        </w:rPr>
-        <w:t xml:space="preserve">: The new object is the original object (Language). Its context is expanded by the context of the original subject (Developer). This represents that the language's role is now influenced by the developers who use it.</w:t>
-      </w:r>
-      <w:r>
-        <w:rPr>
-          <w:rtl w:val="0"/>
-        </w:rPr>
-      </w:r>
-    </w:p>
-    <w:p>
-      <w:pPr>
-        <w:widowControl w:val="0"/>
-        <w:numPr>
-          <w:ilvl w:val="2"/>
-          <w:numId w:val="60"/>
-        </w:numPr>
-        <w:spacing w:line="275.9999942779541" w:lineRule="auto"/>
-        <w:ind w:left="1275" w:hanging="360"/>
-      </w:pPr>
-      <w:r>
-        <w:rPr>
-          <w:rFonts w:ascii="Google Sans Text" w:cs="Google Sans Text" w:eastAsia="Google Sans Text" w:hAnsi="Google Sans Text"/>
-          <w:color w:val="1b1c1d"/>
-          <w:sz w:val="24"/>
-          <w:szCs w:val="24"/>
-          <w:rtl w:val="0"/>
-        </w:rPr>
-        <w:t xml:space="preserve">O_inferred = RCV1.s * RCV2.o</w:t>
-      </w:r>
-      <w:r>
-        <w:rPr>
-          <w:rtl w:val="0"/>
-        </w:rPr>
-      </w:r>
-    </w:p>
-    <w:p>
-      <w:pPr>
-        <w:widowControl w:val="0"/>
-        <w:numPr>
-          <w:ilvl w:val="1"/>
-          <w:numId w:val="21"/>
-        </w:numPr>
-        <w:spacing w:line="275.9999942779541" w:lineRule="auto"/>
-        <w:ind w:left="870" w:hanging="360"/>
-      </w:pPr>
-      <w:r>
-        <w:rPr>
-          <w:rFonts w:ascii="Google Sans Text" w:cs="Google Sans Text" w:eastAsia="Google Sans Text" w:hAnsi="Google Sans Text"/>
-          <w:b w:val="1"/>
-          <w:color w:val="1b1c1d"/>
-          <w:sz w:val="24"/>
-          <w:szCs w:val="24"/>
-          <w:rtl w:val="0"/>
-        </w:rPr>
-        <w:t xml:space="preserve">Inferred Predicate (P_inferred)</w:t>
-      </w:r>
-      <w:r>
-        <w:rPr>
-          <w:rFonts w:ascii="Google Sans Text" w:cs="Google Sans Text" w:eastAsia="Google Sans Text" w:hAnsi="Google Sans Text"/>
-          <w:color w:val="1b1c1d"/>
-          <w:sz w:val="24"/>
-          <w:szCs w:val="24"/>
-          <w:rtl w:val="0"/>
-        </w:rPr>
-        <w:t xml:space="preserve">: The new predicate (knowsLanguage) is a direct composition of the original two (worksOn and usesLanguage). Its numerical signature is their product.</w:t>
-      </w:r>
-      <w:r>
-        <w:rPr>
-          <w:rtl w:val="0"/>
-        </w:rPr>
-      </w:r>
-    </w:p>
-    <w:p>
-      <w:pPr>
-        <w:widowControl w:val="0"/>
-        <w:numPr>
-          <w:ilvl w:val="2"/>
-          <w:numId w:val="5"/>
-        </w:numPr>
-        <w:spacing w:line="275.9999942779541" w:lineRule="auto"/>
-        <w:ind w:left="1275" w:hanging="360"/>
-      </w:pPr>
-      <w:r>
-        <w:rPr>
-          <w:rFonts w:ascii="Google Sans Text" w:cs="Google Sans Text" w:eastAsia="Google Sans Text" w:hAnsi="Google Sans Text"/>
-          <w:color w:val="1b1c1d"/>
-          <w:sz w:val="24"/>
-          <w:szCs w:val="24"/>
-          <w:rtl w:val="0"/>
-        </w:rPr>
-        <w:t xml:space="preserve">P_inferred = RCV1.p * RCV2.p</w:t>
-      </w:r>
-      <w:r>
-        <w:rPr>
-          <w:rtl w:val="0"/>
-        </w:rPr>
-      </w:r>
-    </w:p>
-    <w:p>
-      <w:pPr>
-        <w:widowControl w:val="0"/>
-        <w:numPr>
-          <w:ilvl w:val="0"/>
-          <w:numId w:val="22"/>
-        </w:numPr>
-        <w:spacing w:line="275.9999942779541" w:lineRule="auto"/>
-        <w:ind w:left="465" w:hanging="360"/>
-      </w:pPr>
-      <w:r>
-        <w:rPr>
-          <w:rFonts w:ascii="Google Sans Text" w:cs="Google Sans Text" w:eastAsia="Google Sans Text" w:hAnsi="Google Sans Text"/>
-          <w:b w:val="1"/>
-          <w:color w:val="1b1c1d"/>
-          <w:sz w:val="24"/>
-          <w:szCs w:val="24"/>
-          <w:rtl w:val="0"/>
-        </w:rPr>
-        <w:t xml:space="preserve">Step 2: Calculate Schema Archetypes</w:t>
-      </w:r>
-      <w:r>
-        <w:rPr>
-          <w:rtl w:val="0"/>
-        </w:rPr>
-      </w:r>
-    </w:p>
-    <w:p>
-      <w:pPr>
-        <w:widowControl w:val="0"/>
-        <w:numPr>
-          <w:ilvl w:val="1"/>
-          <w:numId w:val="57"/>
-        </w:numPr>
-        <w:spacing w:line="275.9999942779541" w:lineRule="auto"/>
-        <w:ind w:left="870" w:hanging="360"/>
-      </w:pPr>
-      <w:r>
-        <w:rPr>
-          <w:rFonts w:ascii="Google Sans Text" w:cs="Google Sans Text" w:eastAsia="Google Sans Text" w:hAnsi="Google Sans Text"/>
-          <w:color w:val="1b1c1d"/>
-          <w:sz w:val="24"/>
-          <w:szCs w:val="24"/>
-          <w:rtl w:val="0"/>
-        </w:rPr>
-        <w:t xml:space="preserve">The </w:t>
-      </w:r>
-      <w:r>
-        <w:rPr>
-          <w:rFonts w:ascii="Google Sans Text" w:cs="Google Sans Text" w:eastAsia="Google Sans Text" w:hAnsi="Google Sans Text"/>
-          <w:b w:val="1"/>
-          <w:color w:val="1b1c1d"/>
-          <w:sz w:val="24"/>
-          <w:szCs w:val="24"/>
-          <w:rtl w:val="0"/>
-        </w:rPr>
-        <w:t xml:space="preserve">Alignment Service</w:t>
-      </w:r>
-      <w:r>
-        <w:rPr>
-          <w:rFonts w:ascii="Google Sans Text" w:cs="Google Sans Text" w:eastAsia="Google Sans Text" w:hAnsi="Google Sans Text"/>
-          <w:color w:val="1b1c1d"/>
-          <w:sz w:val="24"/>
-          <w:szCs w:val="24"/>
-          <w:rtl w:val="0"/>
-        </w:rPr>
-        <w:t xml:space="preserve"> first calculates the archetypal RCVs for the source schemas using the LCM method described in E.2:</w:t>
-      </w:r>
-      <w:r>
-        <w:rPr>
-          <w:rtl w:val="0"/>
-        </w:rPr>
-      </w:r>
-    </w:p>
-    <w:p>
-      <w:pPr>
-        <w:widowControl w:val="0"/>
-        <w:numPr>
-          <w:ilvl w:val="2"/>
-          <w:numId w:val="34"/>
-        </w:numPr>
-        <w:spacing w:line="275.9999942779541" w:lineRule="auto"/>
-        <w:ind w:left="1275" w:hanging="360"/>
-      </w:pPr>
-      <w:r>
-        <w:rPr>
-          <w:rFonts w:ascii="Google Sans Text" w:cs="Google Sans Text" w:eastAsia="Google Sans Text" w:hAnsi="Google Sans Text"/>
-          <w:color w:val="1b1c1d"/>
-          <w:sz w:val="24"/>
-          <w:szCs w:val="24"/>
-          <w:rtl w:val="0"/>
-        </w:rPr>
-        <w:t xml:space="preserve">RCV_worksOn_schema = (S_wo, P_wo, O_wo)</w:t>
-      </w:r>
-      <w:r>
-        <w:rPr>
-          <w:rtl w:val="0"/>
-        </w:rPr>
-      </w:r>
-    </w:p>
-    <w:p>
-      <w:pPr>
-        <w:widowControl w:val="0"/>
-        <w:numPr>
-          <w:ilvl w:val="2"/>
-          <w:numId w:val="34"/>
-        </w:numPr>
-        <w:spacing w:line="275.9999942779541" w:lineRule="auto"/>
-        <w:ind w:left="1275" w:hanging="360"/>
-      </w:pPr>
-      <w:r>
-        <w:rPr>
-          <w:rFonts w:ascii="Google Sans Text" w:cs="Google Sans Text" w:eastAsia="Google Sans Text" w:hAnsi="Google Sans Text"/>
-          <w:color w:val="1b1c1d"/>
-          <w:sz w:val="24"/>
-          <w:szCs w:val="24"/>
-          <w:rtl w:val="0"/>
-        </w:rPr>
-        <w:t xml:space="preserve">RCV_usesLang_schema = (S_ul, P_ul, O_ul)</w:t>
-      </w:r>
-      <w:r>
-        <w:rPr>
-          <w:rtl w:val="0"/>
-        </w:rPr>
-      </w:r>
-    </w:p>
-    <w:p>
-      <w:pPr>
-        <w:widowControl w:val="0"/>
-        <w:numPr>
-          <w:ilvl w:val="1"/>
-          <w:numId w:val="57"/>
-        </w:numPr>
-        <w:spacing w:line="275.9999942779541" w:lineRule="auto"/>
-        <w:ind w:left="870" w:hanging="360"/>
-      </w:pPr>
-      <w:r>
-        <w:rPr>
-          <w:rFonts w:ascii="Google Sans Text" w:cs="Google Sans Text" w:eastAsia="Google Sans Text" w:hAnsi="Google Sans Text"/>
-          <w:color w:val="1b1c1d"/>
-          <w:sz w:val="24"/>
-          <w:szCs w:val="24"/>
-          <w:rtl w:val="0"/>
-        </w:rPr>
-        <w:t xml:space="preserve">It then calculates the archetypal RCV for the </w:t>
-      </w:r>
-      <w:r>
-        <w:rPr>
-          <w:rFonts w:ascii="Google Sans Text" w:cs="Google Sans Text" w:eastAsia="Google Sans Text" w:hAnsi="Google Sans Text"/>
-          <w:i w:val="1"/>
-          <w:color w:val="1b1c1d"/>
-          <w:sz w:val="24"/>
-          <w:szCs w:val="24"/>
-          <w:rtl w:val="0"/>
-        </w:rPr>
-        <w:t xml:space="preserve">inferred schema</w:t>
-      </w:r>
-      <w:r>
-        <w:rPr>
-          <w:rFonts w:ascii="Google Sans Text" w:cs="Google Sans Text" w:eastAsia="Google Sans Text" w:hAnsi="Google Sans Text"/>
-          <w:color w:val="1b1c1d"/>
-          <w:sz w:val="24"/>
-          <w:szCs w:val="24"/>
-          <w:rtl w:val="0"/>
-        </w:rPr>
-        <w:t xml:space="preserve"> (knowsLanguage) using the composition operator:</w:t>
-      </w:r>
-      <w:r>
-        <w:rPr>
-          <w:rtl w:val="0"/>
-        </w:rPr>
-      </w:r>
-    </w:p>
-    <w:p>
-      <w:pPr>
-        <w:widowControl w:val="0"/>
-        <w:numPr>
-          <w:ilvl w:val="2"/>
-          <w:numId w:val="51"/>
-        </w:numPr>
-        <w:spacing w:line="275.9999942779541" w:lineRule="auto"/>
-        <w:ind w:left="1275" w:hanging="360"/>
-      </w:pPr>
-      <w:r>
-        <w:rPr>
-          <w:rFonts w:ascii="Google Sans Text" w:cs="Google Sans Text" w:eastAsia="Google Sans Text" w:hAnsi="Google Sans Text"/>
-          <w:color w:val="1b1c1d"/>
-          <w:sz w:val="24"/>
-          <w:szCs w:val="24"/>
-          <w:rtl w:val="0"/>
-        </w:rPr>
-        <w:t xml:space="preserve">S_kl = S_wo * O_ul</w:t>
-      </w:r>
-      <w:r>
-        <w:rPr>
-          <w:rtl w:val="0"/>
-        </w:rPr>
-      </w:r>
-    </w:p>
-    <w:p>
-      <w:pPr>
-        <w:widowControl w:val="0"/>
-        <w:numPr>
-          <w:ilvl w:val="2"/>
-          <w:numId w:val="51"/>
-        </w:numPr>
-        <w:spacing w:line="275.9999942779541" w:lineRule="auto"/>
-        <w:ind w:left="1275" w:hanging="360"/>
-      </w:pPr>
-      <w:r>
-        <w:rPr>
-          <w:rFonts w:ascii="Google Sans Text" w:cs="Google Sans Text" w:eastAsia="Google Sans Text" w:hAnsi="Google Sans Text"/>
-          <w:color w:val="1b1c1d"/>
-          <w:sz w:val="24"/>
-          <w:szCs w:val="24"/>
-          <w:rtl w:val="0"/>
-        </w:rPr>
-        <w:t xml:space="preserve">P_kl = P_wo * P_ul</w:t>
-      </w:r>
-      <w:r>
-        <w:rPr>
-          <w:rtl w:val="0"/>
-        </w:rPr>
-      </w:r>
-    </w:p>
-    <w:p>
-      <w:pPr>
-        <w:widowControl w:val="0"/>
-        <w:numPr>
-          <w:ilvl w:val="2"/>
-          <w:numId w:val="51"/>
-        </w:numPr>
-        <w:spacing w:line="275.9999942779541" w:lineRule="auto"/>
-        <w:ind w:left="1275" w:hanging="360"/>
-      </w:pPr>
-      <w:r>
-        <w:rPr>
-          <w:rFonts w:ascii="Google Sans Text" w:cs="Google Sans Text" w:eastAsia="Google Sans Text" w:hAnsi="Google Sans Text"/>
-          <w:color w:val="1b1c1d"/>
-          <w:sz w:val="24"/>
-          <w:szCs w:val="24"/>
-          <w:rtl w:val="0"/>
-        </w:rPr>
-        <w:t xml:space="preserve">O_kl = S_wo * O_ul</w:t>
-      </w:r>
-      <w:r>
-        <w:rPr>
-          <w:rtl w:val="0"/>
-        </w:rPr>
-      </w:r>
-    </w:p>
-    <w:p>
-      <w:pPr>
-        <w:widowControl w:val="0"/>
-        <w:numPr>
-          <w:ilvl w:val="1"/>
-          <w:numId w:val="57"/>
-        </w:numPr>
-        <w:spacing w:line="275.9999942779541" w:lineRule="auto"/>
-        <w:ind w:left="870" w:hanging="360"/>
-      </w:pPr>
-      <w:r>
-        <w:rPr>
-          <w:rFonts w:ascii="Google Sans Text" w:cs="Google Sans Text" w:eastAsia="Google Sans Text" w:hAnsi="Google Sans Text"/>
-          <w:color w:val="1b1c1d"/>
-          <w:sz w:val="24"/>
-          <w:szCs w:val="24"/>
-          <w:rtl w:val="0"/>
-        </w:rPr>
-        <w:t xml:space="preserve">This resulting RCV_knowsLang_schema = (S_kl, P_kl, O_kl) is stored as the numerical definition of the knowsLanguage rule.</w:t>
-      </w:r>
-      <w:r>
-        <w:rPr>
-          <w:rtl w:val="0"/>
-        </w:rPr>
-      </w:r>
-    </w:p>
-    <w:p>
-      <w:pPr>
-        <w:widowControl w:val="0"/>
-        <w:numPr>
-          <w:ilvl w:val="0"/>
-          <w:numId w:val="22"/>
-        </w:numPr>
-        <w:spacing w:line="275.9999942779541" w:lineRule="auto"/>
-        <w:ind w:left="465" w:hanging="360"/>
-      </w:pPr>
-      <w:r>
-        <w:rPr>
-          <w:rFonts w:ascii="Google Sans Text" w:cs="Google Sans Text" w:eastAsia="Google Sans Text" w:hAnsi="Google Sans Text"/>
-          <w:color w:val="1b1c1d"/>
-          <w:sz w:val="24"/>
-          <w:szCs w:val="24"/>
-          <w:rtl w:val="0"/>
-        </w:rPr>
-        <w:t xml:space="preserve">Step 3: The Inference Algorithm at Query Time</w:t>
-      </w:r>
-      <w:r>
-        <w:rPr>
-          <w:rtl w:val="0"/>
-        </w:rPr>
-        <w:br w:type="textWrapping"/>
-      </w:r>
-      <w:r>
-        <w:rPr>
-          <w:rFonts w:ascii="Google Sans Text" w:cs="Google Sans Text" w:eastAsia="Google Sans Text" w:hAnsi="Google Sans Text"/>
-          <w:color w:val="1b1c1d"/>
-          <w:sz w:val="24"/>
-          <w:szCs w:val="24"/>
-          <w:rtl w:val="0"/>
-        </w:rPr>
-        <w:t xml:space="preserve">A user asks: "Does dev:Alice know lang:Java?"</w:t>
-      </w:r>
-      <w:r>
-        <w:rPr>
-          <w:rtl w:val="0"/>
-        </w:rPr>
-      </w:r>
-    </w:p>
-    <w:p>
-      <w:pPr>
-        <w:widowControl w:val="0"/>
-        <w:numPr>
-          <w:ilvl w:val="1"/>
-          <w:numId w:val="30"/>
-        </w:numPr>
-        <w:spacing w:line="275.9999942779541" w:lineRule="auto"/>
-        <w:ind w:left="885" w:hanging="360"/>
-      </w:pPr>
-      <w:r>
-        <w:rPr>
-          <w:rFonts w:ascii="Google Sans Text" w:cs="Google Sans Text" w:eastAsia="Google Sans Text" w:hAnsi="Google Sans Text"/>
-          <w:b w:val="1"/>
-          <w:color w:val="1b1c1d"/>
-          <w:sz w:val="24"/>
-          <w:szCs w:val="24"/>
-          <w:rtl w:val="0"/>
-        </w:rPr>
-        <w:t xml:space="preserve">Retrieve Instance RCVs</w:t>
-      </w:r>
-      <w:r>
-        <w:rPr>
-          <w:rFonts w:ascii="Google Sans Text" w:cs="Google Sans Text" w:eastAsia="Google Sans Text" w:hAnsi="Google Sans Text"/>
-          <w:color w:val="1b1c1d"/>
-          <w:sz w:val="24"/>
-          <w:szCs w:val="24"/>
-          <w:rtl w:val="0"/>
-        </w:rPr>
-        <w:t xml:space="preserve">: The system retrieves the cached RCVs for the two prerequisite statements from the </w:t>
-      </w:r>
-      <w:r>
-        <w:rPr>
-          <w:rFonts w:ascii="Google Sans Text" w:cs="Google Sans Text" w:eastAsia="Google Sans Text" w:hAnsi="Google Sans Text"/>
-          <w:b w:val="1"/>
-          <w:color w:val="1b1c1d"/>
-          <w:sz w:val="24"/>
-          <w:szCs w:val="24"/>
-          <w:rtl w:val="0"/>
-        </w:rPr>
-        <w:t xml:space="preserve">Index Service</w:t>
-      </w:r>
-      <w:r>
-        <w:rPr>
-          <w:rFonts w:ascii="Google Sans Text" w:cs="Google Sans Text" w:eastAsia="Google Sans Text" w:hAnsi="Google Sans Text"/>
-          <w:color w:val="1b1c1d"/>
-          <w:sz w:val="24"/>
-          <w:szCs w:val="24"/>
-          <w:rtl w:val="0"/>
-        </w:rPr>
-        <w:t xml:space="preserve">:</w:t>
-      </w:r>
-      <w:r>
-        <w:rPr>
-          <w:rtl w:val="0"/>
-        </w:rPr>
-      </w:r>
-    </w:p>
-    <w:p>
-      <w:pPr>
-        <w:widowControl w:val="0"/>
-        <w:numPr>
-          <w:ilvl w:val="2"/>
-          <w:numId w:val="54"/>
-        </w:numPr>
-        <w:spacing w:line="275.9999942779541" w:lineRule="auto"/>
-        <w:ind w:left="1290" w:hanging="360"/>
-      </w:pPr>
-      <w:r>
-        <w:rPr>
-          <w:rFonts w:ascii="Google Sans Text" w:cs="Google Sans Text" w:eastAsia="Google Sans Text" w:hAnsi="Google Sans Text"/>
-          <w:color w:val="1b1c1d"/>
-          <w:sz w:val="24"/>
-          <w:szCs w:val="24"/>
-          <w:rtl w:val="0"/>
-        </w:rPr>
-        <w:t xml:space="preserve">RCV1 for (dev:Alice, :worksOn, proj:Orion)</w:t>
-      </w:r>
-      <w:r>
-        <w:rPr>
-          <w:rtl w:val="0"/>
-        </w:rPr>
-      </w:r>
-    </w:p>
-    <w:p>
-      <w:pPr>
-        <w:widowControl w:val="0"/>
-        <w:numPr>
-          <w:ilvl w:val="2"/>
-          <w:numId w:val="54"/>
-        </w:numPr>
-        <w:spacing w:line="275.9999942779541" w:lineRule="auto"/>
-        <w:ind w:left="1290" w:hanging="360"/>
-      </w:pPr>
-      <w:r>
-        <w:rPr>
-          <w:rFonts w:ascii="Google Sans Text" w:cs="Google Sans Text" w:eastAsia="Google Sans Text" w:hAnsi="Google Sans Text"/>
-          <w:color w:val="1b1c1d"/>
-          <w:sz w:val="24"/>
-          <w:szCs w:val="24"/>
-          <w:rtl w:val="0"/>
-        </w:rPr>
-        <w:t xml:space="preserve">RCV2 for (proj:Orion, :usesLanguage, lang:Java)</w:t>
-      </w:r>
-      <w:r>
-        <w:rPr>
-          <w:rtl w:val="0"/>
-        </w:rPr>
-      </w:r>
-    </w:p>
-    <w:p>
-      <w:pPr>
-        <w:widowControl w:val="0"/>
-        <w:numPr>
-          <w:ilvl w:val="1"/>
-          <w:numId w:val="30"/>
-        </w:numPr>
-        <w:spacing w:line="275.9999942779541" w:lineRule="auto"/>
-        <w:ind w:left="885" w:hanging="360"/>
-      </w:pPr>
-      <w:r>
-        <w:rPr>
-          <w:rFonts w:ascii="Google Sans Text" w:cs="Google Sans Text" w:eastAsia="Google Sans Text" w:hAnsi="Google Sans Text"/>
-          <w:b w:val="1"/>
-          <w:color w:val="1b1c1d"/>
-          <w:sz w:val="24"/>
-          <w:szCs w:val="24"/>
-          <w:rtl w:val="0"/>
-        </w:rPr>
-        <w:t xml:space="preserve">Calculate Hypothetical Instance RCV</w:t>
-      </w:r>
-      <w:r>
-        <w:rPr>
-          <w:rFonts w:ascii="Google Sans Text" w:cs="Google Sans Text" w:eastAsia="Google Sans Text" w:hAnsi="Google Sans Text"/>
-          <w:color w:val="1b1c1d"/>
-          <w:sz w:val="24"/>
-          <w:szCs w:val="24"/>
-          <w:rtl w:val="0"/>
-        </w:rPr>
-        <w:t xml:space="preserve">: The system calculates the numerical signature of the </w:t>
-      </w:r>
-      <w:r>
-        <w:rPr>
-          <w:rFonts w:ascii="Google Sans Text" w:cs="Google Sans Text" w:eastAsia="Google Sans Text" w:hAnsi="Google Sans Text"/>
-          <w:i w:val="1"/>
-          <w:color w:val="1b1c1d"/>
-          <w:sz w:val="24"/>
-          <w:szCs w:val="24"/>
-          <w:rtl w:val="0"/>
-        </w:rPr>
-        <w:t xml:space="preserve">potential</w:t>
-      </w:r>
-      <w:r>
-        <w:rPr>
-          <w:rFonts w:ascii="Google Sans Text" w:cs="Google Sans Text" w:eastAsia="Google Sans Text" w:hAnsi="Google Sans Text"/>
-          <w:color w:val="1b1c1d"/>
-          <w:sz w:val="24"/>
-          <w:szCs w:val="24"/>
-          <w:rtl w:val="0"/>
-        </w:rPr>
-        <w:t xml:space="preserve"> inferred relationship by applying the composition operator to the instance RCVs:</w:t>
-      </w:r>
-      <w:r>
-        <w:rPr>
-          <w:rtl w:val="0"/>
-        </w:rPr>
-      </w:r>
-    </w:p>
-    <w:p>
-      <w:pPr>
-        <w:widowControl w:val="0"/>
-        <w:numPr>
-          <w:ilvl w:val="2"/>
-          <w:numId w:val="37"/>
-        </w:numPr>
-        <w:spacing w:line="275.9999942779541" w:lineRule="auto"/>
-        <w:ind w:left="1290" w:hanging="360"/>
-      </w:pPr>
-      <w:r>
-        <w:rPr>
-          <w:rFonts w:ascii="Google Sans Text" w:cs="Google Sans Text" w:eastAsia="Google Sans Text" w:hAnsi="Google Sans Text"/>
-          <w:color w:val="1b1c1d"/>
-          <w:sz w:val="24"/>
-          <w:szCs w:val="24"/>
-          <w:rtl w:val="0"/>
-        </w:rPr>
-        <w:t xml:space="preserve">RCV_hypothetical = compose(RCV1, RCV2)</w:t>
-      </w:r>
-      <w:r>
-        <w:rPr>
-          <w:rtl w:val="0"/>
-        </w:rPr>
-      </w:r>
-    </w:p>
-    <w:p>
-      <w:pPr>
-        <w:widowControl w:val="0"/>
-        <w:numPr>
-          <w:ilvl w:val="1"/>
-          <w:numId w:val="30"/>
-        </w:numPr>
-        <w:spacing w:line="275.9999942779541" w:lineRule="auto"/>
-        <w:ind w:left="885" w:hanging="360"/>
-      </w:pPr>
-      <w:r>
-        <w:rPr>
-          <w:rFonts w:ascii="Google Sans Text" w:cs="Google Sans Text" w:eastAsia="Google Sans Text" w:hAnsi="Google Sans Text"/>
-          <w:b w:val="1"/>
-          <w:color w:val="1b1c1d"/>
-          <w:sz w:val="24"/>
-          <w:szCs w:val="24"/>
-          <w:rtl w:val="0"/>
-        </w:rPr>
-        <w:t xml:space="preserve">Retrieve Schema Archetype</w:t>
-      </w:r>
-      <w:r>
-        <w:rPr>
-          <w:rFonts w:ascii="Google Sans Text" w:cs="Google Sans Text" w:eastAsia="Google Sans Text" w:hAnsi="Google Sans Text"/>
-          <w:color w:val="1b1c1d"/>
-          <w:sz w:val="24"/>
-          <w:szCs w:val="24"/>
-          <w:rtl w:val="0"/>
-        </w:rPr>
-        <w:t xml:space="preserve">: The system retrieves the pre-calculated archetypal RCV_knowsLang_schema.</w:t>
-      </w:r>
-      <w:r>
-        <w:rPr>
-          <w:rtl w:val="0"/>
-        </w:rPr>
-      </w:r>
-    </w:p>
-    <w:p>
-      <w:pPr>
-        <w:widowControl w:val="0"/>
-        <w:numPr>
-          <w:ilvl w:val="1"/>
-          <w:numId w:val="30"/>
-        </w:numPr>
-        <w:spacing w:line="275.9999942779541" w:lineRule="auto"/>
-        <w:ind w:left="885" w:hanging="360"/>
-      </w:pPr>
-      <w:r>
-        <w:rPr>
-          <w:rFonts w:ascii="Google Sans Text" w:cs="Google Sans Text" w:eastAsia="Google Sans Text" w:hAnsi="Google Sans Text"/>
-          <w:b w:val="1"/>
-          <w:color w:val="1b1c1d"/>
-          <w:sz w:val="24"/>
-          <w:szCs w:val="24"/>
-          <w:rtl w:val="0"/>
-        </w:rPr>
-        <w:t xml:space="preserve">Perform Numerical Check</w:t>
-      </w:r>
-      <w:r>
-        <w:rPr>
-          <w:rFonts w:ascii="Google Sans Text" w:cs="Google Sans Text" w:eastAsia="Google Sans Text" w:hAnsi="Google Sans Text"/>
-          <w:color w:val="1b1c1d"/>
-          <w:sz w:val="24"/>
-          <w:szCs w:val="24"/>
-          <w:rtl w:val="0"/>
-        </w:rPr>
-        <w:t xml:space="preserve">: It uses the isInstanceOf algorithm to check if the hypothetical instance conforms to the general rule:</w:t>
-      </w:r>
-      <w:r>
-        <w:rPr>
-          <w:rtl w:val="0"/>
-        </w:rPr>
-      </w:r>
-    </w:p>
-    <w:p>
-      <w:pPr>
-        <w:widowControl w:val="0"/>
-        <w:numPr>
-          <w:ilvl w:val="2"/>
-          <w:numId w:val="56"/>
-        </w:numPr>
-        <w:spacing w:line="275.9999942779541" w:lineRule="auto"/>
-        <w:ind w:left="1290" w:hanging="360"/>
-      </w:pPr>
-      <w:r>
-        <w:rPr>
-          <w:rFonts w:ascii="Google Sans Text" w:cs="Google Sans Text" w:eastAsia="Google Sans Text" w:hAnsi="Google Sans Text"/>
-          <w:color w:val="1b1c1d"/>
-          <w:sz w:val="24"/>
-          <w:szCs w:val="24"/>
-          <w:rtl w:val="0"/>
-        </w:rPr>
-        <w:t xml:space="preserve">boolean knows = isInstanceOf(RCV_hypothetical, RCV_knowsLang_schema)</w:t>
-      </w:r>
-      <w:r>
-        <w:rPr>
-          <w:rtl w:val="0"/>
-        </w:rPr>
-      </w:r>
-    </w:p>
-    <w:p>
-      <w:pPr>
-        <w:widowControl w:val="0"/>
-        <w:numPr>
-          <w:ilvl w:val="1"/>
-          <w:numId w:val="30"/>
-        </w:numPr>
-        <w:spacing w:after="120" w:line="275.9999942779541" w:lineRule="auto"/>
-        <w:ind w:left="885" w:hanging="360"/>
-      </w:pPr>
-      <w:r>
-        <w:rPr>
-          <w:rFonts w:ascii="Google Sans Text" w:cs="Google Sans Text" w:eastAsia="Google Sans Text" w:hAnsi="Google Sans Text"/>
-          <w:b w:val="1"/>
-          <w:color w:val="1b1c1d"/>
-          <w:sz w:val="24"/>
-          <w:szCs w:val="24"/>
-          <w:rtl w:val="0"/>
-        </w:rPr>
-        <w:t xml:space="preserve">Result</w:t>
-      </w:r>
-      <w:r>
-        <w:rPr>
-          <w:rFonts w:ascii="Google Sans Text" w:cs="Google Sans Text" w:eastAsia="Google Sans Text" w:hAnsi="Google Sans Text"/>
-          <w:color w:val="1b1c1d"/>
-          <w:sz w:val="24"/>
-          <w:szCs w:val="24"/>
-          <w:rtl w:val="0"/>
-        </w:rPr>
-        <w:t xml:space="preserve">: If knows is true, the inference is validated. The system has proven that Alice knows Java by showing that the specific numerical context of her work on the project aligns with the general numerical rule of how skills are acquired, all without performing a costly multi-hop graph traversal at query time.</w:t>
-      </w:r>
-      <w:r>
-        <w:rPr>
-          <w:rtl w:val="0"/>
-        </w:rPr>
-      </w:r>
-    </w:p>
-    <w:p>
-      <w:pPr>
-        <w:pStyle w:val="Heading3"/>
-        <w:keepNext w:val="0"/>
-        <w:keepLines w:val="0"/>
-        <w:widowControl w:val="0"/>
-        <w:spacing w:after="120" w:before="120" w:line="275.9999942779541" w:lineRule="auto"/>
-        <w:rPr>
-          <w:rFonts w:ascii="Google Sans Text" w:cs="Google Sans Text" w:eastAsia="Google Sans Text" w:hAnsi="Google Sans Text"/>
-          <w:color w:val="1b1c1d"/>
-          <w:sz w:val="24"/>
-          <w:szCs w:val="24"/>
-        </w:rPr>
-      </w:pPr>
-      <w:bookmarkStart w:colFirst="0" w:colLast="0" w:name="_y83rtb9w5ybv" w:id="11"/>
+      <w:bookmarkStart w:colFirst="0" w:colLast="0" w:name="_kjdn615jgemb" w:id="11"/>
       <w:bookmarkEnd w:id="11"/>
-      <w:r>
-        <w:rPr>
-          <w:rtl w:val="0"/>
-        </w:rPr>
-      </w:r>
-    </w:p>
-    <w:p>
-      <w:pPr>
-        <w:pStyle w:val="Heading3"/>
-        <w:keepNext w:val="0"/>
-        <w:keepLines w:val="0"/>
-        <w:widowControl w:val="0"/>
-        <w:spacing w:after="120" w:before="120" w:line="275.9999942779541" w:lineRule="auto"/>
-        <w:rPr>
-          <w:rFonts w:ascii="Google Sans Text" w:cs="Google Sans Text" w:eastAsia="Google Sans Text" w:hAnsi="Google Sans Text"/>
-          <w:color w:val="1b1c1d"/>
-          <w:sz w:val="24"/>
-          <w:szCs w:val="24"/>
-        </w:rPr>
-      </w:pPr>
-      <w:bookmarkStart w:colFirst="0" w:colLast="0" w:name="_6lybunayod1i" w:id="12"/>
-      <w:bookmarkEnd w:id="12"/>
-      <w:r>
-        <w:rPr>
-          <w:rFonts w:ascii="Google Sans Text" w:cs="Google Sans Text" w:eastAsia="Google Sans Text" w:hAnsi="Google Sans Text"/>
-          <w:color w:val="1b1c1d"/>
-          <w:sz w:val="24"/>
-          <w:szCs w:val="24"/>
-          <w:rtl w:val="0"/>
-        </w:rPr>
-        <w:t xml:space="preserve">Querying and Traversal by Numerical Properties:</w:t>
-      </w:r>
-    </w:p>
-    <w:p>
-      <w:pPr>
-        <w:rPr/>
-      </w:pPr>
-      <w:r>
-        <w:rPr>
-          <w:rtl w:val="0"/>
-        </w:rPr>
-      </w:r>
-    </w:p>
-    <w:p>
-      <w:pPr>
-        <w:widowControl w:val="0"/>
-        <w:spacing w:after="120" w:line="275.9999942779541" w:lineRule="auto"/>
-        <w:rPr>
-          <w:rFonts w:ascii="Google Sans Text" w:cs="Google Sans Text" w:eastAsia="Google Sans Text" w:hAnsi="Google Sans Text"/>
-          <w:color w:val="1b1c1d"/>
-          <w:sz w:val="24"/>
-          <w:szCs w:val="24"/>
-        </w:rPr>
-      </w:pPr>
-      <w:r>
-        <w:rPr>
-          <w:rFonts w:ascii="Google Sans Text" w:cs="Google Sans Text" w:eastAsia="Google Sans Text" w:hAnsi="Google Sans Text"/>
-          <w:color w:val="1b1c1d"/>
-          <w:sz w:val="24"/>
-          <w:szCs w:val="24"/>
-          <w:rtl w:val="0"/>
-        </w:rPr>
-        <w:t xml:space="preserve">This numerical representation unlocks new ways to query the graph.</w:t>
-      </w:r>
-    </w:p>
-    <w:p>
-      <w:pPr>
-        <w:widowControl w:val="0"/>
-        <w:numPr>
-          <w:ilvl w:val="0"/>
-          <w:numId w:val="52"/>
-        </w:numPr>
-        <w:spacing w:line="275.9999942779541" w:lineRule="auto"/>
-        <w:ind w:left="465" w:hanging="360"/>
-      </w:pPr>
-      <w:r>
-        <w:rPr>
-          <w:rFonts w:ascii="Google Sans Text" w:cs="Google Sans Text" w:eastAsia="Google Sans Text" w:hAnsi="Google Sans Text"/>
-          <w:b w:val="1"/>
-          <w:color w:val="1b1c1d"/>
-          <w:sz w:val="24"/>
-          <w:szCs w:val="24"/>
-          <w:rtl w:val="0"/>
-        </w:rPr>
-        <w:t xml:space="preserve">Find by Relational Role</w:t>
-      </w:r>
-      <w:r>
-        <w:rPr>
-          <w:rFonts w:ascii="Google Sans Text" w:cs="Google Sans Text" w:eastAsia="Google Sans Text" w:hAnsi="Google Sans Text"/>
-          <w:color w:val="1b1c1d"/>
-          <w:sz w:val="24"/>
-          <w:szCs w:val="24"/>
-          <w:rtl w:val="0"/>
-        </w:rPr>
-        <w:t xml:space="preserve">: "Find all entities that have acted as a :Developer".</w:t>
-      </w:r>
-      <w:r>
-        <w:rPr>
-          <w:rtl w:val="0"/>
-        </w:rPr>
-      </w:r>
-    </w:p>
-    <w:p>
-      <w:pPr>
-        <w:widowControl w:val="0"/>
-        <w:numPr>
-          <w:ilvl w:val="1"/>
-          <w:numId w:val="14"/>
-        </w:numPr>
-        <w:spacing w:line="275.9999942779541" w:lineRule="auto"/>
-        <w:ind w:left="870" w:hanging="360"/>
-      </w:pPr>
-      <w:r>
-        <w:rPr>
-          <w:rFonts w:ascii="Google Sans Text" w:cs="Google Sans Text" w:eastAsia="Google Sans Text" w:hAnsi="Google Sans Text"/>
-          <w:color w:val="1b1c1d"/>
-          <w:sz w:val="24"/>
-          <w:szCs w:val="24"/>
-          <w:rtl w:val="0"/>
-        </w:rPr>
-        <w:t xml:space="preserve">Instead of ?x a :Developer, we can query numerically. First, calculate the archetypal RCV for the :DeveloperWorksOnProject schema. Let this be RCV_dev_schema.</w:t>
-      </w:r>
-      <w:r>
-        <w:rPr>
-          <w:rtl w:val="0"/>
-        </w:rPr>
-      </w:r>
-    </w:p>
-    <w:p>
-      <w:pPr>
-        <w:widowControl w:val="0"/>
-        <w:numPr>
-          <w:ilvl w:val="1"/>
-          <w:numId w:val="14"/>
-        </w:numPr>
-        <w:spacing w:line="275.9999942779541" w:lineRule="auto"/>
-        <w:ind w:left="870" w:hanging="360"/>
-      </w:pPr>
-      <w:r>
-        <w:rPr>
-          <w:rFonts w:ascii="Google Sans Text" w:cs="Google Sans Text" w:eastAsia="Google Sans Text" w:hAnsi="Google Sans Text"/>
-          <w:color w:val="1b1c1d"/>
-          <w:sz w:val="24"/>
-          <w:szCs w:val="24"/>
-          <w:rtl w:val="0"/>
-        </w:rPr>
-        <w:t xml:space="preserve">The query becomes: "Find all statements whose instanceRCV.s component divides RCV_dev_schema.s." This finds all statements where the subject is playing a role consistent with being a developer.</w:t>
-      </w:r>
-      <w:r>
-        <w:rPr>
-          <w:rtl w:val="0"/>
-        </w:rPr>
-      </w:r>
-    </w:p>
-    <w:p>
-      <w:pPr>
-        <w:widowControl w:val="0"/>
-        <w:numPr>
-          <w:ilvl w:val="0"/>
-          <w:numId w:val="52"/>
-        </w:numPr>
-        <w:spacing w:line="275.9999942779541" w:lineRule="auto"/>
-        <w:ind w:left="465" w:hanging="360"/>
-      </w:pPr>
-      <w:r>
-        <w:rPr>
-          <w:rFonts w:ascii="Google Sans Text" w:cs="Google Sans Text" w:eastAsia="Google Sans Text" w:hAnsi="Google Sans Text"/>
-          <w:b w:val="1"/>
-          <w:color w:val="1b1c1d"/>
-          <w:sz w:val="24"/>
-          <w:szCs w:val="24"/>
-          <w:rtl w:val="0"/>
-        </w:rPr>
-        <w:t xml:space="preserve">Traversal by Numerical Similarity</w:t>
-      </w:r>
-      <w:r>
-        <w:rPr>
-          <w:rFonts w:ascii="Google Sans Text" w:cs="Google Sans Text" w:eastAsia="Google Sans Text" w:hAnsi="Google Sans Text"/>
-          <w:color w:val="1b1c1d"/>
-          <w:sz w:val="24"/>
-          <w:szCs w:val="24"/>
-          <w:rtl w:val="0"/>
-        </w:rPr>
-        <w:t xml:space="preserve">:</w:t>
-      </w:r>
-      <w:r>
-        <w:rPr>
-          <w:rtl w:val="0"/>
-        </w:rPr>
-      </w:r>
-    </w:p>
-    <w:p>
-      <w:pPr>
-        <w:widowControl w:val="0"/>
-        <w:numPr>
-          <w:ilvl w:val="1"/>
-          <w:numId w:val="27"/>
-        </w:numPr>
-        <w:spacing w:line="275.9999942779541" w:lineRule="auto"/>
-        <w:ind w:left="870" w:hanging="360"/>
-      </w:pPr>
-      <w:r>
-        <w:rPr>
-          <w:rFonts w:ascii="Google Sans Text" w:cs="Google Sans Text" w:eastAsia="Google Sans Text" w:hAnsi="Google Sans Text"/>
-          <w:color w:val="1b1c1d"/>
-          <w:sz w:val="24"/>
-          <w:szCs w:val="24"/>
-          <w:rtl w:val="0"/>
-        </w:rPr>
-        <w:t xml:space="preserve">Start at a given statement stmt_A. Calculate its RCV_A.</w:t>
-      </w:r>
-      <w:r>
-        <w:rPr>
-          <w:rtl w:val="0"/>
-        </w:rPr>
-      </w:r>
-    </w:p>
-    <w:p>
-      <w:pPr>
-        <w:widowControl w:val="0"/>
-        <w:numPr>
-          <w:ilvl w:val="1"/>
-          <w:numId w:val="27"/>
-        </w:numPr>
-        <w:spacing w:line="275.9999942779541" w:lineRule="auto"/>
-        <w:ind w:left="870" w:hanging="360"/>
-      </w:pPr>
-      <w:r>
-        <w:rPr>
-          <w:rFonts w:ascii="Google Sans Text" w:cs="Google Sans Text" w:eastAsia="Google Sans Text" w:hAnsi="Google Sans Text"/>
-          <w:color w:val="1b1c1d"/>
-          <w:sz w:val="24"/>
-          <w:szCs w:val="24"/>
-          <w:rtl w:val="0"/>
-        </w:rPr>
-        <w:t xml:space="preserve">The next step in the traversal could be: "Find the statement stmt_B in the graph whose RCV_B has the highest GCD with RCV_A."</w:t>
-      </w:r>
-      <w:r>
-        <w:rPr>
-          <w:rtl w:val="0"/>
-        </w:rPr>
-      </w:r>
-    </w:p>
-    <w:p>
-      <w:pPr>
-        <w:widowControl w:val="0"/>
-        <w:numPr>
-          <w:ilvl w:val="1"/>
-          <w:numId w:val="27"/>
-        </w:numPr>
-        <w:spacing w:after="120" w:line="275.9999942779541" w:lineRule="auto"/>
-        <w:ind w:left="870" w:hanging="360"/>
-      </w:pPr>
-      <w:r>
-        <w:rPr>
-          <w:rFonts w:ascii="Google Sans Text" w:cs="Google Sans Text" w:eastAsia="Google Sans Text" w:hAnsi="Google Sans Text"/>
-          <w:color w:val="1b1c1d"/>
-          <w:sz w:val="24"/>
-          <w:szCs w:val="24"/>
-          <w:rtl w:val="0"/>
-        </w:rPr>
-        <w:t xml:space="preserve">This allows for a novel form of graph traversal where the path is not defined by explicit links, but by moving from one numerically similar relational context to the next. This could be used to discover analogous processes or events across different domains within the integrated enterprise data.</w:t>
-      </w:r>
-    </w:p>
-    <w:p>
-      <w:pPr>
-        <w:rPr/>
-      </w:pPr>
-      <w:r>
-        <w:rPr>
-          <w:rtl w:val="0"/>
-        </w:rPr>
-        <w:t xml:space="preserve">FCA SPO Contexts.</w:t>
-      </w:r>
-    </w:p>
-    <w:p>
-      <w:pPr>
-        <w:rPr/>
-      </w:pPr>
-      <w:r>
-        <w:rPr>
-          <w:rtl w:val="0"/>
-        </w:rPr>
-        <w:t xml:space="preserve">Prime IDs.</w:t>
-      </w:r>
-    </w:p>
-    <w:p>
-      <w:pPr>
-        <w:rPr/>
-      </w:pPr>
-      <w:r>
-        <w:rPr>
-          <w:rtl w:val="0"/>
-        </w:rPr>
-        <w:t xml:space="preserve">Concept Lattices (Types)</w:t>
-      </w:r>
-    </w:p>
-    <w:p>
-      <w:pPr>
-        <w:rPr/>
-      </w:pPr>
-      <w:r>
-        <w:rPr>
-          <w:rtl w:val="0"/>
-        </w:rPr>
-        <w:t xml:space="preserve">Embeddings.</w:t>
-      </w:r>
-    </w:p>
-    <w:p>
-      <w:pPr>
-        <w:rPr/>
-      </w:pPr>
-      <w:r>
-        <w:rPr>
-          <w:rtl w:val="0"/>
-        </w:rPr>
-      </w:r>
-    </w:p>
-    <w:p>
-      <w:pPr>
-        <w:pStyle w:val="Heading3"/>
-        <w:keepNext w:val="0"/>
-        <w:keepLines w:val="0"/>
-        <w:widowControl w:val="0"/>
-        <w:spacing w:after="120" w:before="120" w:line="275.9999942779541" w:lineRule="auto"/>
-        <w:rPr>
-          <w:rFonts w:ascii="Google Sans Text" w:cs="Google Sans Text" w:eastAsia="Google Sans Text" w:hAnsi="Google Sans Text"/>
-          <w:color w:val="1b1c1d"/>
-          <w:sz w:val="24"/>
-          <w:szCs w:val="24"/>
-        </w:rPr>
-      </w:pPr>
-      <w:bookmarkStart w:colFirst="0" w:colLast="0" w:name="_kjdn615jgemb" w:id="13"/>
-      <w:bookmarkEnd w:id="13"/>
       <w:r>
         <w:rPr>
           <w:rFonts w:ascii="Google Sans Text" w:cs="Google Sans Text" w:eastAsia="Google Sans Text" w:hAnsi="Google Sans Text"/>
@@ -6206,6 +3970,8 @@
           <w:szCs w:val="24"/>
         </w:rPr>
       </w:pPr>
+      <w:bookmarkStart w:colFirst="0" w:colLast="0" w:name="_epoqen9u9nui" w:id="12"/>
+      <w:bookmarkEnd w:id="12"/>
       <w:r>
         <w:rPr>
           <w:rFonts w:ascii="Google Sans Text" w:cs="Google Sans Text" w:eastAsia="Google Sans Text" w:hAnsi="Google Sans Text"/>
@@ -6499,8 +4265,8 @@
           <w:szCs w:val="24"/>
         </w:rPr>
       </w:pPr>
-      <w:bookmarkStart w:colFirst="0" w:colLast="0" w:name="_sefcgzy1vaok" w:id="14"/>
-      <w:bookmarkEnd w:id="14"/>
+      <w:bookmarkStart w:colFirst="0" w:colLast="0" w:name="_sefcgzy1vaok" w:id="13"/>
+      <w:bookmarkEnd w:id="13"/>
       <w:r>
         <w:rPr>
           <w:rFonts w:ascii="Google Sans Text" w:cs="Google Sans Text" w:eastAsia="Google Sans Text" w:hAnsi="Google Sans Text"/>
@@ -7074,8 +4840,8 @@
           <w:szCs w:val="24"/>
         </w:rPr>
       </w:pPr>
-      <w:bookmarkStart w:colFirst="0" w:colLast="0" w:name="_2ryrznwffqao" w:id="15"/>
-      <w:bookmarkEnd w:id="15"/>
+      <w:bookmarkStart w:colFirst="0" w:colLast="0" w:name="_2ryrznwffqao" w:id="14"/>
+      <w:bookmarkEnd w:id="14"/>
       <w:r>
         <w:rPr>
           <w:rFonts w:ascii="Google Sans Text" w:cs="Google Sans Text" w:eastAsia="Google Sans Text" w:hAnsi="Google Sans Text"/>
@@ -7192,6 +4958,2609 @@
         </w:rPr>
         <w:t xml:space="preserve">: All materialized relationships (both schema and instance) act as "shortcuts" in the graph. A complex, multi-hop query for "uncles" becomes a single-hop query for rdf:type :UncleOfRelation, which is dramatically faster and less computationally expensive, directly benefiting the Activation and BI layers.</w:t>
       </w:r>
+      <w:r>
+        <w:rPr>
+          <w:rtl w:val="0"/>
+        </w:rPr>
+      </w:r>
+    </w:p>
+    <w:p>
+      <w:pPr>
+        <w:rPr/>
+      </w:pPr>
+      <w:r>
+        <w:rPr>
+          <w:rtl w:val="0"/>
+        </w:rPr>
+      </w:r>
+    </w:p>
+    <w:p>
+      <w:pPr>
+        <w:pStyle w:val="Heading2"/>
+        <w:keepNext w:val="0"/>
+        <w:keepLines w:val="0"/>
+        <w:widowControl w:val="0"/>
+        <w:spacing w:before="120" w:line="275.9999942779541" w:lineRule="auto"/>
+        <w:rPr>
+          <w:rFonts w:ascii="Google Sans Text" w:cs="Google Sans Text" w:eastAsia="Google Sans Text" w:hAnsi="Google Sans Text"/>
+          <w:color w:val="1b1c1d"/>
+          <w:sz w:val="30"/>
+          <w:szCs w:val="30"/>
+        </w:rPr>
+      </w:pPr>
+      <w:r>
+        <w:rPr>
+          <w:rFonts w:ascii="Google Sans Text" w:cs="Google Sans Text" w:eastAsia="Google Sans Text" w:hAnsi="Google Sans Text"/>
+          <w:color w:val="1b1c1d"/>
+          <w:sz w:val="30"/>
+          <w:szCs w:val="30"/>
+          <w:rtl w:val="0"/>
+        </w:rPr>
+        <w:t xml:space="preserve">Numerical Representation and Inference of Relational Schemas</w:t>
+      </w:r>
+    </w:p>
+    <w:p>
+      <w:pPr>
+        <w:widowControl w:val="0"/>
+        <w:spacing w:after="240" w:line="275.9999942779541" w:lineRule="auto"/>
+        <w:rPr>
+          <w:rFonts w:ascii="Google Sans Text" w:cs="Google Sans Text" w:eastAsia="Google Sans Text" w:hAnsi="Google Sans Text"/>
+          <w:color w:val="1b1c1d"/>
+          <w:sz w:val="24"/>
+          <w:szCs w:val="24"/>
+        </w:rPr>
+      </w:pPr>
+      <w:r>
+        <w:rPr>
+          <w:rFonts w:ascii="Google Sans Text" w:cs="Google Sans Text" w:eastAsia="Google Sans Text" w:hAnsi="Google Sans Text"/>
+          <w:color w:val="1b1c1d"/>
+          <w:sz w:val="24"/>
+          <w:szCs w:val="24"/>
+          <w:rtl w:val="0"/>
+        </w:rPr>
+        <w:t xml:space="preserve">This appendix details a novel method for representing both relational schemas (rules) and instances (data) as numerical vectors, enabling inference, querying, and traversal through direct mathematical operations. This elevates the CPPE concept to a new level of abstraction.</w:t>
+      </w:r>
+    </w:p>
+    <w:p>
+      <w:pPr>
+        <w:widowControl w:val="0"/>
+        <w:spacing w:after="240" w:line="275.9999942779541" w:lineRule="auto"/>
+        <w:rPr>
+          <w:rFonts w:ascii="Google Sans Text" w:cs="Google Sans Text" w:eastAsia="Google Sans Text" w:hAnsi="Google Sans Text"/>
+          <w:color w:val="1b1c1d"/>
+          <w:sz w:val="24"/>
+          <w:szCs w:val="24"/>
+        </w:rPr>
+      </w:pPr>
+      <w:r>
+        <w:rPr>
+          <w:rtl w:val="0"/>
+        </w:rPr>
+      </w:r>
+    </w:p>
+    <w:p>
+      <w:pPr>
+        <w:pStyle w:val="Heading3"/>
+        <w:keepNext w:val="0"/>
+        <w:keepLines w:val="0"/>
+        <w:widowControl w:val="0"/>
+        <w:spacing w:after="120" w:before="0" w:line="275.9999942779541" w:lineRule="auto"/>
+        <w:rPr>
+          <w:rFonts w:ascii="Google Sans Text" w:cs="Google Sans Text" w:eastAsia="Google Sans Text" w:hAnsi="Google Sans Text"/>
+          <w:color w:val="1b1c1d"/>
+          <w:sz w:val="24"/>
+          <w:szCs w:val="24"/>
+        </w:rPr>
+      </w:pPr>
+      <w:r>
+        <w:rPr>
+          <w:rFonts w:ascii="Google Sans Text" w:cs="Google Sans Text" w:eastAsia="Google Sans Text" w:hAnsi="Google Sans Text"/>
+          <w:color w:val="1b1c1d"/>
+          <w:sz w:val="24"/>
+          <w:szCs w:val="24"/>
+          <w:rtl w:val="0"/>
+        </w:rPr>
+        <w:t xml:space="preserve">The Relational Context Vector (RCV):</w:t>
+      </w:r>
+    </w:p>
+    <w:p>
+      <w:pPr>
+        <w:rPr/>
+      </w:pPr>
+      <w:r>
+        <w:rPr>
+          <w:rtl w:val="0"/>
+        </w:rPr>
+      </w:r>
+    </w:p>
+    <w:p>
+      <w:pPr>
+        <w:widowControl w:val="0"/>
+        <w:spacing w:after="120" w:line="275.9999942779541" w:lineRule="auto"/>
+        <w:rPr>
+          <w:rFonts w:ascii="Google Sans Text" w:cs="Google Sans Text" w:eastAsia="Google Sans Text" w:hAnsi="Google Sans Text"/>
+          <w:color w:val="1b1c1d"/>
+          <w:sz w:val="24"/>
+          <w:szCs w:val="24"/>
+        </w:rPr>
+      </w:pPr>
+      <w:r>
+        <w:rPr>
+          <w:rFonts w:ascii="Google Sans Text" w:cs="Google Sans Text" w:eastAsia="Google Sans Text" w:hAnsi="Google Sans Text"/>
+          <w:color w:val="1b1c1d"/>
+          <w:sz w:val="24"/>
+          <w:szCs w:val="24"/>
+          <w:rtl w:val="0"/>
+        </w:rPr>
+        <w:t xml:space="preserve">The core of this approach is the </w:t>
+      </w:r>
+      <w:r>
+        <w:rPr>
+          <w:rFonts w:ascii="Google Sans Text" w:cs="Google Sans Text" w:eastAsia="Google Sans Text" w:hAnsi="Google Sans Text"/>
+          <w:b w:val="1"/>
+          <w:color w:val="1b1c1d"/>
+          <w:sz w:val="24"/>
+          <w:szCs w:val="24"/>
+          <w:rtl w:val="0"/>
+        </w:rPr>
+        <w:t xml:space="preserve">Relational Context Vector (RCV)</w:t>
+      </w:r>
+      <w:r>
+        <w:rPr>
+          <w:rFonts w:ascii="Google Sans Text" w:cs="Google Sans Text" w:eastAsia="Google Sans Text" w:hAnsi="Google Sans Text"/>
+          <w:color w:val="1b1c1d"/>
+          <w:sz w:val="24"/>
+          <w:szCs w:val="24"/>
+          <w:rtl w:val="0"/>
+        </w:rPr>
+        <w:t xml:space="preserve">. For any given statement (a reified triple), we compute a vector of three BigInteger values, (S, P, O). Each component is a CPPE calculated from one of the three FCA context perspectives, providing a holistic numerical signature of the statement's role in the graph.</w:t>
+      </w:r>
+    </w:p>
+    <w:p>
+      <w:pPr>
+        <w:widowControl w:val="0"/>
+        <w:numPr>
+          <w:ilvl w:val="0"/>
+          <w:numId w:val="12"/>
+        </w:numPr>
+        <w:spacing w:line="275.9999942779541" w:lineRule="auto"/>
+        <w:ind w:left="465" w:hanging="360"/>
+      </w:pPr>
+      <w:r>
+        <w:rPr>
+          <w:rFonts w:ascii="Google Sans Text" w:cs="Google Sans Text" w:eastAsia="Google Sans Text" w:hAnsi="Google Sans Text"/>
+          <w:b w:val="1"/>
+          <w:color w:val="1b1c1d"/>
+          <w:sz w:val="24"/>
+          <w:szCs w:val="24"/>
+          <w:rtl w:val="0"/>
+        </w:rPr>
+        <w:t xml:space="preserve">RCV Definition</w:t>
+      </w:r>
+      <w:r>
+        <w:rPr>
+          <w:rFonts w:ascii="Google Sans Text" w:cs="Google Sans Text" w:eastAsia="Google Sans Text" w:hAnsi="Google Sans Text"/>
+          <w:color w:val="1b1c1d"/>
+          <w:sz w:val="24"/>
+          <w:szCs w:val="24"/>
+          <w:rtl w:val="0"/>
+        </w:rPr>
+        <w:t xml:space="preserve">: RCV(statement) = (S, P, O)</w:t>
+      </w:r>
+      <w:r>
+        <w:rPr>
+          <w:rtl w:val="0"/>
+        </w:rPr>
+      </w:r>
+    </w:p>
+    <w:p>
+      <w:pPr>
+        <w:widowControl w:val="0"/>
+        <w:numPr>
+          <w:ilvl w:val="1"/>
+          <w:numId w:val="28"/>
+        </w:numPr>
+        <w:spacing w:line="275.9999942779541" w:lineRule="auto"/>
+        <w:ind w:left="870" w:hanging="360"/>
+      </w:pPr>
+      <w:r>
+        <w:rPr>
+          <w:rFonts w:ascii="Google Sans Text" w:cs="Google Sans Text" w:eastAsia="Google Sans Text" w:hAnsi="Google Sans Text"/>
+          <w:b w:val="1"/>
+          <w:color w:val="1b1c1d"/>
+          <w:sz w:val="24"/>
+          <w:szCs w:val="24"/>
+          <w:rtl w:val="0"/>
+        </w:rPr>
+        <w:t xml:space="preserve">S (Subject Context Embedding)</w:t>
+      </w:r>
+      <w:r>
+        <w:rPr>
+          <w:rFonts w:ascii="Google Sans Text" w:cs="Google Sans Text" w:eastAsia="Google Sans Text" w:hAnsi="Google Sans Text"/>
+          <w:color w:val="1b1c1d"/>
+          <w:sz w:val="24"/>
+          <w:szCs w:val="24"/>
+          <w:rtl w:val="0"/>
+        </w:rPr>
+        <w:t xml:space="preserve">: The CPPE of the statement's </w:t>
+      </w:r>
+      <w:r>
+        <w:rPr>
+          <w:rFonts w:ascii="Google Sans Text" w:cs="Google Sans Text" w:eastAsia="Google Sans Text" w:hAnsi="Google Sans Text"/>
+          <w:b w:val="1"/>
+          <w:color w:val="1b1c1d"/>
+          <w:sz w:val="24"/>
+          <w:szCs w:val="24"/>
+          <w:rtl w:val="0"/>
+        </w:rPr>
+        <w:t xml:space="preserve">subject</w:t>
+      </w:r>
+      <w:r>
+        <w:rPr>
+          <w:rFonts w:ascii="Google Sans Text" w:cs="Google Sans Text" w:eastAsia="Google Sans Text" w:hAnsi="Google Sans Text"/>
+          <w:color w:val="1b1c1d"/>
+          <w:sz w:val="24"/>
+          <w:szCs w:val="24"/>
+          <w:rtl w:val="0"/>
+        </w:rPr>
+        <w:t xml:space="preserve"> from the </w:t>
+      </w:r>
+      <w:r>
+        <w:rPr>
+          <w:rFonts w:ascii="Google Sans Text" w:cs="Google Sans Text" w:eastAsia="Google Sans Text" w:hAnsi="Google Sans Text"/>
+          <w:b w:val="1"/>
+          <w:color w:val="1b1c1d"/>
+          <w:sz w:val="24"/>
+          <w:szCs w:val="24"/>
+          <w:rtl w:val="0"/>
+        </w:rPr>
+        <w:t xml:space="preserve">Subject-as-Context</w:t>
+      </w:r>
+      <w:r>
+        <w:rPr>
+          <w:rFonts w:ascii="Google Sans Text" w:cs="Google Sans Text" w:eastAsia="Google Sans Text" w:hAnsi="Google Sans Text"/>
+          <w:color w:val="1b1c1d"/>
+          <w:sz w:val="24"/>
+          <w:szCs w:val="24"/>
+          <w:rtl w:val="0"/>
+        </w:rPr>
+        <w:t xml:space="preserve"> perspective. This number encodes </w:t>
+      </w:r>
+      <w:r>
+        <w:rPr>
+          <w:rFonts w:ascii="Google Sans Text" w:cs="Google Sans Text" w:eastAsia="Google Sans Text" w:hAnsi="Google Sans Text"/>
+          <w:i w:val="1"/>
+          <w:color w:val="1b1c1d"/>
+          <w:sz w:val="24"/>
+          <w:szCs w:val="24"/>
+          <w:rtl w:val="0"/>
+        </w:rPr>
+        <w:t xml:space="preserve">everything the subject does</w:t>
+      </w:r>
+      <w:r>
+        <w:rPr>
+          <w:rFonts w:ascii="Google Sans Text" w:cs="Google Sans Text" w:eastAsia="Google Sans Text" w:hAnsi="Google Sans Text"/>
+          <w:color w:val="1b1c1d"/>
+          <w:sz w:val="24"/>
+          <w:szCs w:val="24"/>
+          <w:rtl w:val="0"/>
+        </w:rPr>
+        <w:t xml:space="preserve">.</w:t>
+      </w:r>
+      <w:r>
+        <w:rPr>
+          <w:rtl w:val="0"/>
+        </w:rPr>
+      </w:r>
+    </w:p>
+    <w:p>
+      <w:pPr>
+        <w:widowControl w:val="0"/>
+        <w:numPr>
+          <w:ilvl w:val="2"/>
+          <w:numId w:val="45"/>
+        </w:numPr>
+        <w:spacing w:line="275.9999942779541" w:lineRule="auto"/>
+        <w:ind w:left="1275" w:hanging="360"/>
+      </w:pPr>
+      <w:r>
+        <w:rPr>
+          <w:rFonts w:ascii="Google Sans Text" w:cs="Google Sans Text" w:eastAsia="Google Sans Text" w:hAnsi="Google Sans Text"/>
+          <w:color w:val="1b1c1d"/>
+          <w:sz w:val="24"/>
+          <w:szCs w:val="24"/>
+          <w:rtl w:val="0"/>
+        </w:rPr>
+        <w:t xml:space="preserve">S = calculateCPPE(statement.subject, SubjectAsContext)</w:t>
+      </w:r>
+      <w:r>
+        <w:rPr>
+          <w:rtl w:val="0"/>
+        </w:rPr>
+      </w:r>
+    </w:p>
+    <w:p>
+      <w:pPr>
+        <w:widowControl w:val="0"/>
+        <w:numPr>
+          <w:ilvl w:val="1"/>
+          <w:numId w:val="28"/>
+        </w:numPr>
+        <w:spacing w:line="275.9999942779541" w:lineRule="auto"/>
+        <w:ind w:left="870" w:hanging="360"/>
+      </w:pPr>
+      <w:r>
+        <w:rPr>
+          <w:rFonts w:ascii="Google Sans Text" w:cs="Google Sans Text" w:eastAsia="Google Sans Text" w:hAnsi="Google Sans Text"/>
+          <w:b w:val="1"/>
+          <w:color w:val="1b1c1d"/>
+          <w:sz w:val="24"/>
+          <w:szCs w:val="24"/>
+          <w:rtl w:val="0"/>
+        </w:rPr>
+        <w:t xml:space="preserve">P (Predicate Context Embedding)</w:t>
+      </w:r>
+      <w:r>
+        <w:rPr>
+          <w:rFonts w:ascii="Google Sans Text" w:cs="Google Sans Text" w:eastAsia="Google Sans Text" w:hAnsi="Google Sans Text"/>
+          <w:color w:val="1b1c1d"/>
+          <w:sz w:val="24"/>
+          <w:szCs w:val="24"/>
+          <w:rtl w:val="0"/>
+        </w:rPr>
+        <w:t xml:space="preserve">: The CPPE of the statement's </w:t>
+      </w:r>
+      <w:r>
+        <w:rPr>
+          <w:rFonts w:ascii="Google Sans Text" w:cs="Google Sans Text" w:eastAsia="Google Sans Text" w:hAnsi="Google Sans Text"/>
+          <w:b w:val="1"/>
+          <w:color w:val="1b1c1d"/>
+          <w:sz w:val="24"/>
+          <w:szCs w:val="24"/>
+          <w:rtl w:val="0"/>
+        </w:rPr>
+        <w:t xml:space="preserve">predicate</w:t>
+      </w:r>
+      <w:r>
+        <w:rPr>
+          <w:rFonts w:ascii="Google Sans Text" w:cs="Google Sans Text" w:eastAsia="Google Sans Text" w:hAnsi="Google Sans Text"/>
+          <w:color w:val="1b1c1d"/>
+          <w:sz w:val="24"/>
+          <w:szCs w:val="24"/>
+          <w:rtl w:val="0"/>
+        </w:rPr>
+        <w:t xml:space="preserve"> from the </w:t>
+      </w:r>
+      <w:r>
+        <w:rPr>
+          <w:rFonts w:ascii="Google Sans Text" w:cs="Google Sans Text" w:eastAsia="Google Sans Text" w:hAnsi="Google Sans Text"/>
+          <w:b w:val="1"/>
+          <w:color w:val="1b1c1d"/>
+          <w:sz w:val="24"/>
+          <w:szCs w:val="24"/>
+          <w:rtl w:val="0"/>
+        </w:rPr>
+        <w:t xml:space="preserve">Predicate-as-Context</w:t>
+      </w:r>
+      <w:r>
+        <w:rPr>
+          <w:rFonts w:ascii="Google Sans Text" w:cs="Google Sans Text" w:eastAsia="Google Sans Text" w:hAnsi="Google Sans Text"/>
+          <w:color w:val="1b1c1d"/>
+          <w:sz w:val="24"/>
+          <w:szCs w:val="24"/>
+          <w:rtl w:val="0"/>
+        </w:rPr>
+        <w:t xml:space="preserve"> perspective. This number encodes </w:t>
+      </w:r>
+      <w:r>
+        <w:rPr>
+          <w:rFonts w:ascii="Google Sans Text" w:cs="Google Sans Text" w:eastAsia="Google Sans Text" w:hAnsi="Google Sans Text"/>
+          <w:i w:val="1"/>
+          <w:color w:val="1b1c1d"/>
+          <w:sz w:val="24"/>
+          <w:szCs w:val="24"/>
+          <w:rtl w:val="0"/>
+        </w:rPr>
+        <w:t xml:space="preserve">every subject-object pair the predicate connects</w:t>
+      </w:r>
+      <w:r>
+        <w:rPr>
+          <w:rFonts w:ascii="Google Sans Text" w:cs="Google Sans Text" w:eastAsia="Google Sans Text" w:hAnsi="Google Sans Text"/>
+          <w:color w:val="1b1c1d"/>
+          <w:sz w:val="24"/>
+          <w:szCs w:val="24"/>
+          <w:rtl w:val="0"/>
+        </w:rPr>
+        <w:t xml:space="preserve">.</w:t>
+      </w:r>
+      <w:r>
+        <w:rPr>
+          <w:rtl w:val="0"/>
+        </w:rPr>
+      </w:r>
+    </w:p>
+    <w:p>
+      <w:pPr>
+        <w:widowControl w:val="0"/>
+        <w:numPr>
+          <w:ilvl w:val="2"/>
+          <w:numId w:val="39"/>
+        </w:numPr>
+        <w:spacing w:line="275.9999942779541" w:lineRule="auto"/>
+        <w:ind w:left="1275" w:hanging="360"/>
+      </w:pPr>
+      <w:r>
+        <w:rPr>
+          <w:rFonts w:ascii="Google Sans Text" w:cs="Google Sans Text" w:eastAsia="Google Sans Text" w:hAnsi="Google Sans Text"/>
+          <w:color w:val="1b1c1d"/>
+          <w:sz w:val="24"/>
+          <w:szCs w:val="24"/>
+          <w:rtl w:val="0"/>
+        </w:rPr>
+        <w:t xml:space="preserve">P = calculateCPPE(statement.predicate, PredicateAsContext)</w:t>
+      </w:r>
+      <w:r>
+        <w:rPr>
+          <w:rtl w:val="0"/>
+        </w:rPr>
+      </w:r>
+    </w:p>
+    <w:p>
+      <w:pPr>
+        <w:widowControl w:val="0"/>
+        <w:numPr>
+          <w:ilvl w:val="1"/>
+          <w:numId w:val="28"/>
+        </w:numPr>
+        <w:spacing w:line="275.9999942779541" w:lineRule="auto"/>
+        <w:ind w:left="870" w:hanging="360"/>
+      </w:pPr>
+      <w:r>
+        <w:rPr>
+          <w:rFonts w:ascii="Google Sans Text" w:cs="Google Sans Text" w:eastAsia="Google Sans Text" w:hAnsi="Google Sans Text"/>
+          <w:b w:val="1"/>
+          <w:color w:val="1b1c1d"/>
+          <w:sz w:val="24"/>
+          <w:szCs w:val="24"/>
+          <w:rtl w:val="0"/>
+        </w:rPr>
+        <w:t xml:space="preserve">O (Object Context Embedding)</w:t>
+      </w:r>
+      <w:r>
+        <w:rPr>
+          <w:rFonts w:ascii="Google Sans Text" w:cs="Google Sans Text" w:eastAsia="Google Sans Text" w:hAnsi="Google Sans Text"/>
+          <w:color w:val="1b1c1d"/>
+          <w:sz w:val="24"/>
+          <w:szCs w:val="24"/>
+          <w:rtl w:val="0"/>
+        </w:rPr>
+        <w:t xml:space="preserve">: The CPPE of the statement's </w:t>
+      </w:r>
+      <w:r>
+        <w:rPr>
+          <w:rFonts w:ascii="Google Sans Text" w:cs="Google Sans Text" w:eastAsia="Google Sans Text" w:hAnsi="Google Sans Text"/>
+          <w:b w:val="1"/>
+          <w:color w:val="1b1c1d"/>
+          <w:sz w:val="24"/>
+          <w:szCs w:val="24"/>
+          <w:rtl w:val="0"/>
+        </w:rPr>
+        <w:t xml:space="preserve">object</w:t>
+      </w:r>
+      <w:r>
+        <w:rPr>
+          <w:rFonts w:ascii="Google Sans Text" w:cs="Google Sans Text" w:eastAsia="Google Sans Text" w:hAnsi="Google Sans Text"/>
+          <w:color w:val="1b1c1d"/>
+          <w:sz w:val="24"/>
+          <w:szCs w:val="24"/>
+          <w:rtl w:val="0"/>
+        </w:rPr>
+        <w:t xml:space="preserve"> from the </w:t>
+      </w:r>
+      <w:r>
+        <w:rPr>
+          <w:rFonts w:ascii="Google Sans Text" w:cs="Google Sans Text" w:eastAsia="Google Sans Text" w:hAnsi="Google Sans Text"/>
+          <w:b w:val="1"/>
+          <w:color w:val="1b1c1d"/>
+          <w:sz w:val="24"/>
+          <w:szCs w:val="24"/>
+          <w:rtl w:val="0"/>
+        </w:rPr>
+        <w:t xml:space="preserve">Object-as-Context</w:t>
+      </w:r>
+      <w:r>
+        <w:rPr>
+          <w:rFonts w:ascii="Google Sans Text" w:cs="Google Sans Text" w:eastAsia="Google Sans Text" w:hAnsi="Google Sans Text"/>
+          <w:color w:val="1b1c1d"/>
+          <w:sz w:val="24"/>
+          <w:szCs w:val="24"/>
+          <w:rtl w:val="0"/>
+        </w:rPr>
+        <w:t xml:space="preserve"> perspective. This number encodes </w:t>
+      </w:r>
+      <w:r>
+        <w:rPr>
+          <w:rFonts w:ascii="Google Sans Text" w:cs="Google Sans Text" w:eastAsia="Google Sans Text" w:hAnsi="Google Sans Text"/>
+          <w:i w:val="1"/>
+          <w:color w:val="1b1c1d"/>
+          <w:sz w:val="24"/>
+          <w:szCs w:val="24"/>
+          <w:rtl w:val="0"/>
+        </w:rPr>
+        <w:t xml:space="preserve">everything that happens to the object</w:t>
+      </w:r>
+      <w:r>
+        <w:rPr>
+          <w:rFonts w:ascii="Google Sans Text" w:cs="Google Sans Text" w:eastAsia="Google Sans Text" w:hAnsi="Google Sans Text"/>
+          <w:color w:val="1b1c1d"/>
+          <w:sz w:val="24"/>
+          <w:szCs w:val="24"/>
+          <w:rtl w:val="0"/>
+        </w:rPr>
+        <w:t xml:space="preserve">.</w:t>
+      </w:r>
+      <w:r>
+        <w:rPr>
+          <w:rtl w:val="0"/>
+        </w:rPr>
+      </w:r>
+    </w:p>
+    <w:p>
+      <w:pPr>
+        <w:widowControl w:val="0"/>
+        <w:numPr>
+          <w:ilvl w:val="2"/>
+          <w:numId w:val="13"/>
+        </w:numPr>
+        <w:spacing w:line="275.9999942779541" w:lineRule="auto"/>
+        <w:ind w:left="1275" w:hanging="360"/>
+      </w:pPr>
+      <w:r>
+        <w:rPr>
+          <w:rFonts w:ascii="Google Sans Text" w:cs="Google Sans Text" w:eastAsia="Google Sans Text" w:hAnsi="Google Sans Text"/>
+          <w:color w:val="1b1c1d"/>
+          <w:sz w:val="24"/>
+          <w:szCs w:val="24"/>
+          <w:rtl w:val="0"/>
+        </w:rPr>
+        <w:t xml:space="preserve">O = calculateCPPE(statement.object, ObjectAsContext)</w:t>
+      </w:r>
+      <w:r>
+        <w:rPr>
+          <w:rtl w:val="0"/>
+        </w:rPr>
+      </w:r>
+    </w:p>
+    <w:p>
+      <w:pPr>
+        <w:widowControl w:val="0"/>
+        <w:numPr>
+          <w:ilvl w:val="0"/>
+          <w:numId w:val="12"/>
+        </w:numPr>
+        <w:spacing w:after="120" w:line="275.9999942779541" w:lineRule="auto"/>
+        <w:ind w:left="465" w:hanging="360"/>
+      </w:pPr>
+      <w:r>
+        <w:rPr>
+          <w:rFonts w:ascii="Google Sans Text" w:cs="Google Sans Text" w:eastAsia="Google Sans Text" w:hAnsi="Google Sans Text"/>
+          <w:b w:val="1"/>
+          <w:color w:val="1b1c1d"/>
+          <w:sz w:val="24"/>
+          <w:szCs w:val="24"/>
+          <w:rtl w:val="0"/>
+        </w:rPr>
+        <w:t xml:space="preserve">Implementation</w:t>
+      </w:r>
+      <w:r>
+        <w:rPr>
+          <w:rFonts w:ascii="Google Sans Text" w:cs="Google Sans Text" w:eastAsia="Google Sans Text" w:hAnsi="Google Sans Text"/>
+          <w:color w:val="1b1c1d"/>
+          <w:sz w:val="24"/>
+          <w:szCs w:val="24"/>
+          <w:rtl w:val="0"/>
+        </w:rPr>
+        <w:t xml:space="preserve">: A Java record RCV(BigInteger s, BigInteger p, BigInteger o). The </w:t>
+      </w:r>
+      <w:r>
+        <w:rPr>
+          <w:rFonts w:ascii="Google Sans Text" w:cs="Google Sans Text" w:eastAsia="Google Sans Text" w:hAnsi="Google Sans Text"/>
+          <w:b w:val="1"/>
+          <w:color w:val="1b1c1d"/>
+          <w:sz w:val="24"/>
+          <w:szCs w:val="24"/>
+          <w:rtl w:val="0"/>
+        </w:rPr>
+        <w:t xml:space="preserve">Index Service</w:t>
+      </w:r>
+      <w:r>
+        <w:rPr>
+          <w:rFonts w:ascii="Google Sans Text" w:cs="Google Sans Text" w:eastAsia="Google Sans Text" w:hAnsi="Google Sans Text"/>
+          <w:color w:val="1b1c1d"/>
+          <w:sz w:val="24"/>
+          <w:szCs w:val="24"/>
+          <w:rtl w:val="0"/>
+        </w:rPr>
+        <w:t xml:space="preserve"> is responsible for calculating and caching the RCV for every reified statement in the graph.</w:t>
+      </w:r>
+      <w:r>
+        <w:rPr>
+          <w:rtl w:val="0"/>
+        </w:rPr>
+      </w:r>
+    </w:p>
+    <w:p>
+      <w:pPr>
+        <w:pStyle w:val="Heading3"/>
+        <w:keepNext w:val="0"/>
+        <w:keepLines w:val="0"/>
+        <w:widowControl w:val="0"/>
+        <w:spacing w:after="120" w:before="120" w:line="275.9999942779541" w:lineRule="auto"/>
+        <w:rPr>
+          <w:rFonts w:ascii="Google Sans Text" w:cs="Google Sans Text" w:eastAsia="Google Sans Text" w:hAnsi="Google Sans Text"/>
+          <w:color w:val="1b1c1d"/>
+          <w:sz w:val="24"/>
+          <w:szCs w:val="24"/>
+        </w:rPr>
+      </w:pPr>
+      <w:r>
+        <w:rPr>
+          <w:rtl w:val="0"/>
+        </w:rPr>
+      </w:r>
+    </w:p>
+    <w:p>
+      <w:pPr>
+        <w:pStyle w:val="Heading3"/>
+        <w:keepNext w:val="0"/>
+        <w:keepLines w:val="0"/>
+        <w:widowControl w:val="0"/>
+        <w:spacing w:after="120" w:before="120" w:line="275.9999942779541" w:lineRule="auto"/>
+        <w:rPr>
+          <w:rFonts w:ascii="Google Sans Text" w:cs="Google Sans Text" w:eastAsia="Google Sans Text" w:hAnsi="Google Sans Text"/>
+          <w:color w:val="1b1c1d"/>
+          <w:sz w:val="24"/>
+          <w:szCs w:val="24"/>
+        </w:rPr>
+      </w:pPr>
+      <w:r>
+        <w:rPr>
+          <w:rFonts w:ascii="Google Sans Text" w:cs="Google Sans Text" w:eastAsia="Google Sans Text" w:hAnsi="Google Sans Text"/>
+          <w:color w:val="1b1c1d"/>
+          <w:sz w:val="24"/>
+          <w:szCs w:val="24"/>
+          <w:rtl w:val="0"/>
+        </w:rPr>
+        <w:t xml:space="preserve">Numerical Representation of Schema vs. Instance:</w:t>
+      </w:r>
+    </w:p>
+    <w:p>
+      <w:pPr>
+        <w:rPr/>
+      </w:pPr>
+      <w:r>
+        <w:rPr>
+          <w:rtl w:val="0"/>
+        </w:rPr>
+      </w:r>
+    </w:p>
+    <w:p>
+      <w:pPr>
+        <w:widowControl w:val="0"/>
+        <w:spacing w:after="120" w:line="275.9999942779541" w:lineRule="auto"/>
+        <w:rPr>
+          <w:rFonts w:ascii="Google Sans Text" w:cs="Google Sans Text" w:eastAsia="Google Sans Text" w:hAnsi="Google Sans Text"/>
+          <w:color w:val="1b1c1d"/>
+          <w:sz w:val="24"/>
+          <w:szCs w:val="24"/>
+        </w:rPr>
+      </w:pPr>
+      <w:r>
+        <w:rPr>
+          <w:rFonts w:ascii="Google Sans Text" w:cs="Google Sans Text" w:eastAsia="Google Sans Text" w:hAnsi="Google Sans Text"/>
+          <w:color w:val="1b1c1d"/>
+          <w:sz w:val="24"/>
+          <w:szCs w:val="24"/>
+          <w:rtl w:val="0"/>
+        </w:rPr>
+        <w:t xml:space="preserve">This dual representation is key to performing inference.</w:t>
+      </w:r>
+    </w:p>
+    <w:p>
+      <w:pPr>
+        <w:widowControl w:val="0"/>
+        <w:numPr>
+          <w:ilvl w:val="0"/>
+          <w:numId w:val="26"/>
+        </w:numPr>
+        <w:spacing w:line="275.9999942779541" w:lineRule="auto"/>
+        <w:ind w:left="465" w:hanging="360"/>
+      </w:pPr>
+      <w:r>
+        <w:rPr>
+          <w:rFonts w:ascii="Google Sans Text" w:cs="Google Sans Text" w:eastAsia="Google Sans Text" w:hAnsi="Google Sans Text"/>
+          <w:b w:val="1"/>
+          <w:color w:val="1b1c1d"/>
+          <w:sz w:val="24"/>
+          <w:szCs w:val="24"/>
+          <w:rtl w:val="0"/>
+        </w:rPr>
+        <w:t xml:space="preserve">Instance RCV</w:t>
+      </w:r>
+      <w:r>
+        <w:rPr>
+          <w:rFonts w:ascii="Google Sans Text" w:cs="Google Sans Text" w:eastAsia="Google Sans Text" w:hAnsi="Google Sans Text"/>
+          <w:color w:val="1b1c1d"/>
+          <w:sz w:val="24"/>
+          <w:szCs w:val="24"/>
+          <w:rtl w:val="0"/>
+        </w:rPr>
+        <w:t xml:space="preserve">: The RCV calculated for a specific, concrete statement (e.g., stmt_123: (dev:Alice, :worksOn, proj:Orion)) is its unique numerical signature. It represents a single data point.</w:t>
+      </w:r>
+      <w:r>
+        <w:rPr>
+          <w:rtl w:val="0"/>
+        </w:rPr>
+      </w:r>
+    </w:p>
+    <w:p>
+      <w:pPr>
+        <w:widowControl w:val="0"/>
+        <w:numPr>
+          <w:ilvl w:val="0"/>
+          <w:numId w:val="26"/>
+        </w:numPr>
+        <w:spacing w:line="275.9999942779541" w:lineRule="auto"/>
+        <w:ind w:left="465" w:hanging="360"/>
+      </w:pPr>
+      <w:r>
+        <w:rPr>
+          <w:rFonts w:ascii="Google Sans Text" w:cs="Google Sans Text" w:eastAsia="Google Sans Text" w:hAnsi="Google Sans Text"/>
+          <w:b w:val="1"/>
+          <w:color w:val="1b1c1d"/>
+          <w:sz w:val="24"/>
+          <w:szCs w:val="24"/>
+          <w:rtl w:val="0"/>
+        </w:rPr>
+        <w:t xml:space="preserve">Schema RCV (Archetype)</w:t>
+      </w:r>
+      <w:r>
+        <w:rPr>
+          <w:rFonts w:ascii="Google Sans Text" w:cs="Google Sans Text" w:eastAsia="Google Sans Text" w:hAnsi="Google Sans Text"/>
+          <w:color w:val="1b1c1d"/>
+          <w:sz w:val="24"/>
+          <w:szCs w:val="24"/>
+          <w:rtl w:val="0"/>
+        </w:rPr>
+        <w:t xml:space="preserve">: The RCV for a </w:t>
+      </w:r>
+      <w:r>
+        <w:rPr>
+          <w:rFonts w:ascii="Google Sans Text" w:cs="Google Sans Text" w:eastAsia="Google Sans Text" w:hAnsi="Google Sans Text"/>
+          <w:i w:val="1"/>
+          <w:color w:val="1b1c1d"/>
+          <w:sz w:val="24"/>
+          <w:szCs w:val="24"/>
+          <w:rtl w:val="0"/>
+        </w:rPr>
+        <w:t xml:space="preserve">relational schema</w:t>
+      </w:r>
+      <w:r>
+        <w:rPr>
+          <w:rFonts w:ascii="Google Sans Text" w:cs="Google Sans Text" w:eastAsia="Google Sans Text" w:hAnsi="Google Sans Text"/>
+          <w:color w:val="1b1c1d"/>
+          <w:sz w:val="24"/>
+          <w:szCs w:val="24"/>
+          <w:rtl w:val="0"/>
+        </w:rPr>
+        <w:t xml:space="preserve"> (e.g., the :DeveloperWorksOnProject schema) is an "archetype" vector. It is calculated by finding the </w:t>
+      </w:r>
+      <w:r>
+        <w:rPr>
+          <w:rFonts w:ascii="Google Sans Text" w:cs="Google Sans Text" w:eastAsia="Google Sans Text" w:hAnsi="Google Sans Text"/>
+          <w:b w:val="1"/>
+          <w:color w:val="1b1c1d"/>
+          <w:sz w:val="24"/>
+          <w:szCs w:val="24"/>
+          <w:rtl w:val="0"/>
+        </w:rPr>
+        <w:t xml:space="preserve">Least Common Multiple (LCM)</w:t>
+      </w:r>
+      <w:r>
+        <w:rPr>
+          <w:rFonts w:ascii="Google Sans Text" w:cs="Google Sans Text" w:eastAsia="Google Sans Text" w:hAnsi="Google Sans Text"/>
+          <w:color w:val="1b1c1d"/>
+          <w:sz w:val="24"/>
+          <w:szCs w:val="24"/>
+          <w:rtl w:val="0"/>
+        </w:rPr>
+        <w:t xml:space="preserve"> of the corresponding components of all instance RCVs that belong to that schema.</w:t>
+      </w:r>
+      <w:r>
+        <w:rPr>
+          <w:rtl w:val="0"/>
+        </w:rPr>
+      </w:r>
+    </w:p>
+    <w:p>
+      <w:pPr>
+        <w:widowControl w:val="0"/>
+        <w:numPr>
+          <w:ilvl w:val="1"/>
+          <w:numId w:val="6"/>
+        </w:numPr>
+        <w:spacing w:line="275.9999942779541" w:lineRule="auto"/>
+        <w:ind w:left="870" w:hanging="360"/>
+      </w:pPr>
+      <w:r>
+        <w:rPr>
+          <w:rFonts w:ascii="Google Sans Text" w:cs="Google Sans Text" w:eastAsia="Google Sans Text" w:hAnsi="Google Sans Text"/>
+          <w:b w:val="1"/>
+          <w:color w:val="1b1c1d"/>
+          <w:sz w:val="24"/>
+          <w:szCs w:val="24"/>
+          <w:rtl w:val="0"/>
+        </w:rPr>
+        <w:t xml:space="preserve">Algorithm: calculateSchemaRCV(schemaURI)</w:t>
+      </w:r>
+      <w:r>
+        <w:rPr>
+          <w:rtl w:val="0"/>
+        </w:rPr>
+      </w:r>
+    </w:p>
+    <w:p>
+      <w:pPr>
+        <w:widowControl w:val="0"/>
+        <w:numPr>
+          <w:ilvl w:val="2"/>
+          <w:numId w:val="59"/>
+        </w:numPr>
+        <w:spacing w:line="275.9999942779541" w:lineRule="auto"/>
+        <w:ind w:left="1290" w:hanging="360"/>
+      </w:pPr>
+      <w:r>
+        <w:rPr>
+          <w:rFonts w:ascii="Google Sans Text" w:cs="Google Sans Text" w:eastAsia="Google Sans Text" w:hAnsi="Google Sans Text"/>
+          <w:color w:val="1b1c1d"/>
+          <w:sz w:val="24"/>
+          <w:szCs w:val="24"/>
+          <w:rtl w:val="0"/>
+        </w:rPr>
+        <w:t xml:space="preserve">Find all instance statements s_i where s_i rdf:type schemaURI.</w:t>
+      </w:r>
+      <w:r>
+        <w:rPr>
+          <w:rtl w:val="0"/>
+        </w:rPr>
+      </w:r>
+    </w:p>
+    <w:p>
+      <w:pPr>
+        <w:widowControl w:val="0"/>
+        <w:numPr>
+          <w:ilvl w:val="2"/>
+          <w:numId w:val="59"/>
+        </w:numPr>
+        <w:spacing w:line="275.9999942779541" w:lineRule="auto"/>
+        <w:ind w:left="1290" w:hanging="360"/>
+      </w:pPr>
+      <w:r>
+        <w:rPr>
+          <w:rFonts w:ascii="Google Sans Text" w:cs="Google Sans Text" w:eastAsia="Google Sans Text" w:hAnsi="Google Sans Text"/>
+          <w:color w:val="1b1c1d"/>
+          <w:sz w:val="24"/>
+          <w:szCs w:val="24"/>
+          <w:rtl w:val="0"/>
+        </w:rPr>
+        <w:t xml:space="preserve">For each instance s_i, retrieve its cached RCV_i = (S_i, P_i, O_i).</w:t>
+      </w:r>
+      <w:r>
+        <w:rPr>
+          <w:rtl w:val="0"/>
+        </w:rPr>
+      </w:r>
+    </w:p>
+    <w:p>
+      <w:pPr>
+        <w:widowControl w:val="0"/>
+        <w:numPr>
+          <w:ilvl w:val="2"/>
+          <w:numId w:val="59"/>
+        </w:numPr>
+        <w:spacing w:line="275.9999942779541" w:lineRule="auto"/>
+        <w:ind w:left="1290" w:hanging="360"/>
+      </w:pPr>
+      <w:r>
+        <w:rPr>
+          <w:rFonts w:ascii="Google Sans Text" w:cs="Google Sans Text" w:eastAsia="Google Sans Text" w:hAnsi="Google Sans Text"/>
+          <w:color w:val="1b1c1d"/>
+          <w:sz w:val="24"/>
+          <w:szCs w:val="24"/>
+          <w:rtl w:val="0"/>
+        </w:rPr>
+        <w:t xml:space="preserve">Calculate the schema RCV components:</w:t>
+      </w:r>
+      <w:r>
+        <w:rPr>
+          <w:rtl w:val="0"/>
+        </w:rPr>
+      </w:r>
+    </w:p>
+    <w:p>
+      <w:pPr>
+        <w:widowControl w:val="0"/>
+        <w:numPr>
+          <w:ilvl w:val="3"/>
+          <w:numId w:val="31"/>
+        </w:numPr>
+        <w:spacing w:line="275.9999942779541" w:lineRule="auto"/>
+        <w:ind w:left="1695" w:hanging="360"/>
+      </w:pPr>
+      <w:r>
+        <w:rPr>
+          <w:rFonts w:ascii="Google Sans Text" w:cs="Google Sans Text" w:eastAsia="Google Sans Text" w:hAnsi="Google Sans Text"/>
+          <w:color w:val="1b1c1d"/>
+          <w:sz w:val="24"/>
+          <w:szCs w:val="24"/>
+          <w:rtl w:val="0"/>
+        </w:rPr>
+        <w:t xml:space="preserve">S_schema = LCM(S_1, S_2, ..., S_n)</w:t>
+      </w:r>
+      <w:r>
+        <w:rPr>
+          <w:rtl w:val="0"/>
+        </w:rPr>
+      </w:r>
+    </w:p>
+    <w:p>
+      <w:pPr>
+        <w:widowControl w:val="0"/>
+        <w:numPr>
+          <w:ilvl w:val="3"/>
+          <w:numId w:val="31"/>
+        </w:numPr>
+        <w:spacing w:line="275.9999942779541" w:lineRule="auto"/>
+        <w:ind w:left="1695" w:hanging="360"/>
+      </w:pPr>
+      <w:r>
+        <w:rPr>
+          <w:rFonts w:ascii="Google Sans Text" w:cs="Google Sans Text" w:eastAsia="Google Sans Text" w:hAnsi="Google Sans Text"/>
+          <w:color w:val="1b1c1d"/>
+          <w:sz w:val="24"/>
+          <w:szCs w:val="24"/>
+          <w:rtl w:val="0"/>
+        </w:rPr>
+        <w:t xml:space="preserve">P_schema = LCM(P_1, P_2, ..., P_n)</w:t>
+      </w:r>
+      <w:r>
+        <w:rPr>
+          <w:rtl w:val="0"/>
+        </w:rPr>
+      </w:r>
+    </w:p>
+    <w:p>
+      <w:pPr>
+        <w:widowControl w:val="0"/>
+        <w:numPr>
+          <w:ilvl w:val="3"/>
+          <w:numId w:val="31"/>
+        </w:numPr>
+        <w:spacing w:line="275.9999942779541" w:lineRule="auto"/>
+        <w:ind w:left="1695" w:hanging="360"/>
+      </w:pPr>
+      <w:r>
+        <w:rPr>
+          <w:rFonts w:ascii="Google Sans Text" w:cs="Google Sans Text" w:eastAsia="Google Sans Text" w:hAnsi="Google Sans Text"/>
+          <w:color w:val="1b1c1d"/>
+          <w:sz w:val="24"/>
+          <w:szCs w:val="24"/>
+          <w:rtl w:val="0"/>
+        </w:rPr>
+        <w:t xml:space="preserve">O_schema = LCM(O_1, O_2, ..., O_n)</w:t>
+      </w:r>
+      <w:r>
+        <w:rPr>
+          <w:rtl w:val="0"/>
+        </w:rPr>
+      </w:r>
+    </w:p>
+    <w:p>
+      <w:pPr>
+        <w:widowControl w:val="0"/>
+        <w:numPr>
+          <w:ilvl w:val="2"/>
+          <w:numId w:val="59"/>
+        </w:numPr>
+        <w:spacing w:after="120" w:line="275.9999942779541" w:lineRule="auto"/>
+        <w:ind w:left="1290" w:hanging="360"/>
+      </w:pPr>
+      <w:r>
+        <w:rPr>
+          <w:rFonts w:ascii="Google Sans Text" w:cs="Google Sans Text" w:eastAsia="Google Sans Text" w:hAnsi="Google Sans Text"/>
+          <w:color w:val="1b1c1d"/>
+          <w:sz w:val="24"/>
+          <w:szCs w:val="24"/>
+          <w:rtl w:val="0"/>
+        </w:rPr>
+        <w:t xml:space="preserve">The result (S_schema, P_schema, O_schema) is the numerical archetype for the schema. The LCM ensures that the schema's numerical signature is "divisible" by all of its instances.</w:t>
+      </w:r>
+      <w:r>
+        <w:rPr>
+          <w:rtl w:val="0"/>
+        </w:rPr>
+      </w:r>
+    </w:p>
+    <w:p>
+      <w:pPr>
+        <w:pStyle w:val="Heading3"/>
+        <w:keepNext w:val="0"/>
+        <w:keepLines w:val="0"/>
+        <w:widowControl w:val="0"/>
+        <w:spacing w:after="120" w:before="120" w:line="275.9999942779541" w:lineRule="auto"/>
+        <w:rPr>
+          <w:rFonts w:ascii="Google Sans Text" w:cs="Google Sans Text" w:eastAsia="Google Sans Text" w:hAnsi="Google Sans Text"/>
+          <w:color w:val="1b1c1d"/>
+          <w:sz w:val="24"/>
+          <w:szCs w:val="24"/>
+        </w:rPr>
+      </w:pPr>
+      <w:r>
+        <w:rPr>
+          <w:rtl w:val="0"/>
+        </w:rPr>
+      </w:r>
+    </w:p>
+    <w:p>
+      <w:pPr>
+        <w:pStyle w:val="Heading3"/>
+        <w:keepNext w:val="0"/>
+        <w:keepLines w:val="0"/>
+        <w:widowControl w:val="0"/>
+        <w:spacing w:after="120" w:before="120" w:line="275.9999942779541" w:lineRule="auto"/>
+        <w:rPr>
+          <w:rFonts w:ascii="Google Sans Text" w:cs="Google Sans Text" w:eastAsia="Google Sans Text" w:hAnsi="Google Sans Text"/>
+          <w:color w:val="1b1c1d"/>
+          <w:sz w:val="24"/>
+          <w:szCs w:val="24"/>
+        </w:rPr>
+      </w:pPr>
+      <w:r>
+        <w:rPr>
+          <w:rFonts w:ascii="Google Sans Text" w:cs="Google Sans Text" w:eastAsia="Google Sans Text" w:hAnsi="Google Sans Text"/>
+          <w:color w:val="1b1c1d"/>
+          <w:sz w:val="24"/>
+          <w:szCs w:val="24"/>
+          <w:rtl w:val="0"/>
+        </w:rPr>
+        <w:t xml:space="preserve">Inference via Mathematical Operators</w:t>
+      </w:r>
+    </w:p>
+    <w:p>
+      <w:pPr>
+        <w:rPr/>
+      </w:pPr>
+      <w:r>
+        <w:rPr>
+          <w:rtl w:val="0"/>
+        </w:rPr>
+      </w:r>
+    </w:p>
+    <w:p>
+      <w:pPr>
+        <w:widowControl w:val="0"/>
+        <w:spacing w:after="240" w:line="275.9999942779541" w:lineRule="auto"/>
+        <w:rPr>
+          <w:rFonts w:ascii="Google Sans Text" w:cs="Google Sans Text" w:eastAsia="Google Sans Text" w:hAnsi="Google Sans Text"/>
+          <w:color w:val="1b1c1d"/>
+          <w:sz w:val="24"/>
+          <w:szCs w:val="24"/>
+        </w:rPr>
+      </w:pPr>
+      <w:r>
+        <w:rPr>
+          <w:rFonts w:ascii="Google Sans Text" w:cs="Google Sans Text" w:eastAsia="Google Sans Text" w:hAnsi="Google Sans Text"/>
+          <w:color w:val="1b1c1d"/>
+          <w:sz w:val="24"/>
+          <w:szCs w:val="24"/>
+          <w:rtl w:val="0"/>
+        </w:rPr>
+        <w:t xml:space="preserve">With schemas and instances represented numerically, inference becomes a set of direct mathematical tests.</w:t>
+      </w:r>
+    </w:p>
+    <w:p>
+      <w:pPr>
+        <w:pStyle w:val="Heading4"/>
+        <w:keepNext w:val="0"/>
+        <w:keepLines w:val="0"/>
+        <w:widowControl w:val="0"/>
+        <w:spacing w:after="120" w:before="0" w:line="275.9999942779541" w:lineRule="auto"/>
+        <w:rPr>
+          <w:rFonts w:ascii="Google Sans Text" w:cs="Google Sans Text" w:eastAsia="Google Sans Text" w:hAnsi="Google Sans Text"/>
+          <w:color w:val="1b1c1d"/>
+        </w:rPr>
+      </w:pPr>
+      <w:r>
+        <w:rPr>
+          <w:rFonts w:ascii="Google Sans Text" w:cs="Google Sans Text" w:eastAsia="Google Sans Text" w:hAnsi="Google Sans Text"/>
+          <w:color w:val="1b1c1d"/>
+          <w:rtl w:val="0"/>
+        </w:rPr>
+        <w:t xml:space="preserve">Subsumption / Instance Checking (rdf:type):</w:t>
+      </w:r>
+    </w:p>
+    <w:p>
+      <w:pPr>
+        <w:rPr/>
+      </w:pPr>
+      <w:r>
+        <w:rPr>
+          <w:rtl w:val="0"/>
+        </w:rPr>
+      </w:r>
+    </w:p>
+    <w:p>
+      <w:pPr>
+        <w:widowControl w:val="0"/>
+        <w:numPr>
+          <w:ilvl w:val="0"/>
+          <w:numId w:val="33"/>
+        </w:numPr>
+        <w:spacing w:line="275.9999942779541" w:lineRule="auto"/>
+        <w:ind w:left="465" w:hanging="360"/>
+      </w:pPr>
+      <w:r>
+        <w:rPr>
+          <w:rFonts w:ascii="Google Sans Text" w:cs="Google Sans Text" w:eastAsia="Google Sans Text" w:hAnsi="Google Sans Text"/>
+          <w:b w:val="1"/>
+          <w:color w:val="1b1c1d"/>
+          <w:sz w:val="24"/>
+          <w:szCs w:val="24"/>
+          <w:rtl w:val="0"/>
+        </w:rPr>
+        <w:t xml:space="preserve">Concept</w:t>
+      </w:r>
+      <w:r>
+        <w:rPr>
+          <w:rFonts w:ascii="Google Sans Text" w:cs="Google Sans Text" w:eastAsia="Google Sans Text" w:hAnsi="Google Sans Text"/>
+          <w:color w:val="1b1c1d"/>
+          <w:sz w:val="24"/>
+          <w:szCs w:val="24"/>
+          <w:rtl w:val="0"/>
+        </w:rPr>
+        <w:t xml:space="preserve">: An instance belongs to a schema if the instance's RCV "divides into" the schema's RCV.</w:t>
+      </w:r>
+      <w:r>
+        <w:rPr>
+          <w:rtl w:val="0"/>
+        </w:rPr>
+      </w:r>
+    </w:p>
+    <w:p>
+      <w:pPr>
+        <w:widowControl w:val="0"/>
+        <w:numPr>
+          <w:ilvl w:val="0"/>
+          <w:numId w:val="33"/>
+        </w:numPr>
+        <w:spacing w:line="275.9999942779541" w:lineRule="auto"/>
+        <w:ind w:left="465" w:hanging="360"/>
+      </w:pPr>
+      <w:r>
+        <w:rPr>
+          <w:rFonts w:ascii="Google Sans Text" w:cs="Google Sans Text" w:eastAsia="Google Sans Text" w:hAnsi="Google Sans Text"/>
+          <w:b w:val="1"/>
+          <w:color w:val="1b1c1d"/>
+          <w:sz w:val="24"/>
+          <w:szCs w:val="24"/>
+          <w:rtl w:val="0"/>
+        </w:rPr>
+        <w:t xml:space="preserve">Algorithm: isInstanceOf(instanceRCV, schemaRCV)</w:t>
+      </w:r>
+      <w:r>
+        <w:rPr>
+          <w:rtl w:val="0"/>
+        </w:rPr>
+      </w:r>
+    </w:p>
+    <w:p>
+      <w:pPr>
+        <w:widowControl w:val="0"/>
+        <w:numPr>
+          <w:ilvl w:val="1"/>
+          <w:numId w:val="61"/>
+        </w:numPr>
+        <w:spacing w:line="275.9999942779541" w:lineRule="auto"/>
+        <w:ind w:left="885" w:hanging="360"/>
+      </w:pPr>
+      <w:r>
+        <w:rPr>
+          <w:rFonts w:ascii="Google Sans Text" w:cs="Google Sans Text" w:eastAsia="Google Sans Text" w:hAnsi="Google Sans Text"/>
+          <w:color w:val="1b1c1d"/>
+          <w:sz w:val="24"/>
+          <w:szCs w:val="24"/>
+          <w:rtl w:val="0"/>
+        </w:rPr>
+        <w:t xml:space="preserve">Perform a component-wise modulo operation.</w:t>
+      </w:r>
+      <w:r>
+        <w:rPr>
+          <w:rtl w:val="0"/>
+        </w:rPr>
+      </w:r>
+    </w:p>
+    <w:p>
+      <w:pPr>
+        <w:widowControl w:val="0"/>
+        <w:numPr>
+          <w:ilvl w:val="1"/>
+          <w:numId w:val="61"/>
+        </w:numPr>
+        <w:spacing w:line="275.9999942779541" w:lineRule="auto"/>
+        <w:ind w:left="885" w:hanging="360"/>
+      </w:pPr>
+      <w:r>
+        <w:rPr>
+          <w:rFonts w:ascii="Google Sans Text" w:cs="Google Sans Text" w:eastAsia="Google Sans Text" w:hAnsi="Google Sans Text"/>
+          <w:color w:val="1b1c1d"/>
+          <w:sz w:val="24"/>
+          <w:szCs w:val="24"/>
+          <w:rtl w:val="0"/>
+        </w:rPr>
+        <w:t xml:space="preserve">boolean isS = schemaRCV.s.mod(instanceRCV.s).equals(BigInteger.ZERO);</w:t>
+      </w:r>
+      <w:r>
+        <w:rPr>
+          <w:rtl w:val="0"/>
+        </w:rPr>
+      </w:r>
+    </w:p>
+    <w:p>
+      <w:pPr>
+        <w:widowControl w:val="0"/>
+        <w:numPr>
+          <w:ilvl w:val="1"/>
+          <w:numId w:val="61"/>
+        </w:numPr>
+        <w:spacing w:line="275.9999942779541" w:lineRule="auto"/>
+        <w:ind w:left="885" w:hanging="360"/>
+      </w:pPr>
+      <w:r>
+        <w:rPr>
+          <w:rFonts w:ascii="Google Sans Text" w:cs="Google Sans Text" w:eastAsia="Google Sans Text" w:hAnsi="Google Sans Text"/>
+          <w:color w:val="1b1c1d"/>
+          <w:sz w:val="24"/>
+          <w:szCs w:val="24"/>
+          <w:rtl w:val="0"/>
+        </w:rPr>
+        <w:t xml:space="preserve">boolean isP = schemaRCV.p.mod(instanceRCV.p).equals(BigInteger.ZERO);</w:t>
+      </w:r>
+      <w:r>
+        <w:rPr>
+          <w:rtl w:val="0"/>
+        </w:rPr>
+      </w:r>
+    </w:p>
+    <w:p>
+      <w:pPr>
+        <w:widowControl w:val="0"/>
+        <w:numPr>
+          <w:ilvl w:val="1"/>
+          <w:numId w:val="61"/>
+        </w:numPr>
+        <w:spacing w:line="275.9999942779541" w:lineRule="auto"/>
+        <w:ind w:left="885" w:hanging="360"/>
+      </w:pPr>
+      <w:r>
+        <w:rPr>
+          <w:rFonts w:ascii="Google Sans Text" w:cs="Google Sans Text" w:eastAsia="Google Sans Text" w:hAnsi="Google Sans Text"/>
+          <w:color w:val="1b1c1d"/>
+          <w:sz w:val="24"/>
+          <w:szCs w:val="24"/>
+          <w:rtl w:val="0"/>
+        </w:rPr>
+        <w:t xml:space="preserve">boolean isO = schemaRCV.o.mod(instanceRCV.o).equals(BigInteger.ZERO);</w:t>
+      </w:r>
+      <w:r>
+        <w:rPr>
+          <w:rtl w:val="0"/>
+        </w:rPr>
+      </w:r>
+    </w:p>
+    <w:p>
+      <w:pPr>
+        <w:widowControl w:val="0"/>
+        <w:numPr>
+          <w:ilvl w:val="1"/>
+          <w:numId w:val="61"/>
+        </w:numPr>
+        <w:spacing w:line="275.9999942779541" w:lineRule="auto"/>
+        <w:ind w:left="885" w:hanging="360"/>
+      </w:pPr>
+      <w:r>
+        <w:rPr>
+          <w:rFonts w:ascii="Google Sans Text" w:cs="Google Sans Text" w:eastAsia="Google Sans Text" w:hAnsi="Google Sans Text"/>
+          <w:color w:val="1b1c1d"/>
+          <w:sz w:val="24"/>
+          <w:szCs w:val="24"/>
+          <w:rtl w:val="0"/>
+        </w:rPr>
+        <w:t xml:space="preserve">Return isS &amp;&amp; isP &amp;&amp; isO.</w:t>
+      </w:r>
+      <w:r>
+        <w:rPr>
+          <w:rtl w:val="0"/>
+        </w:rPr>
+      </w:r>
+    </w:p>
+    <w:p>
+      <w:pPr>
+        <w:widowControl w:val="0"/>
+        <w:numPr>
+          <w:ilvl w:val="0"/>
+          <w:numId w:val="33"/>
+        </w:numPr>
+        <w:spacing w:after="120" w:line="275.9999942779541" w:lineRule="auto"/>
+        <w:ind w:left="465" w:hanging="360"/>
+      </w:pPr>
+      <w:r>
+        <w:rPr>
+          <w:rFonts w:ascii="Google Sans Text" w:cs="Google Sans Text" w:eastAsia="Google Sans Text" w:hAnsi="Google Sans Text"/>
+          <w:b w:val="1"/>
+          <w:color w:val="1b1c1d"/>
+          <w:sz w:val="24"/>
+          <w:szCs w:val="24"/>
+          <w:rtl w:val="0"/>
+        </w:rPr>
+        <w:t xml:space="preserve">Use Case</w:t>
+      </w:r>
+      <w:r>
+        <w:rPr>
+          <w:rFonts w:ascii="Google Sans Text" w:cs="Google Sans Text" w:eastAsia="Google Sans Text" w:hAnsi="Google Sans Text"/>
+          <w:color w:val="1b1c1d"/>
+          <w:sz w:val="24"/>
+          <w:szCs w:val="24"/>
+          <w:rtl w:val="0"/>
+        </w:rPr>
+        <w:t xml:space="preserve">: This is a high-speed, purely numerical method for checking type constraints, which can be performed in memory without a complex graph query.</w:t>
+      </w:r>
+      <w:r>
+        <w:rPr>
+          <w:rtl w:val="0"/>
+        </w:rPr>
+      </w:r>
+    </w:p>
+    <w:p>
+      <w:pPr>
+        <w:pStyle w:val="Heading4"/>
+        <w:keepNext w:val="0"/>
+        <w:keepLines w:val="0"/>
+        <w:widowControl w:val="0"/>
+        <w:spacing w:after="120" w:before="120" w:line="275.9999942779541" w:lineRule="auto"/>
+        <w:rPr>
+          <w:rFonts w:ascii="Google Sans Text" w:cs="Google Sans Text" w:eastAsia="Google Sans Text" w:hAnsi="Google Sans Text"/>
+          <w:color w:val="1b1c1d"/>
+        </w:rPr>
+      </w:pPr>
+      <w:r>
+        <w:rPr>
+          <w:rtl w:val="0"/>
+        </w:rPr>
+      </w:r>
+    </w:p>
+    <w:p>
+      <w:pPr>
+        <w:pStyle w:val="Heading4"/>
+        <w:keepNext w:val="0"/>
+        <w:keepLines w:val="0"/>
+        <w:widowControl w:val="0"/>
+        <w:spacing w:after="120" w:before="120" w:line="275.9999942779541" w:lineRule="auto"/>
+        <w:rPr>
+          <w:rFonts w:ascii="Google Sans Text" w:cs="Google Sans Text" w:eastAsia="Google Sans Text" w:hAnsi="Google Sans Text"/>
+          <w:color w:val="1b1c1d"/>
+        </w:rPr>
+      </w:pPr>
+      <w:r>
+        <w:rPr>
+          <w:rFonts w:ascii="Google Sans Text" w:cs="Google Sans Text" w:eastAsia="Google Sans Text" w:hAnsi="Google Sans Text"/>
+          <w:color w:val="1b1c1d"/>
+          <w:rtl w:val="0"/>
+        </w:rPr>
+        <w:t xml:space="preserve">Numerical Inference of Attribute Closure (knowsLanguage):</w:t>
+      </w:r>
+    </w:p>
+    <w:p>
+      <w:pPr>
+        <w:rPr/>
+      </w:pPr>
+      <w:r>
+        <w:rPr>
+          <w:rtl w:val="0"/>
+        </w:rPr>
+      </w:r>
+    </w:p>
+    <w:p>
+      <w:pPr>
+        <w:widowControl w:val="0"/>
+        <w:spacing w:after="120" w:line="275.9999942779541" w:lineRule="auto"/>
+        <w:rPr>
+          <w:rFonts w:ascii="Google Sans Text" w:cs="Google Sans Text" w:eastAsia="Google Sans Text" w:hAnsi="Google Sans Text"/>
+          <w:color w:val="1b1c1d"/>
+          <w:sz w:val="24"/>
+          <w:szCs w:val="24"/>
+        </w:rPr>
+      </w:pPr>
+      <w:r>
+        <w:rPr>
+          <w:rFonts w:ascii="Google Sans Text" w:cs="Google Sans Text" w:eastAsia="Google Sans Text" w:hAnsi="Google Sans Text"/>
+          <w:color w:val="1b1c1d"/>
+          <w:sz w:val="24"/>
+          <w:szCs w:val="24"/>
+          <w:rtl w:val="0"/>
+        </w:rPr>
+        <w:t xml:space="preserve">This section details the specific numerical algorithm for the (:Developer)-[:worksOn]-&gt;(:Project) and (:Project)-[:usesLanguage]-&gt;(:Language) ==&gt; (:Developer)-[:knowsLanguage]-&gt;(:Language) inference.</w:t>
+      </w:r>
+    </w:p>
+    <w:p>
+      <w:pPr>
+        <w:widowControl w:val="0"/>
+        <w:numPr>
+          <w:ilvl w:val="0"/>
+          <w:numId w:val="22"/>
+        </w:numPr>
+        <w:spacing w:line="275.9999942779541" w:lineRule="auto"/>
+        <w:ind w:left="465" w:hanging="360"/>
+      </w:pPr>
+      <w:r>
+        <w:rPr>
+          <w:rFonts w:ascii="Google Sans Text" w:cs="Google Sans Text" w:eastAsia="Google Sans Text" w:hAnsi="Google Sans Text"/>
+          <w:color w:val="1b1c1d"/>
+          <w:sz w:val="24"/>
+          <w:szCs w:val="24"/>
+          <w:rtl w:val="0"/>
+        </w:rPr>
+        <w:t xml:space="preserve">Step 1: Define the Composition Operator</w:t>
+      </w:r>
+      <w:r>
+        <w:rPr>
+          <w:rtl w:val="0"/>
+        </w:rPr>
+        <w:br w:type="textWrapping"/>
+      </w:r>
+      <w:r>
+        <w:rPr>
+          <w:rFonts w:ascii="Google Sans Text" w:cs="Google Sans Text" w:eastAsia="Google Sans Text" w:hAnsi="Google Sans Text"/>
+          <w:color w:val="1b1c1d"/>
+          <w:sz w:val="24"/>
+          <w:szCs w:val="24"/>
+          <w:rtl w:val="0"/>
+        </w:rPr>
+        <w:t xml:space="preserve">We need a mathematical operator compose(RCV1, RCV2) that takes the numerical signatures of the two source relationships and produces the signature of the inferred one. The key is how the contexts are combined. The linking element is the object of the first statement (Project) and the subject of the second.</w:t>
+      </w:r>
+      <w:r>
+        <w:rPr>
+          <w:rtl w:val="0"/>
+        </w:rPr>
+      </w:r>
+    </w:p>
+    <w:p>
+      <w:pPr>
+        <w:widowControl w:val="0"/>
+        <w:numPr>
+          <w:ilvl w:val="1"/>
+          <w:numId w:val="21"/>
+        </w:numPr>
+        <w:spacing w:line="275.9999942779541" w:lineRule="auto"/>
+        <w:ind w:left="870" w:hanging="360"/>
+      </w:pPr>
+      <w:r>
+        <w:rPr>
+          <w:rFonts w:ascii="Google Sans Text" w:cs="Google Sans Text" w:eastAsia="Google Sans Text" w:hAnsi="Google Sans Text"/>
+          <w:b w:val="1"/>
+          <w:color w:val="1b1c1d"/>
+          <w:sz w:val="24"/>
+          <w:szCs w:val="24"/>
+          <w:rtl w:val="0"/>
+        </w:rPr>
+        <w:t xml:space="preserve">Inferred Subject (S_inferred)</w:t>
+      </w:r>
+      <w:r>
+        <w:rPr>
+          <w:rFonts w:ascii="Google Sans Text" w:cs="Google Sans Text" w:eastAsia="Google Sans Text" w:hAnsi="Google Sans Text"/>
+          <w:color w:val="1b1c1d"/>
+          <w:sz w:val="24"/>
+          <w:szCs w:val="24"/>
+          <w:rtl w:val="0"/>
+        </w:rPr>
+        <w:t xml:space="preserve">: The new subject is the original subject (Developer). Its context is expanded by the context of the final object (Language). This represents that the developer's role is now influenced by the languages of the projects they work on.</w:t>
+      </w:r>
+      <w:r>
+        <w:rPr>
+          <w:rtl w:val="0"/>
+        </w:rPr>
+      </w:r>
+    </w:p>
+    <w:p>
+      <w:pPr>
+        <w:widowControl w:val="0"/>
+        <w:numPr>
+          <w:ilvl w:val="2"/>
+          <w:numId w:val="4"/>
+        </w:numPr>
+        <w:spacing w:line="275.9999942779541" w:lineRule="auto"/>
+        <w:ind w:left="1275" w:hanging="360"/>
+      </w:pPr>
+      <w:r>
+        <w:rPr>
+          <w:rFonts w:ascii="Google Sans Text" w:cs="Google Sans Text" w:eastAsia="Google Sans Text" w:hAnsi="Google Sans Text"/>
+          <w:color w:val="1b1c1d"/>
+          <w:sz w:val="24"/>
+          <w:szCs w:val="24"/>
+          <w:rtl w:val="0"/>
+        </w:rPr>
+        <w:t xml:space="preserve">S_inferred = RCV1.s * RCV2.o</w:t>
+      </w:r>
+      <w:r>
+        <w:rPr>
+          <w:rtl w:val="0"/>
+        </w:rPr>
+      </w:r>
+    </w:p>
+    <w:p>
+      <w:pPr>
+        <w:widowControl w:val="0"/>
+        <w:numPr>
+          <w:ilvl w:val="1"/>
+          <w:numId w:val="21"/>
+        </w:numPr>
+        <w:spacing w:line="275.9999942779541" w:lineRule="auto"/>
+        <w:ind w:left="870" w:hanging="360"/>
+      </w:pPr>
+      <w:r>
+        <w:rPr>
+          <w:rFonts w:ascii="Google Sans Text" w:cs="Google Sans Text" w:eastAsia="Google Sans Text" w:hAnsi="Google Sans Text"/>
+          <w:b w:val="1"/>
+          <w:color w:val="1b1c1d"/>
+          <w:sz w:val="24"/>
+          <w:szCs w:val="24"/>
+          <w:rtl w:val="0"/>
+        </w:rPr>
+        <w:t xml:space="preserve">Inferred Object (O_inferred)</w:t>
+      </w:r>
+      <w:r>
+        <w:rPr>
+          <w:rFonts w:ascii="Google Sans Text" w:cs="Google Sans Text" w:eastAsia="Google Sans Text" w:hAnsi="Google Sans Text"/>
+          <w:color w:val="1b1c1d"/>
+          <w:sz w:val="24"/>
+          <w:szCs w:val="24"/>
+          <w:rtl w:val="0"/>
+        </w:rPr>
+        <w:t xml:space="preserve">: The new object is the original object (Language). Its context is expanded by the context of the original subject (Developer). This represents that the language's role is now influenced by the developers who use it.</w:t>
+      </w:r>
+      <w:r>
+        <w:rPr>
+          <w:rtl w:val="0"/>
+        </w:rPr>
+      </w:r>
+    </w:p>
+    <w:p>
+      <w:pPr>
+        <w:widowControl w:val="0"/>
+        <w:numPr>
+          <w:ilvl w:val="2"/>
+          <w:numId w:val="60"/>
+        </w:numPr>
+        <w:spacing w:line="275.9999942779541" w:lineRule="auto"/>
+        <w:ind w:left="1275" w:hanging="360"/>
+      </w:pPr>
+      <w:r>
+        <w:rPr>
+          <w:rFonts w:ascii="Google Sans Text" w:cs="Google Sans Text" w:eastAsia="Google Sans Text" w:hAnsi="Google Sans Text"/>
+          <w:color w:val="1b1c1d"/>
+          <w:sz w:val="24"/>
+          <w:szCs w:val="24"/>
+          <w:rtl w:val="0"/>
+        </w:rPr>
+        <w:t xml:space="preserve">O_inferred = RCV1.s * RCV2.o</w:t>
+      </w:r>
+      <w:r>
+        <w:rPr>
+          <w:rtl w:val="0"/>
+        </w:rPr>
+      </w:r>
+    </w:p>
+    <w:p>
+      <w:pPr>
+        <w:widowControl w:val="0"/>
+        <w:numPr>
+          <w:ilvl w:val="1"/>
+          <w:numId w:val="21"/>
+        </w:numPr>
+        <w:spacing w:line="275.9999942779541" w:lineRule="auto"/>
+        <w:ind w:left="870" w:hanging="360"/>
+      </w:pPr>
+      <w:r>
+        <w:rPr>
+          <w:rFonts w:ascii="Google Sans Text" w:cs="Google Sans Text" w:eastAsia="Google Sans Text" w:hAnsi="Google Sans Text"/>
+          <w:b w:val="1"/>
+          <w:color w:val="1b1c1d"/>
+          <w:sz w:val="24"/>
+          <w:szCs w:val="24"/>
+          <w:rtl w:val="0"/>
+        </w:rPr>
+        <w:t xml:space="preserve">Inferred Predicate (P_inferred)</w:t>
+      </w:r>
+      <w:r>
+        <w:rPr>
+          <w:rFonts w:ascii="Google Sans Text" w:cs="Google Sans Text" w:eastAsia="Google Sans Text" w:hAnsi="Google Sans Text"/>
+          <w:color w:val="1b1c1d"/>
+          <w:sz w:val="24"/>
+          <w:szCs w:val="24"/>
+          <w:rtl w:val="0"/>
+        </w:rPr>
+        <w:t xml:space="preserve">: The new predicate (knowsLanguage) is a direct composition of the original two (worksOn and usesLanguage). Its numerical signature is their product.</w:t>
+      </w:r>
+      <w:r>
+        <w:rPr>
+          <w:rtl w:val="0"/>
+        </w:rPr>
+      </w:r>
+    </w:p>
+    <w:p>
+      <w:pPr>
+        <w:widowControl w:val="0"/>
+        <w:numPr>
+          <w:ilvl w:val="2"/>
+          <w:numId w:val="5"/>
+        </w:numPr>
+        <w:spacing w:line="275.9999942779541" w:lineRule="auto"/>
+        <w:ind w:left="1275" w:hanging="360"/>
+      </w:pPr>
+      <w:r>
+        <w:rPr>
+          <w:rFonts w:ascii="Google Sans Text" w:cs="Google Sans Text" w:eastAsia="Google Sans Text" w:hAnsi="Google Sans Text"/>
+          <w:color w:val="1b1c1d"/>
+          <w:sz w:val="24"/>
+          <w:szCs w:val="24"/>
+          <w:rtl w:val="0"/>
+        </w:rPr>
+        <w:t xml:space="preserve">P_inferred = RCV1.p * RCV2.p</w:t>
+      </w:r>
+      <w:r>
+        <w:rPr>
+          <w:rtl w:val="0"/>
+        </w:rPr>
+      </w:r>
+    </w:p>
+    <w:p>
+      <w:pPr>
+        <w:widowControl w:val="0"/>
+        <w:numPr>
+          <w:ilvl w:val="0"/>
+          <w:numId w:val="22"/>
+        </w:numPr>
+        <w:spacing w:line="275.9999942779541" w:lineRule="auto"/>
+        <w:ind w:left="465" w:hanging="360"/>
+      </w:pPr>
+      <w:r>
+        <w:rPr>
+          <w:rFonts w:ascii="Google Sans Text" w:cs="Google Sans Text" w:eastAsia="Google Sans Text" w:hAnsi="Google Sans Text"/>
+          <w:b w:val="1"/>
+          <w:color w:val="1b1c1d"/>
+          <w:sz w:val="24"/>
+          <w:szCs w:val="24"/>
+          <w:rtl w:val="0"/>
+        </w:rPr>
+        <w:t xml:space="preserve">Step 2: Calculate Schema Archetypes</w:t>
+      </w:r>
+      <w:r>
+        <w:rPr>
+          <w:rtl w:val="0"/>
+        </w:rPr>
+      </w:r>
+    </w:p>
+    <w:p>
+      <w:pPr>
+        <w:widowControl w:val="0"/>
+        <w:numPr>
+          <w:ilvl w:val="1"/>
+          <w:numId w:val="57"/>
+        </w:numPr>
+        <w:spacing w:line="275.9999942779541" w:lineRule="auto"/>
+        <w:ind w:left="870" w:hanging="360"/>
+      </w:pPr>
+      <w:r>
+        <w:rPr>
+          <w:rFonts w:ascii="Google Sans Text" w:cs="Google Sans Text" w:eastAsia="Google Sans Text" w:hAnsi="Google Sans Text"/>
+          <w:color w:val="1b1c1d"/>
+          <w:sz w:val="24"/>
+          <w:szCs w:val="24"/>
+          <w:rtl w:val="0"/>
+        </w:rPr>
+        <w:t xml:space="preserve">The </w:t>
+      </w:r>
+      <w:r>
+        <w:rPr>
+          <w:rFonts w:ascii="Google Sans Text" w:cs="Google Sans Text" w:eastAsia="Google Sans Text" w:hAnsi="Google Sans Text"/>
+          <w:b w:val="1"/>
+          <w:color w:val="1b1c1d"/>
+          <w:sz w:val="24"/>
+          <w:szCs w:val="24"/>
+          <w:rtl w:val="0"/>
+        </w:rPr>
+        <w:t xml:space="preserve">Alignment Service</w:t>
+      </w:r>
+      <w:r>
+        <w:rPr>
+          <w:rFonts w:ascii="Google Sans Text" w:cs="Google Sans Text" w:eastAsia="Google Sans Text" w:hAnsi="Google Sans Text"/>
+          <w:color w:val="1b1c1d"/>
+          <w:sz w:val="24"/>
+          <w:szCs w:val="24"/>
+          <w:rtl w:val="0"/>
+        </w:rPr>
+        <w:t xml:space="preserve"> first calculates the archetypal RCVs for the source schemas using the LCM method described in E.2:</w:t>
+      </w:r>
+      <w:r>
+        <w:rPr>
+          <w:rtl w:val="0"/>
+        </w:rPr>
+      </w:r>
+    </w:p>
+    <w:p>
+      <w:pPr>
+        <w:widowControl w:val="0"/>
+        <w:numPr>
+          <w:ilvl w:val="2"/>
+          <w:numId w:val="34"/>
+        </w:numPr>
+        <w:spacing w:line="275.9999942779541" w:lineRule="auto"/>
+        <w:ind w:left="1275" w:hanging="360"/>
+      </w:pPr>
+      <w:r>
+        <w:rPr>
+          <w:rFonts w:ascii="Google Sans Text" w:cs="Google Sans Text" w:eastAsia="Google Sans Text" w:hAnsi="Google Sans Text"/>
+          <w:color w:val="1b1c1d"/>
+          <w:sz w:val="24"/>
+          <w:szCs w:val="24"/>
+          <w:rtl w:val="0"/>
+        </w:rPr>
+        <w:t xml:space="preserve">RCV_worksOn_schema = (S_wo, P_wo, O_wo)</w:t>
+      </w:r>
+      <w:r>
+        <w:rPr>
+          <w:rtl w:val="0"/>
+        </w:rPr>
+      </w:r>
+    </w:p>
+    <w:p>
+      <w:pPr>
+        <w:widowControl w:val="0"/>
+        <w:numPr>
+          <w:ilvl w:val="2"/>
+          <w:numId w:val="34"/>
+        </w:numPr>
+        <w:spacing w:line="275.9999942779541" w:lineRule="auto"/>
+        <w:ind w:left="1275" w:hanging="360"/>
+      </w:pPr>
+      <w:r>
+        <w:rPr>
+          <w:rFonts w:ascii="Google Sans Text" w:cs="Google Sans Text" w:eastAsia="Google Sans Text" w:hAnsi="Google Sans Text"/>
+          <w:color w:val="1b1c1d"/>
+          <w:sz w:val="24"/>
+          <w:szCs w:val="24"/>
+          <w:rtl w:val="0"/>
+        </w:rPr>
+        <w:t xml:space="preserve">RCV_usesLang_schema = (S_ul, P_ul, O_ul)</w:t>
+      </w:r>
+      <w:r>
+        <w:rPr>
+          <w:rtl w:val="0"/>
+        </w:rPr>
+      </w:r>
+    </w:p>
+    <w:p>
+      <w:pPr>
+        <w:widowControl w:val="0"/>
+        <w:numPr>
+          <w:ilvl w:val="1"/>
+          <w:numId w:val="57"/>
+        </w:numPr>
+        <w:spacing w:line="275.9999942779541" w:lineRule="auto"/>
+        <w:ind w:left="870" w:hanging="360"/>
+      </w:pPr>
+      <w:r>
+        <w:rPr>
+          <w:rFonts w:ascii="Google Sans Text" w:cs="Google Sans Text" w:eastAsia="Google Sans Text" w:hAnsi="Google Sans Text"/>
+          <w:color w:val="1b1c1d"/>
+          <w:sz w:val="24"/>
+          <w:szCs w:val="24"/>
+          <w:rtl w:val="0"/>
+        </w:rPr>
+        <w:t xml:space="preserve">It then calculates the archetypal RCV for the </w:t>
+      </w:r>
+      <w:r>
+        <w:rPr>
+          <w:rFonts w:ascii="Google Sans Text" w:cs="Google Sans Text" w:eastAsia="Google Sans Text" w:hAnsi="Google Sans Text"/>
+          <w:i w:val="1"/>
+          <w:color w:val="1b1c1d"/>
+          <w:sz w:val="24"/>
+          <w:szCs w:val="24"/>
+          <w:rtl w:val="0"/>
+        </w:rPr>
+        <w:t xml:space="preserve">inferred schema</w:t>
+      </w:r>
+      <w:r>
+        <w:rPr>
+          <w:rFonts w:ascii="Google Sans Text" w:cs="Google Sans Text" w:eastAsia="Google Sans Text" w:hAnsi="Google Sans Text"/>
+          <w:color w:val="1b1c1d"/>
+          <w:sz w:val="24"/>
+          <w:szCs w:val="24"/>
+          <w:rtl w:val="0"/>
+        </w:rPr>
+        <w:t xml:space="preserve"> (knowsLanguage) using the composition operator:</w:t>
+      </w:r>
+      <w:r>
+        <w:rPr>
+          <w:rtl w:val="0"/>
+        </w:rPr>
+      </w:r>
+    </w:p>
+    <w:p>
+      <w:pPr>
+        <w:widowControl w:val="0"/>
+        <w:numPr>
+          <w:ilvl w:val="2"/>
+          <w:numId w:val="51"/>
+        </w:numPr>
+        <w:spacing w:line="275.9999942779541" w:lineRule="auto"/>
+        <w:ind w:left="1275" w:hanging="360"/>
+      </w:pPr>
+      <w:r>
+        <w:rPr>
+          <w:rFonts w:ascii="Google Sans Text" w:cs="Google Sans Text" w:eastAsia="Google Sans Text" w:hAnsi="Google Sans Text"/>
+          <w:color w:val="1b1c1d"/>
+          <w:sz w:val="24"/>
+          <w:szCs w:val="24"/>
+          <w:rtl w:val="0"/>
+        </w:rPr>
+        <w:t xml:space="preserve">S_kl = S_wo * O_ul</w:t>
+      </w:r>
+      <w:r>
+        <w:rPr>
+          <w:rtl w:val="0"/>
+        </w:rPr>
+      </w:r>
+    </w:p>
+    <w:p>
+      <w:pPr>
+        <w:widowControl w:val="0"/>
+        <w:numPr>
+          <w:ilvl w:val="2"/>
+          <w:numId w:val="51"/>
+        </w:numPr>
+        <w:spacing w:line="275.9999942779541" w:lineRule="auto"/>
+        <w:ind w:left="1275" w:hanging="360"/>
+      </w:pPr>
+      <w:r>
+        <w:rPr>
+          <w:rFonts w:ascii="Google Sans Text" w:cs="Google Sans Text" w:eastAsia="Google Sans Text" w:hAnsi="Google Sans Text"/>
+          <w:color w:val="1b1c1d"/>
+          <w:sz w:val="24"/>
+          <w:szCs w:val="24"/>
+          <w:rtl w:val="0"/>
+        </w:rPr>
+        <w:t xml:space="preserve">P_kl = P_wo * P_ul</w:t>
+      </w:r>
+      <w:r>
+        <w:rPr>
+          <w:rtl w:val="0"/>
+        </w:rPr>
+      </w:r>
+    </w:p>
+    <w:p>
+      <w:pPr>
+        <w:widowControl w:val="0"/>
+        <w:numPr>
+          <w:ilvl w:val="2"/>
+          <w:numId w:val="51"/>
+        </w:numPr>
+        <w:spacing w:line="275.9999942779541" w:lineRule="auto"/>
+        <w:ind w:left="1275" w:hanging="360"/>
+      </w:pPr>
+      <w:r>
+        <w:rPr>
+          <w:rFonts w:ascii="Google Sans Text" w:cs="Google Sans Text" w:eastAsia="Google Sans Text" w:hAnsi="Google Sans Text"/>
+          <w:color w:val="1b1c1d"/>
+          <w:sz w:val="24"/>
+          <w:szCs w:val="24"/>
+          <w:rtl w:val="0"/>
+        </w:rPr>
+        <w:t xml:space="preserve">O_kl = S_wo * O_ul</w:t>
+      </w:r>
+      <w:r>
+        <w:rPr>
+          <w:rtl w:val="0"/>
+        </w:rPr>
+      </w:r>
+    </w:p>
+    <w:p>
+      <w:pPr>
+        <w:widowControl w:val="0"/>
+        <w:numPr>
+          <w:ilvl w:val="1"/>
+          <w:numId w:val="57"/>
+        </w:numPr>
+        <w:spacing w:line="275.9999942779541" w:lineRule="auto"/>
+        <w:ind w:left="870" w:hanging="360"/>
+      </w:pPr>
+      <w:r>
+        <w:rPr>
+          <w:rFonts w:ascii="Google Sans Text" w:cs="Google Sans Text" w:eastAsia="Google Sans Text" w:hAnsi="Google Sans Text"/>
+          <w:color w:val="1b1c1d"/>
+          <w:sz w:val="24"/>
+          <w:szCs w:val="24"/>
+          <w:rtl w:val="0"/>
+        </w:rPr>
+        <w:t xml:space="preserve">This resulting RCV_knowsLang_schema = (S_kl, P_kl, O_kl) is stored as the numerical definition of the knowsLanguage rule.</w:t>
+      </w:r>
+      <w:r>
+        <w:rPr>
+          <w:rtl w:val="0"/>
+        </w:rPr>
+      </w:r>
+    </w:p>
+    <w:p>
+      <w:pPr>
+        <w:widowControl w:val="0"/>
+        <w:numPr>
+          <w:ilvl w:val="0"/>
+          <w:numId w:val="22"/>
+        </w:numPr>
+        <w:spacing w:line="275.9999942779541" w:lineRule="auto"/>
+        <w:ind w:left="465" w:hanging="360"/>
+      </w:pPr>
+      <w:r>
+        <w:rPr>
+          <w:rFonts w:ascii="Google Sans Text" w:cs="Google Sans Text" w:eastAsia="Google Sans Text" w:hAnsi="Google Sans Text"/>
+          <w:color w:val="1b1c1d"/>
+          <w:sz w:val="24"/>
+          <w:szCs w:val="24"/>
+          <w:rtl w:val="0"/>
+        </w:rPr>
+        <w:t xml:space="preserve">Step 3: The Inference Algorithm at Query Time</w:t>
+      </w:r>
+      <w:r>
+        <w:rPr>
+          <w:rtl w:val="0"/>
+        </w:rPr>
+        <w:br w:type="textWrapping"/>
+      </w:r>
+      <w:r>
+        <w:rPr>
+          <w:rFonts w:ascii="Google Sans Text" w:cs="Google Sans Text" w:eastAsia="Google Sans Text" w:hAnsi="Google Sans Text"/>
+          <w:color w:val="1b1c1d"/>
+          <w:sz w:val="24"/>
+          <w:szCs w:val="24"/>
+          <w:rtl w:val="0"/>
+        </w:rPr>
+        <w:t xml:space="preserve">A user asks: "Does dev:Alice know lang:Java?"</w:t>
+      </w:r>
+      <w:r>
+        <w:rPr>
+          <w:rtl w:val="0"/>
+        </w:rPr>
+      </w:r>
+    </w:p>
+    <w:p>
+      <w:pPr>
+        <w:widowControl w:val="0"/>
+        <w:numPr>
+          <w:ilvl w:val="1"/>
+          <w:numId w:val="30"/>
+        </w:numPr>
+        <w:spacing w:line="275.9999942779541" w:lineRule="auto"/>
+        <w:ind w:left="885" w:hanging="360"/>
+      </w:pPr>
+      <w:r>
+        <w:rPr>
+          <w:rFonts w:ascii="Google Sans Text" w:cs="Google Sans Text" w:eastAsia="Google Sans Text" w:hAnsi="Google Sans Text"/>
+          <w:b w:val="1"/>
+          <w:color w:val="1b1c1d"/>
+          <w:sz w:val="24"/>
+          <w:szCs w:val="24"/>
+          <w:rtl w:val="0"/>
+        </w:rPr>
+        <w:t xml:space="preserve">Retrieve Instance RCVs</w:t>
+      </w:r>
+      <w:r>
+        <w:rPr>
+          <w:rFonts w:ascii="Google Sans Text" w:cs="Google Sans Text" w:eastAsia="Google Sans Text" w:hAnsi="Google Sans Text"/>
+          <w:color w:val="1b1c1d"/>
+          <w:sz w:val="24"/>
+          <w:szCs w:val="24"/>
+          <w:rtl w:val="0"/>
+        </w:rPr>
+        <w:t xml:space="preserve">: The system retrieves the cached RCVs for the two prerequisite statements from the </w:t>
+      </w:r>
+      <w:r>
+        <w:rPr>
+          <w:rFonts w:ascii="Google Sans Text" w:cs="Google Sans Text" w:eastAsia="Google Sans Text" w:hAnsi="Google Sans Text"/>
+          <w:b w:val="1"/>
+          <w:color w:val="1b1c1d"/>
+          <w:sz w:val="24"/>
+          <w:szCs w:val="24"/>
+          <w:rtl w:val="0"/>
+        </w:rPr>
+        <w:t xml:space="preserve">Index Service</w:t>
+      </w:r>
+      <w:r>
+        <w:rPr>
+          <w:rFonts w:ascii="Google Sans Text" w:cs="Google Sans Text" w:eastAsia="Google Sans Text" w:hAnsi="Google Sans Text"/>
+          <w:color w:val="1b1c1d"/>
+          <w:sz w:val="24"/>
+          <w:szCs w:val="24"/>
+          <w:rtl w:val="0"/>
+        </w:rPr>
+        <w:t xml:space="preserve">:</w:t>
+      </w:r>
+      <w:r>
+        <w:rPr>
+          <w:rtl w:val="0"/>
+        </w:rPr>
+      </w:r>
+    </w:p>
+    <w:p>
+      <w:pPr>
+        <w:widowControl w:val="0"/>
+        <w:numPr>
+          <w:ilvl w:val="2"/>
+          <w:numId w:val="54"/>
+        </w:numPr>
+        <w:spacing w:line="275.9999942779541" w:lineRule="auto"/>
+        <w:ind w:left="1290" w:hanging="360"/>
+      </w:pPr>
+      <w:r>
+        <w:rPr>
+          <w:rFonts w:ascii="Google Sans Text" w:cs="Google Sans Text" w:eastAsia="Google Sans Text" w:hAnsi="Google Sans Text"/>
+          <w:color w:val="1b1c1d"/>
+          <w:sz w:val="24"/>
+          <w:szCs w:val="24"/>
+          <w:rtl w:val="0"/>
+        </w:rPr>
+        <w:t xml:space="preserve">RCV1 for (dev:Alice, :worksOn, proj:Orion)</w:t>
+      </w:r>
+      <w:r>
+        <w:rPr>
+          <w:rtl w:val="0"/>
+        </w:rPr>
+      </w:r>
+    </w:p>
+    <w:p>
+      <w:pPr>
+        <w:widowControl w:val="0"/>
+        <w:numPr>
+          <w:ilvl w:val="2"/>
+          <w:numId w:val="54"/>
+        </w:numPr>
+        <w:spacing w:line="275.9999942779541" w:lineRule="auto"/>
+        <w:ind w:left="1290" w:hanging="360"/>
+      </w:pPr>
+      <w:r>
+        <w:rPr>
+          <w:rFonts w:ascii="Google Sans Text" w:cs="Google Sans Text" w:eastAsia="Google Sans Text" w:hAnsi="Google Sans Text"/>
+          <w:color w:val="1b1c1d"/>
+          <w:sz w:val="24"/>
+          <w:szCs w:val="24"/>
+          <w:rtl w:val="0"/>
+        </w:rPr>
+        <w:t xml:space="preserve">RCV2 for (proj:Orion, :usesLanguage, lang:Java)</w:t>
+      </w:r>
+      <w:r>
+        <w:rPr>
+          <w:rtl w:val="0"/>
+        </w:rPr>
+      </w:r>
+    </w:p>
+    <w:p>
+      <w:pPr>
+        <w:widowControl w:val="0"/>
+        <w:numPr>
+          <w:ilvl w:val="1"/>
+          <w:numId w:val="30"/>
+        </w:numPr>
+        <w:spacing w:line="275.9999942779541" w:lineRule="auto"/>
+        <w:ind w:left="885" w:hanging="360"/>
+      </w:pPr>
+      <w:r>
+        <w:rPr>
+          <w:rFonts w:ascii="Google Sans Text" w:cs="Google Sans Text" w:eastAsia="Google Sans Text" w:hAnsi="Google Sans Text"/>
+          <w:b w:val="1"/>
+          <w:color w:val="1b1c1d"/>
+          <w:sz w:val="24"/>
+          <w:szCs w:val="24"/>
+          <w:rtl w:val="0"/>
+        </w:rPr>
+        <w:t xml:space="preserve">Calculate Hypothetical Instance RCV</w:t>
+      </w:r>
+      <w:r>
+        <w:rPr>
+          <w:rFonts w:ascii="Google Sans Text" w:cs="Google Sans Text" w:eastAsia="Google Sans Text" w:hAnsi="Google Sans Text"/>
+          <w:color w:val="1b1c1d"/>
+          <w:sz w:val="24"/>
+          <w:szCs w:val="24"/>
+          <w:rtl w:val="0"/>
+        </w:rPr>
+        <w:t xml:space="preserve">: The system calculates the numerical signature of the </w:t>
+      </w:r>
+      <w:r>
+        <w:rPr>
+          <w:rFonts w:ascii="Google Sans Text" w:cs="Google Sans Text" w:eastAsia="Google Sans Text" w:hAnsi="Google Sans Text"/>
+          <w:i w:val="1"/>
+          <w:color w:val="1b1c1d"/>
+          <w:sz w:val="24"/>
+          <w:szCs w:val="24"/>
+          <w:rtl w:val="0"/>
+        </w:rPr>
+        <w:t xml:space="preserve">potential</w:t>
+      </w:r>
+      <w:r>
+        <w:rPr>
+          <w:rFonts w:ascii="Google Sans Text" w:cs="Google Sans Text" w:eastAsia="Google Sans Text" w:hAnsi="Google Sans Text"/>
+          <w:color w:val="1b1c1d"/>
+          <w:sz w:val="24"/>
+          <w:szCs w:val="24"/>
+          <w:rtl w:val="0"/>
+        </w:rPr>
+        <w:t xml:space="preserve"> inferred relationship by applying the composition operator to the instance RCVs:</w:t>
+      </w:r>
+      <w:r>
+        <w:rPr>
+          <w:rtl w:val="0"/>
+        </w:rPr>
+      </w:r>
+    </w:p>
+    <w:p>
+      <w:pPr>
+        <w:widowControl w:val="0"/>
+        <w:numPr>
+          <w:ilvl w:val="2"/>
+          <w:numId w:val="37"/>
+        </w:numPr>
+        <w:spacing w:line="275.9999942779541" w:lineRule="auto"/>
+        <w:ind w:left="1290" w:hanging="360"/>
+      </w:pPr>
+      <w:r>
+        <w:rPr>
+          <w:rFonts w:ascii="Google Sans Text" w:cs="Google Sans Text" w:eastAsia="Google Sans Text" w:hAnsi="Google Sans Text"/>
+          <w:color w:val="1b1c1d"/>
+          <w:sz w:val="24"/>
+          <w:szCs w:val="24"/>
+          <w:rtl w:val="0"/>
+        </w:rPr>
+        <w:t xml:space="preserve">RCV_hypothetical = compose(RCV1, RCV2)</w:t>
+      </w:r>
+      <w:r>
+        <w:rPr>
+          <w:rtl w:val="0"/>
+        </w:rPr>
+      </w:r>
+    </w:p>
+    <w:p>
+      <w:pPr>
+        <w:widowControl w:val="0"/>
+        <w:numPr>
+          <w:ilvl w:val="1"/>
+          <w:numId w:val="30"/>
+        </w:numPr>
+        <w:spacing w:line="275.9999942779541" w:lineRule="auto"/>
+        <w:ind w:left="885" w:hanging="360"/>
+      </w:pPr>
+      <w:r>
+        <w:rPr>
+          <w:rFonts w:ascii="Google Sans Text" w:cs="Google Sans Text" w:eastAsia="Google Sans Text" w:hAnsi="Google Sans Text"/>
+          <w:b w:val="1"/>
+          <w:color w:val="1b1c1d"/>
+          <w:sz w:val="24"/>
+          <w:szCs w:val="24"/>
+          <w:rtl w:val="0"/>
+        </w:rPr>
+        <w:t xml:space="preserve">Retrieve Schema Archetype</w:t>
+      </w:r>
+      <w:r>
+        <w:rPr>
+          <w:rFonts w:ascii="Google Sans Text" w:cs="Google Sans Text" w:eastAsia="Google Sans Text" w:hAnsi="Google Sans Text"/>
+          <w:color w:val="1b1c1d"/>
+          <w:sz w:val="24"/>
+          <w:szCs w:val="24"/>
+          <w:rtl w:val="0"/>
+        </w:rPr>
+        <w:t xml:space="preserve">: The system retrieves the pre-calculated archetypal RCV_knowsLang_schema.</w:t>
+      </w:r>
+      <w:r>
+        <w:rPr>
+          <w:rtl w:val="0"/>
+        </w:rPr>
+      </w:r>
+    </w:p>
+    <w:p>
+      <w:pPr>
+        <w:widowControl w:val="0"/>
+        <w:numPr>
+          <w:ilvl w:val="1"/>
+          <w:numId w:val="30"/>
+        </w:numPr>
+        <w:spacing w:line="275.9999942779541" w:lineRule="auto"/>
+        <w:ind w:left="885" w:hanging="360"/>
+      </w:pPr>
+      <w:r>
+        <w:rPr>
+          <w:rFonts w:ascii="Google Sans Text" w:cs="Google Sans Text" w:eastAsia="Google Sans Text" w:hAnsi="Google Sans Text"/>
+          <w:b w:val="1"/>
+          <w:color w:val="1b1c1d"/>
+          <w:sz w:val="24"/>
+          <w:szCs w:val="24"/>
+          <w:rtl w:val="0"/>
+        </w:rPr>
+        <w:t xml:space="preserve">Perform Numerical Check</w:t>
+      </w:r>
+      <w:r>
+        <w:rPr>
+          <w:rFonts w:ascii="Google Sans Text" w:cs="Google Sans Text" w:eastAsia="Google Sans Text" w:hAnsi="Google Sans Text"/>
+          <w:color w:val="1b1c1d"/>
+          <w:sz w:val="24"/>
+          <w:szCs w:val="24"/>
+          <w:rtl w:val="0"/>
+        </w:rPr>
+        <w:t xml:space="preserve">: It uses the isInstanceOf algorithm to check if the hypothetical instance conforms to the general rule:</w:t>
+      </w:r>
+      <w:r>
+        <w:rPr>
+          <w:rtl w:val="0"/>
+        </w:rPr>
+      </w:r>
+    </w:p>
+    <w:p>
+      <w:pPr>
+        <w:widowControl w:val="0"/>
+        <w:numPr>
+          <w:ilvl w:val="2"/>
+          <w:numId w:val="56"/>
+        </w:numPr>
+        <w:spacing w:line="275.9999942779541" w:lineRule="auto"/>
+        <w:ind w:left="1290" w:hanging="360"/>
+      </w:pPr>
+      <w:r>
+        <w:rPr>
+          <w:rFonts w:ascii="Google Sans Text" w:cs="Google Sans Text" w:eastAsia="Google Sans Text" w:hAnsi="Google Sans Text"/>
+          <w:color w:val="1b1c1d"/>
+          <w:sz w:val="24"/>
+          <w:szCs w:val="24"/>
+          <w:rtl w:val="0"/>
+        </w:rPr>
+        <w:t xml:space="preserve">boolean knows = isInstanceOf(RCV_hypothetical, RCV_knowsLang_schema)</w:t>
+      </w:r>
+      <w:r>
+        <w:rPr>
+          <w:rtl w:val="0"/>
+        </w:rPr>
+      </w:r>
+    </w:p>
+    <w:p>
+      <w:pPr>
+        <w:widowControl w:val="0"/>
+        <w:numPr>
+          <w:ilvl w:val="1"/>
+          <w:numId w:val="30"/>
+        </w:numPr>
+        <w:spacing w:after="120" w:line="275.9999942779541" w:lineRule="auto"/>
+        <w:ind w:left="885" w:hanging="360"/>
+      </w:pPr>
+      <w:r>
+        <w:rPr>
+          <w:rFonts w:ascii="Google Sans Text" w:cs="Google Sans Text" w:eastAsia="Google Sans Text" w:hAnsi="Google Sans Text"/>
+          <w:b w:val="1"/>
+          <w:color w:val="1b1c1d"/>
+          <w:sz w:val="24"/>
+          <w:szCs w:val="24"/>
+          <w:rtl w:val="0"/>
+        </w:rPr>
+        <w:t xml:space="preserve">Result</w:t>
+      </w:r>
+      <w:r>
+        <w:rPr>
+          <w:rFonts w:ascii="Google Sans Text" w:cs="Google Sans Text" w:eastAsia="Google Sans Text" w:hAnsi="Google Sans Text"/>
+          <w:color w:val="1b1c1d"/>
+          <w:sz w:val="24"/>
+          <w:szCs w:val="24"/>
+          <w:rtl w:val="0"/>
+        </w:rPr>
+        <w:t xml:space="preserve">: If knows is true, the inference is validated. The system has proven that Alice knows Java by showing that the specific numerical context of her work on the project aligns with the general numerical rule of how skills are acquired, all without performing a costly multi-hop graph traversal at query time.</w:t>
+      </w:r>
+      <w:r>
+        <w:rPr>
+          <w:rtl w:val="0"/>
+        </w:rPr>
+      </w:r>
+    </w:p>
+    <w:p>
+      <w:pPr>
+        <w:pStyle w:val="Heading3"/>
+        <w:keepNext w:val="0"/>
+        <w:keepLines w:val="0"/>
+        <w:widowControl w:val="0"/>
+        <w:spacing w:after="120" w:before="120" w:line="275.9999942779541" w:lineRule="auto"/>
+        <w:rPr>
+          <w:rFonts w:ascii="Google Sans Text" w:cs="Google Sans Text" w:eastAsia="Google Sans Text" w:hAnsi="Google Sans Text"/>
+          <w:color w:val="1b1c1d"/>
+          <w:sz w:val="24"/>
+          <w:szCs w:val="24"/>
+        </w:rPr>
+      </w:pPr>
+      <w:bookmarkStart w:colFirst="0" w:colLast="0" w:name="_y83rtb9w5ybv" w:id="15"/>
+      <w:bookmarkEnd w:id="15"/>
+      <w:r>
+        <w:rPr>
+          <w:rtl w:val="0"/>
+        </w:rPr>
+      </w:r>
+    </w:p>
+    <w:p>
+      <w:pPr>
+        <w:pStyle w:val="Heading3"/>
+        <w:keepNext w:val="0"/>
+        <w:keepLines w:val="0"/>
+        <w:widowControl w:val="0"/>
+        <w:spacing w:after="120" w:before="120" w:line="275.9999942779541" w:lineRule="auto"/>
+        <w:rPr>
+          <w:rFonts w:ascii="Google Sans Text" w:cs="Google Sans Text" w:eastAsia="Google Sans Text" w:hAnsi="Google Sans Text"/>
+          <w:color w:val="1b1c1d"/>
+          <w:sz w:val="24"/>
+          <w:szCs w:val="24"/>
+        </w:rPr>
+      </w:pPr>
+      <w:bookmarkStart w:colFirst="0" w:colLast="0" w:name="_6lybunayod1i" w:id="16"/>
+      <w:bookmarkEnd w:id="16"/>
+      <w:r>
+        <w:rPr>
+          <w:rFonts w:ascii="Google Sans Text" w:cs="Google Sans Text" w:eastAsia="Google Sans Text" w:hAnsi="Google Sans Text"/>
+          <w:color w:val="1b1c1d"/>
+          <w:sz w:val="24"/>
+          <w:szCs w:val="24"/>
+          <w:rtl w:val="0"/>
+        </w:rPr>
+        <w:t xml:space="preserve">Querying and Traversal by Numerical Properties:</w:t>
+      </w:r>
+    </w:p>
+    <w:p>
+      <w:pPr>
+        <w:rPr/>
+      </w:pPr>
+      <w:r>
+        <w:rPr>
+          <w:rtl w:val="0"/>
+        </w:rPr>
+      </w:r>
+    </w:p>
+    <w:p>
+      <w:pPr>
+        <w:widowControl w:val="0"/>
+        <w:spacing w:after="120" w:line="275.9999942779541" w:lineRule="auto"/>
+        <w:rPr>
+          <w:rFonts w:ascii="Google Sans Text" w:cs="Google Sans Text" w:eastAsia="Google Sans Text" w:hAnsi="Google Sans Text"/>
+          <w:color w:val="1b1c1d"/>
+          <w:sz w:val="24"/>
+          <w:szCs w:val="24"/>
+        </w:rPr>
+      </w:pPr>
+      <w:r>
+        <w:rPr>
+          <w:rFonts w:ascii="Google Sans Text" w:cs="Google Sans Text" w:eastAsia="Google Sans Text" w:hAnsi="Google Sans Text"/>
+          <w:color w:val="1b1c1d"/>
+          <w:sz w:val="24"/>
+          <w:szCs w:val="24"/>
+          <w:rtl w:val="0"/>
+        </w:rPr>
+        <w:t xml:space="preserve">This numerical representation unlocks new ways to query the graph.</w:t>
+      </w:r>
+    </w:p>
+    <w:p>
+      <w:pPr>
+        <w:widowControl w:val="0"/>
+        <w:numPr>
+          <w:ilvl w:val="0"/>
+          <w:numId w:val="52"/>
+        </w:numPr>
+        <w:spacing w:line="275.9999942779541" w:lineRule="auto"/>
+        <w:ind w:left="465" w:hanging="360"/>
+      </w:pPr>
+      <w:r>
+        <w:rPr>
+          <w:rFonts w:ascii="Google Sans Text" w:cs="Google Sans Text" w:eastAsia="Google Sans Text" w:hAnsi="Google Sans Text"/>
+          <w:b w:val="1"/>
+          <w:color w:val="1b1c1d"/>
+          <w:sz w:val="24"/>
+          <w:szCs w:val="24"/>
+          <w:rtl w:val="0"/>
+        </w:rPr>
+        <w:t xml:space="preserve">Find by Relational Role</w:t>
+      </w:r>
+      <w:r>
+        <w:rPr>
+          <w:rFonts w:ascii="Google Sans Text" w:cs="Google Sans Text" w:eastAsia="Google Sans Text" w:hAnsi="Google Sans Text"/>
+          <w:color w:val="1b1c1d"/>
+          <w:sz w:val="24"/>
+          <w:szCs w:val="24"/>
+          <w:rtl w:val="0"/>
+        </w:rPr>
+        <w:t xml:space="preserve">: "Find all entities that have acted as a :Developer".</w:t>
+      </w:r>
+      <w:r>
+        <w:rPr>
+          <w:rtl w:val="0"/>
+        </w:rPr>
+      </w:r>
+    </w:p>
+    <w:p>
+      <w:pPr>
+        <w:widowControl w:val="0"/>
+        <w:numPr>
+          <w:ilvl w:val="1"/>
+          <w:numId w:val="14"/>
+        </w:numPr>
+        <w:spacing w:line="275.9999942779541" w:lineRule="auto"/>
+        <w:ind w:left="870" w:hanging="360"/>
+      </w:pPr>
+      <w:r>
+        <w:rPr>
+          <w:rFonts w:ascii="Google Sans Text" w:cs="Google Sans Text" w:eastAsia="Google Sans Text" w:hAnsi="Google Sans Text"/>
+          <w:color w:val="1b1c1d"/>
+          <w:sz w:val="24"/>
+          <w:szCs w:val="24"/>
+          <w:rtl w:val="0"/>
+        </w:rPr>
+        <w:t xml:space="preserve">Instead of ?x a :Developer, we can query numerically. First, calculate the archetypal RCV for the :DeveloperWorksOnProject schema. Let this be RCV_dev_schema.</w:t>
+      </w:r>
+      <w:r>
+        <w:rPr>
+          <w:rtl w:val="0"/>
+        </w:rPr>
+      </w:r>
+    </w:p>
+    <w:p>
+      <w:pPr>
+        <w:widowControl w:val="0"/>
+        <w:numPr>
+          <w:ilvl w:val="1"/>
+          <w:numId w:val="14"/>
+        </w:numPr>
+        <w:spacing w:line="275.9999942779541" w:lineRule="auto"/>
+        <w:ind w:left="870" w:hanging="360"/>
+      </w:pPr>
+      <w:r>
+        <w:rPr>
+          <w:rFonts w:ascii="Google Sans Text" w:cs="Google Sans Text" w:eastAsia="Google Sans Text" w:hAnsi="Google Sans Text"/>
+          <w:color w:val="1b1c1d"/>
+          <w:sz w:val="24"/>
+          <w:szCs w:val="24"/>
+          <w:rtl w:val="0"/>
+        </w:rPr>
+        <w:t xml:space="preserve">The query becomes: "Find all statements whose instanceRCV.s component divides RCV_dev_schema.s." This finds all statements where the subject is playing a role consistent with being a developer.</w:t>
+      </w:r>
+      <w:r>
+        <w:rPr>
+          <w:rtl w:val="0"/>
+        </w:rPr>
+      </w:r>
+    </w:p>
+    <w:p>
+      <w:pPr>
+        <w:widowControl w:val="0"/>
+        <w:numPr>
+          <w:ilvl w:val="0"/>
+          <w:numId w:val="52"/>
+        </w:numPr>
+        <w:spacing w:line="275.9999942779541" w:lineRule="auto"/>
+        <w:ind w:left="465" w:hanging="360"/>
+      </w:pPr>
+      <w:r>
+        <w:rPr>
+          <w:rFonts w:ascii="Google Sans Text" w:cs="Google Sans Text" w:eastAsia="Google Sans Text" w:hAnsi="Google Sans Text"/>
+          <w:b w:val="1"/>
+          <w:color w:val="1b1c1d"/>
+          <w:sz w:val="24"/>
+          <w:szCs w:val="24"/>
+          <w:rtl w:val="0"/>
+        </w:rPr>
+        <w:t xml:space="preserve">Traversal by Numerical Similarity</w:t>
+      </w:r>
+      <w:r>
+        <w:rPr>
+          <w:rFonts w:ascii="Google Sans Text" w:cs="Google Sans Text" w:eastAsia="Google Sans Text" w:hAnsi="Google Sans Text"/>
+          <w:color w:val="1b1c1d"/>
+          <w:sz w:val="24"/>
+          <w:szCs w:val="24"/>
+          <w:rtl w:val="0"/>
+        </w:rPr>
+        <w:t xml:space="preserve">:</w:t>
+      </w:r>
+      <w:r>
+        <w:rPr>
+          <w:rtl w:val="0"/>
+        </w:rPr>
+      </w:r>
+    </w:p>
+    <w:p>
+      <w:pPr>
+        <w:widowControl w:val="0"/>
+        <w:numPr>
+          <w:ilvl w:val="1"/>
+          <w:numId w:val="27"/>
+        </w:numPr>
+        <w:spacing w:line="275.9999942779541" w:lineRule="auto"/>
+        <w:ind w:left="870" w:hanging="360"/>
+      </w:pPr>
+      <w:r>
+        <w:rPr>
+          <w:rFonts w:ascii="Google Sans Text" w:cs="Google Sans Text" w:eastAsia="Google Sans Text" w:hAnsi="Google Sans Text"/>
+          <w:color w:val="1b1c1d"/>
+          <w:sz w:val="24"/>
+          <w:szCs w:val="24"/>
+          <w:rtl w:val="0"/>
+        </w:rPr>
+        <w:t xml:space="preserve">Start at a given statement stmt_A. Calculate its RCV_A.</w:t>
+      </w:r>
+      <w:r>
+        <w:rPr>
+          <w:rtl w:val="0"/>
+        </w:rPr>
+      </w:r>
+    </w:p>
+    <w:p>
+      <w:pPr>
+        <w:widowControl w:val="0"/>
+        <w:numPr>
+          <w:ilvl w:val="1"/>
+          <w:numId w:val="27"/>
+        </w:numPr>
+        <w:spacing w:line="275.9999942779541" w:lineRule="auto"/>
+        <w:ind w:left="870" w:hanging="360"/>
+      </w:pPr>
+      <w:r>
+        <w:rPr>
+          <w:rFonts w:ascii="Google Sans Text" w:cs="Google Sans Text" w:eastAsia="Google Sans Text" w:hAnsi="Google Sans Text"/>
+          <w:color w:val="1b1c1d"/>
+          <w:sz w:val="24"/>
+          <w:szCs w:val="24"/>
+          <w:rtl w:val="0"/>
+        </w:rPr>
+        <w:t xml:space="preserve">The next step in the traversal could be: "Find the statement stmt_B in the graph whose RCV_B has the highest GCD with RCV_A."</w:t>
+      </w:r>
+      <w:r>
+        <w:rPr>
+          <w:rtl w:val="0"/>
+        </w:rPr>
+      </w:r>
+    </w:p>
+    <w:p>
+      <w:pPr>
+        <w:widowControl w:val="0"/>
+        <w:numPr>
+          <w:ilvl w:val="1"/>
+          <w:numId w:val="27"/>
+        </w:numPr>
+        <w:spacing w:after="120" w:line="275.9999942779541" w:lineRule="auto"/>
+        <w:ind w:left="870" w:hanging="360"/>
+      </w:pPr>
+      <w:r>
+        <w:rPr>
+          <w:rFonts w:ascii="Google Sans Text" w:cs="Google Sans Text" w:eastAsia="Google Sans Text" w:hAnsi="Google Sans Text"/>
+          <w:color w:val="1b1c1d"/>
+          <w:sz w:val="24"/>
+          <w:szCs w:val="24"/>
+          <w:rtl w:val="0"/>
+        </w:rPr>
+        <w:t xml:space="preserve">This allows for a novel form of graph traversal where the path is not defined by explicit links, but by moving from one numerically similar relational context to the next. This could be used to discover analogous processes or events across different domains within the integrated enterprise data.</w:t>
+      </w:r>
     </w:p>
     <w:p>
       <w:pPr>
@@ -7216,8 +7585,8 @@
         <w:pStyle w:val="Heading3"/>
         <w:rPr/>
       </w:pPr>
-      <w:bookmarkStart w:colFirst="0" w:colLast="0" w:name="_r38alts9yl91" w:id="16"/>
-      <w:bookmarkEnd w:id="16"/>
+      <w:bookmarkStart w:colFirst="0" w:colLast="0" w:name="_r38alts9yl91" w:id="17"/>
+      <w:bookmarkEnd w:id="17"/>
       <w:r>
         <w:rPr>
           <w:rtl w:val="0"/>
@@ -7576,8 +7945,8 @@
         <w:spacing w:line="276" w:lineRule="auto"/>
         <w:rPr/>
       </w:pPr>
-      <w:bookmarkStart w:colFirst="0" w:colLast="0" w:name="_myigjwlsotrs" w:id="17"/>
-      <w:bookmarkEnd w:id="17"/>
+      <w:bookmarkStart w:colFirst="0" w:colLast="0" w:name="_myigjwlsotrs" w:id="18"/>
+      <w:bookmarkEnd w:id="18"/>
       <w:r>
         <w:rPr>
           <w:rtl w:val="0"/>
@@ -8113,8 +8482,8 @@
         <w:pStyle w:val="Heading4"/>
         <w:rPr/>
       </w:pPr>
-      <w:bookmarkStart w:colFirst="0" w:colLast="0" w:name="_3v45w5i03wpv" w:id="18"/>
-      <w:bookmarkEnd w:id="18"/>
+      <w:bookmarkStart w:colFirst="0" w:colLast="0" w:name="_3v45w5i03wpv" w:id="19"/>
+      <w:bookmarkEnd w:id="19"/>
       <w:r>
         <w:rPr>
           <w:rtl w:val="0"/>
@@ -8286,8 +8655,8 @@
         <w:pStyle w:val="Heading2"/>
         <w:rPr/>
       </w:pPr>
-      <w:bookmarkStart w:colFirst="0" w:colLast="0" w:name="_4sgdzgpmpj93" w:id="19"/>
-      <w:bookmarkEnd w:id="19"/>
+      <w:bookmarkStart w:colFirst="0" w:colLast="0" w:name="_4sgdzgpmpj93" w:id="20"/>
+      <w:bookmarkEnd w:id="20"/>
       <w:r>
         <w:rPr>
           <w:rtl w:val="0"/>
@@ -8511,8 +8880,8 @@
         <w:pStyle w:val="Heading3"/>
         <w:rPr/>
       </w:pPr>
-      <w:bookmarkStart w:colFirst="0" w:colLast="0" w:name="_ugm2u3x5xgoc" w:id="20"/>
-      <w:bookmarkEnd w:id="20"/>
+      <w:bookmarkStart w:colFirst="0" w:colLast="0" w:name="_ugm2u3x5xgoc" w:id="21"/>
+      <w:bookmarkEnd w:id="21"/>
       <w:r>
         <w:rPr>
           <w:rtl w:val="0"/>
@@ -8923,8 +9292,8 @@
         <w:pStyle w:val="Heading4"/>
         <w:rPr/>
       </w:pPr>
-      <w:bookmarkStart w:colFirst="0" w:colLast="0" w:name="_5s94qhn5pmbe" w:id="21"/>
-      <w:bookmarkEnd w:id="21"/>
+      <w:bookmarkStart w:colFirst="0" w:colLast="0" w:name="_5s94qhn5pmbe" w:id="22"/>
+      <w:bookmarkEnd w:id="22"/>
       <w:r>
         <w:rPr>
           <w:rtl w:val="0"/>
@@ -9014,8 +9383,8 @@
         <w:spacing w:line="240" w:lineRule="auto"/>
         <w:rPr/>
       </w:pPr>
-      <w:bookmarkStart w:colFirst="0" w:colLast="0" w:name="_ypumogeq0hax" w:id="22"/>
-      <w:bookmarkEnd w:id="22"/>
+      <w:bookmarkStart w:colFirst="0" w:colLast="0" w:name="_ypumogeq0hax" w:id="23"/>
+      <w:bookmarkEnd w:id="23"/>
       <w:r>
         <w:rPr>
           <w:rtl w:val="0"/>
@@ -9331,8 +9700,8 @@
         <w:spacing w:line="240" w:lineRule="auto"/>
         <w:rPr/>
       </w:pPr>
-      <w:bookmarkStart w:colFirst="0" w:colLast="0" w:name="_rj9mhykw1bd9" w:id="23"/>
-      <w:bookmarkEnd w:id="23"/>
+      <w:bookmarkStart w:colFirst="0" w:colLast="0" w:name="_rj9mhykw1bd9" w:id="24"/>
+      <w:bookmarkEnd w:id="24"/>
       <w:r>
         <w:rPr>
           <w:rtl w:val="0"/>
@@ -9429,8 +9798,8 @@
         <w:spacing w:line="240" w:lineRule="auto"/>
         <w:rPr/>
       </w:pPr>
-      <w:bookmarkStart w:colFirst="0" w:colLast="0" w:name="_p8coc780sl6u" w:id="24"/>
-      <w:bookmarkEnd w:id="24"/>
+      <w:bookmarkStart w:colFirst="0" w:colLast="0" w:name="_p8coc780sl6u" w:id="25"/>
+      <w:bookmarkEnd w:id="25"/>
       <w:r>
         <w:rPr>
           <w:rtl w:val="0"/>
@@ -9453,8 +9822,8 @@
         <w:pStyle w:val="Heading4"/>
         <w:rPr/>
       </w:pPr>
-      <w:bookmarkStart w:colFirst="0" w:colLast="0" w:name="_btytat5pmhmo" w:id="25"/>
-      <w:bookmarkEnd w:id="25"/>
+      <w:bookmarkStart w:colFirst="0" w:colLast="0" w:name="_btytat5pmhmo" w:id="26"/>
+      <w:bookmarkEnd w:id="26"/>
       <w:r>
         <w:rPr>
           <w:rtl w:val="0"/>
@@ -9498,8 +9867,8 @@
         <w:pStyle w:val="Heading4"/>
         <w:rPr/>
       </w:pPr>
-      <w:bookmarkStart w:colFirst="0" w:colLast="0" w:name="_ocv4abm02lbh" w:id="26"/>
-      <w:bookmarkEnd w:id="26"/>
+      <w:bookmarkStart w:colFirst="0" w:colLast="0" w:name="_ocv4abm02lbh" w:id="27"/>
+      <w:bookmarkEnd w:id="27"/>
       <w:r>
         <w:rPr>
           <w:rtl w:val="0"/>
@@ -9522,8 +9891,8 @@
         <w:pStyle w:val="Heading4"/>
         <w:rPr/>
       </w:pPr>
-      <w:bookmarkStart w:colFirst="0" w:colLast="0" w:name="_velxtod46qqv" w:id="27"/>
-      <w:bookmarkEnd w:id="27"/>
+      <w:bookmarkStart w:colFirst="0" w:colLast="0" w:name="_velxtod46qqv" w:id="28"/>
+      <w:bookmarkEnd w:id="28"/>
       <w:r>
         <w:rPr>
           <w:rtl w:val="0"/>
@@ -10834,8 +11203,8 @@
           <w:szCs w:val="24"/>
         </w:rPr>
       </w:pPr>
-      <w:bookmarkStart w:colFirst="0" w:colLast="0" w:name="_kdos9xhs0q0u" w:id="28"/>
-      <w:bookmarkEnd w:id="28"/>
+      <w:bookmarkStart w:colFirst="0" w:colLast="0" w:name="_kdos9xhs0q0u" w:id="29"/>
+      <w:bookmarkEnd w:id="29"/>
       <w:r>
         <w:rPr>
           <w:rFonts w:ascii="Google Sans Text" w:cs="Google Sans Text" w:eastAsia="Google Sans Text" w:hAnsi="Google Sans Text"/>

--- a/Index.docx
+++ b/Index.docx
@@ -2440,29 +2440,70 @@
         <w:rPr>
           <w:rtl w:val="0"/>
         </w:rPr>
-        <w:t xml:space="preserve">Pattern Statements:</w:t>
-      </w:r>
-    </w:p>
-    <w:p>
-      <w:pPr>
-        <w:rPr/>
-      </w:pPr>
-      <w:r>
-        <w:rPr>
-          <w:rtl w:val="0"/>
-        </w:rPr>
-        <w:t xml:space="preserve">(MatchingKind : PatternKind, MatchingKind : PatternKind, MatchingKind : PatternKind);</w:t>
-      </w:r>
-    </w:p>
-    <w:p>
-      <w:pPr>
-        <w:rPr/>
-      </w:pPr>
-      <w:r>
-        <w:rPr>
-          <w:rtl w:val="0"/>
-        </w:rPr>
-        <w:t xml:space="preserve">Recursive: PatternKind as MatchingKind.</w:t>
+        <w:t xml:space="preserve">Pattern Statements: (MatchingKind : PatternKind, MatchingKind : PatternKind, MatchingKind : PatternKind); Recursive: PatternKind as MatchingKind.</w:t>
+      </w:r>
+    </w:p>
+    <w:p>
+      <w:pPr>
+        <w:rPr/>
+      </w:pPr>
+      <w:r>
+        <w:rPr>
+          <w:rtl w:val="0"/>
+        </w:rPr>
+      </w:r>
+    </w:p>
+    <w:p>
+      <w:pPr>
+        <w:rPr/>
+      </w:pPr>
+      <w:r>
+        <w:rPr>
+          <w:rtl w:val="0"/>
+        </w:rPr>
+        <w:t xml:space="preserve">PatternTransform: Relationship: (PatternTransform, Role, Player). Objects Attributes (types) / Values (state) Matching.</w:t>
+      </w:r>
+    </w:p>
+    <w:p>
+      <w:pPr>
+        <w:rPr/>
+      </w:pPr>
+      <w:r>
+        <w:rPr>
+          <w:rtl w:val="0"/>
+        </w:rPr>
+      </w:r>
+    </w:p>
+    <w:p>
+      <w:pPr>
+        <w:rPr/>
+      </w:pPr>
+      <w:r>
+        <w:rPr>
+          <w:rtl w:val="0"/>
+        </w:rPr>
+        <w:t xml:space="preserve">Event: (MatchingKind, PatternTransform, PatternKind); PatternTransform: Kind =&gt; Kind.</w:t>
+      </w:r>
+    </w:p>
+    <w:p>
+      <w:pPr>
+        <w:rPr/>
+      </w:pPr>
+      <w:r>
+        <w:rPr>
+          <w:rtl w:val="0"/>
+        </w:rPr>
+      </w:r>
+    </w:p>
+    <w:p>
+      <w:pPr>
+        <w:rPr/>
+      </w:pPr>
+      <w:r>
+        <w:rPr>
+          <w:rtl w:val="0"/>
+        </w:rPr>
+        <w:t xml:space="preserve">Pattern Statements: (PatternTransform, PatternTransform, PatternTransform);</w:t>
       </w:r>
     </w:p>
     <w:p>

--- a/Index.docx
+++ b/Index.docx
@@ -2771,6 +2771,70 @@
           <w:rtl w:val="0"/>
         </w:rPr>
         <w:t xml:space="preserve">DCI (Actor / Role)</w:t>
+      </w:r>
+    </w:p>
+    <w:p>
+      <w:pPr>
+        <w:rPr/>
+      </w:pPr>
+      <w:r>
+        <w:rPr>
+          <w:rtl w:val="0"/>
+        </w:rPr>
+      </w:r>
+    </w:p>
+    <w:p>
+      <w:pPr>
+        <w:rPr/>
+      </w:pPr>
+      <w:r>
+        <w:rPr>
+          <w:rtl w:val="0"/>
+        </w:rPr>
+        <w:t xml:space="preserve">Relationships Roles / Players Reification: (Role, Role, Player); (Player, Role, Player);</w:t>
+      </w:r>
+    </w:p>
+    <w:p>
+      <w:pPr>
+        <w:rPr/>
+      </w:pPr>
+      <w:r>
+        <w:rPr>
+          <w:rtl w:val="0"/>
+        </w:rPr>
+      </w:r>
+    </w:p>
+    <w:p>
+      <w:pPr>
+        <w:rPr/>
+      </w:pPr>
+      <w:r>
+        <w:rPr>
+          <w:rtl w:val="0"/>
+        </w:rPr>
+        <w:t xml:space="preserve">(Marriage, Married, Person);</w:t>
+      </w:r>
+    </w:p>
+    <w:p>
+      <w:pPr>
+        <w:rPr/>
+      </w:pPr>
+      <w:r>
+        <w:rPr>
+          <w:rtl w:val="0"/>
+        </w:rPr>
+        <w:t xml:space="preserve">(Married, Spouse, Person);</w:t>
+      </w:r>
+    </w:p>
+    <w:p>
+      <w:pPr>
+        <w:rPr/>
+      </w:pPr>
+      <w:r>
+        <w:rPr>
+          <w:rtl w:val="0"/>
+        </w:rPr>
+        <w:t xml:space="preserve">(Person, Marriage, Spouse) : Event / Transform.</w:t>
       </w:r>
     </w:p>
     <w:p>

--- a/Index.docx
+++ b/Index.docx
@@ -2524,6 +2524,70 @@
         <w:rPr>
           <w:rtl w:val="0"/>
         </w:rPr>
+        <w:t xml:space="preserve">Relationships Roles / Players Reification: (Role, Role, Player); (Player, Role, Player);</w:t>
+      </w:r>
+    </w:p>
+    <w:p>
+      <w:pPr>
+        <w:rPr/>
+      </w:pPr>
+      <w:r>
+        <w:rPr>
+          <w:rtl w:val="0"/>
+        </w:rPr>
+      </w:r>
+    </w:p>
+    <w:p>
+      <w:pPr>
+        <w:rPr/>
+      </w:pPr>
+      <w:r>
+        <w:rPr>
+          <w:rtl w:val="0"/>
+        </w:rPr>
+        <w:t xml:space="preserve">(Marriage, Married, Person);</w:t>
+      </w:r>
+    </w:p>
+    <w:p>
+      <w:pPr>
+        <w:rPr/>
+      </w:pPr>
+      <w:r>
+        <w:rPr>
+          <w:rtl w:val="0"/>
+        </w:rPr>
+        <w:t xml:space="preserve">(Married, Spouse, Person);</w:t>
+      </w:r>
+    </w:p>
+    <w:p>
+      <w:pPr>
+        <w:rPr/>
+      </w:pPr>
+      <w:r>
+        <w:rPr>
+          <w:rtl w:val="0"/>
+        </w:rPr>
+        <w:t xml:space="preserve">(Person, Marriage, Spouse) : Event / Transform.</w:t>
+      </w:r>
+    </w:p>
+    <w:p>
+      <w:pPr>
+        <w:rPr/>
+      </w:pPr>
+      <w:r>
+        <w:rPr>
+          <w:rtl w:val="0"/>
+        </w:rPr>
+      </w:r>
+    </w:p>
+    <w:p>
+      <w:pPr>
+        <w:rPr/>
+      </w:pPr>
+      <w:r>
+        <w:rPr>
+          <w:rtl w:val="0"/>
+        </w:rPr>
         <w:t xml:space="preserve">Functional helpers:</w:t>
       </w:r>
     </w:p>
@@ -2665,7 +2729,39 @@
         <w:rPr>
           <w:rtl w:val="0"/>
         </w:rPr>
-        <w:t xml:space="preserve">Concepts.</w:t>
+      </w:r>
+    </w:p>
+    <w:p>
+      <w:pPr>
+        <w:rPr/>
+      </w:pPr>
+      <w:r>
+        <w:rPr>
+          <w:rtl w:val="0"/>
+        </w:rPr>
+        <w:t xml:space="preserve">(Concept, Objects, Attributes);</w:t>
+      </w:r>
+    </w:p>
+    <w:p>
+      <w:pPr>
+        <w:rPr/>
+      </w:pPr>
+      <w:r>
+        <w:rPr>
+          <w:rtl w:val="0"/>
+        </w:rPr>
+        <w:t xml:space="preserve">(:Kind : Concept, :Kind : Objects, :Kind : Attributes);</w:t>
+      </w:r>
+    </w:p>
+    <w:p>
+      <w:pPr>
+        <w:rPr/>
+      </w:pPr>
+      <w:r>
+        <w:rPr>
+          <w:rtl w:val="0"/>
+        </w:rPr>
+        <w:t xml:space="preserve">Relationship: (:Employment : PredicateKind, :Employee : SubjectKind, :Person : ObjectKind);</w:t>
       </w:r>
     </w:p>
     <w:p>
@@ -2771,70 +2867,6 @@
           <w:rtl w:val="0"/>
         </w:rPr>
         <w:t xml:space="preserve">DCI (Actor / Role)</w:t>
-      </w:r>
-    </w:p>
-    <w:p>
-      <w:pPr>
-        <w:rPr/>
-      </w:pPr>
-      <w:r>
-        <w:rPr>
-          <w:rtl w:val="0"/>
-        </w:rPr>
-      </w:r>
-    </w:p>
-    <w:p>
-      <w:pPr>
-        <w:rPr/>
-      </w:pPr>
-      <w:r>
-        <w:rPr>
-          <w:rtl w:val="0"/>
-        </w:rPr>
-        <w:t xml:space="preserve">Relationships Roles / Players Reification: (Role, Role, Player); (Player, Role, Player);</w:t>
-      </w:r>
-    </w:p>
-    <w:p>
-      <w:pPr>
-        <w:rPr/>
-      </w:pPr>
-      <w:r>
-        <w:rPr>
-          <w:rtl w:val="0"/>
-        </w:rPr>
-      </w:r>
-    </w:p>
-    <w:p>
-      <w:pPr>
-        <w:rPr/>
-      </w:pPr>
-      <w:r>
-        <w:rPr>
-          <w:rtl w:val="0"/>
-        </w:rPr>
-        <w:t xml:space="preserve">(Marriage, Married, Person);</w:t>
-      </w:r>
-    </w:p>
-    <w:p>
-      <w:pPr>
-        <w:rPr/>
-      </w:pPr>
-      <w:r>
-        <w:rPr>
-          <w:rtl w:val="0"/>
-        </w:rPr>
-        <w:t xml:space="preserve">(Married, Spouse, Person);</w:t>
-      </w:r>
-    </w:p>
-    <w:p>
-      <w:pPr>
-        <w:rPr/>
-      </w:pPr>
-      <w:r>
-        <w:rPr>
-          <w:rtl w:val="0"/>
-        </w:rPr>
-        <w:t xml:space="preserve">(Person, Marriage, Spouse) : Event / Transform.</w:t>
       </w:r>
     </w:p>
     <w:p>

--- a/Index.docx
+++ b/Index.docx
@@ -2378,6 +2378,27 @@
           <w:rtl w:val="0"/>
         </w:rPr>
         <w:t xml:space="preserve">Actor / Role Statements.</w:t>
+      </w:r>
+    </w:p>
+    <w:p>
+      <w:pPr>
+        <w:rPr/>
+      </w:pPr>
+      <w:r>
+        <w:rPr>
+          <w:rtl w:val="0"/>
+        </w:rPr>
+      </w:r>
+    </w:p>
+    <w:p>
+      <w:pPr>
+        <w:rPr/>
+      </w:pPr>
+      <w:r>
+        <w:rPr>
+          <w:rtl w:val="0"/>
+        </w:rPr>
+        <w:t xml:space="preserve">(XSalaryEmployee, SalayRaise, YSalaryEmployee); RaiseAmount Relationship with pattern matching (rule execution). Roles are SubjectKinds with their corresponding Kinds in the Statement context.</w:t>
       </w:r>
     </w:p>
     <w:p>

--- a/Index.docx
+++ b/Index.docx
@@ -24,6 +24,7 @@
         <w:rPr>
           <w:rtl w:val="0"/>
         </w:rPr>
+        <w:t xml:space="preserve">© 2025 Sebastián Samaruga</w:t>
       </w:r>
     </w:p>
     <w:p>
